--- a/java/csdl/ĐẶC TẢ CỞ SỞ DỮ LIỆU.docx
+++ b/java/csdl/ĐẶC TẢ CỞ SỞ DỮ LIỆU.docx
@@ -1,162 +1,7874 @@
 
 <file path=word/document.xml><?xml version="1.0" encoding="utf-8"?>
-<w:document xmlns:ve="http://schemas.openxmlformats.org/markup-compatibility/2006" xmlns:o="urn:schemas-microsoft-com:office:office" xmlns:r="http://schemas.openxmlformats.org/officeDocument/2006/relationships" xmlns:m="http://schemas.openxmlformats.org/officeDocument/2006/math" xmlns:v="urn:schemas-microsoft-com:vml" xmlns:wp="http://schemas.openxmlformats.org/drawingml/2006/wordprocessingDrawing" xmlns:w10="urn:schemas-microsoft-com:office:word" xmlns:w="http://schemas.openxmlformats.org/wordprocessingml/2006/main" xmlns:wne="http://schemas.microsoft.com/office/word/2006/wordml">
+<w:document xmlns:wpc="http://schemas.microsoft.com/office/word/2010/wordprocessingCanvas" xmlns:mc="http://schemas.openxmlformats.org/markup-compatibility/2006" xmlns:o="urn:schemas-microsoft-com:office:office" xmlns:r="http://schemas.openxmlformats.org/officeDocument/2006/relationships" xmlns:m="http://schemas.openxmlformats.org/officeDocument/2006/math" xmlns:v="urn:schemas-microsoft-com:vml" xmlns:wp14="http://schemas.microsoft.com/office/word/2010/wordprocessingDrawing" xmlns:wp="http://schemas.openxmlformats.org/drawingml/2006/wordprocessingDrawing" xmlns:w10="urn:schemas-microsoft-com:office:word" xmlns:w="http://schemas.openxmlformats.org/wordprocessingml/2006/main" xmlns:w14="http://schemas.microsoft.com/office/word/2010/wordml" xmlns:wpg="http://schemas.microsoft.com/office/word/2010/wordprocessingGroup" xmlns:wpi="http://schemas.microsoft.com/office/word/2010/wordprocessingInk" xmlns:wne="http://schemas.microsoft.com/office/word/2006/wordml" xmlns:wps="http://schemas.microsoft.com/office/word/2010/wordprocessingShape" mc:Ignorable="w14 wp14">
   <w:body>
     <w:p>
-      <w:r>
-        <w:t>ĐẶC TẢ CỞ SỞ DỮ LIỆU</w:t>
-      </w:r>
+      <w:pPr>
+        <w:jc w:val="center"/>
+        <w:rPr>
+          <w:sz w:val="40"/>
+          <w:szCs w:val="40"/>
+        </w:rPr>
+      </w:pPr>
+      <w:r>
+        <w:rPr>
+          <w:sz w:val="40"/>
+          <w:szCs w:val="40"/>
+        </w:rPr>
+        <w:t>ĐẶC TẢ CƠ SỞ DỮ LIỆU</w:t>
+      </w:r>
+    </w:p>
+    <w:p>
+      <w:r>
+        <w:rPr>
+          <w:noProof/>
+        </w:rPr>
+        <w:drawing>
+          <wp:inline distT="0" distB="0" distL="0" distR="0" wp14:anchorId="59E8ABB4" wp14:editId="0846DB57">
+            <wp:extent cx="5943600" cy="4780280"/>
+            <wp:effectExtent l="0" t="0" r="0" b="0"/>
+            <wp:docPr id="1" name="Picture 1"/>
+            <wp:cNvGraphicFramePr>
+              <a:graphicFrameLocks xmlns:a="http://schemas.openxmlformats.org/drawingml/2006/main" noChangeAspect="1"/>
+            </wp:cNvGraphicFramePr>
+            <a:graphic xmlns:a="http://schemas.openxmlformats.org/drawingml/2006/main">
+              <a:graphicData uri="http://schemas.openxmlformats.org/drawingml/2006/picture">
+                <pic:pic xmlns:pic="http://schemas.openxmlformats.org/drawingml/2006/picture">
+                  <pic:nvPicPr>
+                    <pic:cNvPr id="0" name=""/>
+                    <pic:cNvPicPr/>
+                  </pic:nvPicPr>
+                  <pic:blipFill>
+                    <a:blip r:embed="rId6"/>
+                    <a:stretch>
+                      <a:fillRect/>
+                    </a:stretch>
+                  </pic:blipFill>
+                  <pic:spPr>
+                    <a:xfrm>
+                      <a:off x="0" y="0"/>
+                      <a:ext cx="5943600" cy="4780280"/>
+                    </a:xfrm>
+                    <a:prstGeom prst="rect">
+                      <a:avLst/>
+                    </a:prstGeom>
+                  </pic:spPr>
+                </pic:pic>
+              </a:graphicData>
+            </a:graphic>
+          </wp:inline>
+        </w:drawing>
+      </w:r>
+    </w:p>
+    <w:p/>
+    <w:p/>
+    <w:p/>
+    <w:p/>
+    <w:p/>
+    <w:p/>
+    <w:p/>
+    <w:p/>
+    <w:p>
+      <w:bookmarkStart w:id="0" w:name="_GoBack"/>
+      <w:bookmarkEnd w:id="0"/>
     </w:p>
     <w:p>
       <w:pPr>
         <w:pStyle w:val="ListParagraph"/>
         <w:numPr>
           <w:ilvl w:val="0"/>
-          <w:numId w:val="1"/>
-        </w:numPr>
-      </w:pPr>
-      <w:r>
-        <w:t>LoaiMatHang : loại mặt hàng</w:t>
-      </w:r>
-    </w:p>
-    <w:p>
-      <w:pPr>
-        <w:pStyle w:val="ListParagraph"/>
-      </w:pPr>
-      <w:r>
-        <w:t>Ví dụ: máy tính, phần mềm, game, máy nghe nhạc, dịch vụ, phim, âm nhạc,…</w:t>
-      </w:r>
-    </w:p>
-    <w:p>
-      <w:pPr>
-        <w:pStyle w:val="ListParagraph"/>
-      </w:pPr>
-      <w:r>
-        <w:t>Các thuộc tính:</w:t>
-      </w:r>
+          <w:numId w:val="4"/>
+        </w:numPr>
+      </w:pPr>
+      <w:proofErr w:type="spellStart"/>
+      <w:r>
+        <w:lastRenderedPageBreak/>
+        <w:t>HangSanXuat</w:t>
+      </w:r>
+      <w:proofErr w:type="spellEnd"/>
+    </w:p>
+    <w:p>
+      <w:pPr>
+        <w:pStyle w:val="ListParagraph"/>
+        <w:numPr>
+          <w:ilvl w:val="1"/>
+          <w:numId w:val="4"/>
+        </w:numPr>
+      </w:pPr>
+      <w:proofErr w:type="spellStart"/>
+      <w:r>
+        <w:t>Chứa</w:t>
+      </w:r>
+      <w:proofErr w:type="spellEnd"/>
+      <w:r>
+        <w:t xml:space="preserve"> </w:t>
+      </w:r>
+      <w:proofErr w:type="spellStart"/>
+      <w:r>
+        <w:t>danh</w:t>
+      </w:r>
+      <w:proofErr w:type="spellEnd"/>
+      <w:r>
+        <w:t xml:space="preserve"> </w:t>
+      </w:r>
+      <w:proofErr w:type="spellStart"/>
+      <w:r>
+        <w:t>sách</w:t>
+      </w:r>
+      <w:proofErr w:type="spellEnd"/>
+      <w:r>
+        <w:t xml:space="preserve"> </w:t>
+      </w:r>
+      <w:proofErr w:type="spellStart"/>
+      <w:r>
+        <w:t>các</w:t>
+      </w:r>
+      <w:proofErr w:type="spellEnd"/>
+      <w:r>
+        <w:t xml:space="preserve"> </w:t>
+      </w:r>
+      <w:proofErr w:type="spellStart"/>
+      <w:r>
+        <w:t>hãng</w:t>
+      </w:r>
+      <w:proofErr w:type="spellEnd"/>
+      <w:r>
+        <w:t xml:space="preserve"> </w:t>
+      </w:r>
+      <w:proofErr w:type="spellStart"/>
+      <w:r>
+        <w:t>sản</w:t>
+      </w:r>
+      <w:proofErr w:type="spellEnd"/>
+      <w:r>
+        <w:t xml:space="preserve"> </w:t>
+      </w:r>
+      <w:proofErr w:type="spellStart"/>
+      <w:r>
+        <w:t>xuất</w:t>
+      </w:r>
+      <w:proofErr w:type="spellEnd"/>
+      <w:r>
+        <w:t xml:space="preserve"> </w:t>
+      </w:r>
+      <w:proofErr w:type="spellStart"/>
+      <w:r>
+        <w:t>của</w:t>
+      </w:r>
+      <w:proofErr w:type="spellEnd"/>
+      <w:r>
+        <w:t xml:space="preserve"> </w:t>
+      </w:r>
+      <w:proofErr w:type="spellStart"/>
+      <w:r>
+        <w:t>sản</w:t>
+      </w:r>
+      <w:proofErr w:type="spellEnd"/>
+      <w:r>
+        <w:t xml:space="preserve"> </w:t>
+      </w:r>
+      <w:proofErr w:type="spellStart"/>
+      <w:r>
+        <w:t>phẩm</w:t>
+      </w:r>
+      <w:proofErr w:type="spellEnd"/>
+    </w:p>
+    <w:p>
+      <w:pPr>
+        <w:pStyle w:val="ListParagraph"/>
+        <w:numPr>
+          <w:ilvl w:val="1"/>
+          <w:numId w:val="4"/>
+        </w:numPr>
+      </w:pPr>
+      <w:proofErr w:type="spellStart"/>
+      <w:r>
+        <w:t>Các</w:t>
+      </w:r>
+      <w:proofErr w:type="spellEnd"/>
+      <w:r>
+        <w:t xml:space="preserve"> </w:t>
+      </w:r>
+      <w:proofErr w:type="spellStart"/>
+      <w:r>
+        <w:t>thuộc</w:t>
+      </w:r>
+      <w:proofErr w:type="spellEnd"/>
+      <w:r>
+        <w:t xml:space="preserve"> </w:t>
+      </w:r>
+      <w:proofErr w:type="spellStart"/>
+      <w:r>
+        <w:t>tính</w:t>
+      </w:r>
+      <w:proofErr w:type="spellEnd"/>
+      <w:r>
+        <w:t xml:space="preserve"> </w:t>
+      </w:r>
+    </w:p>
+    <w:p>
+      <w:pPr>
+        <w:pStyle w:val="ListParagraph"/>
+        <w:numPr>
+          <w:ilvl w:val="2"/>
+          <w:numId w:val="4"/>
+        </w:numPr>
+      </w:pPr>
+      <w:proofErr w:type="spellStart"/>
+      <w:r>
+        <w:t>MaHangSanXuat</w:t>
+      </w:r>
+      <w:proofErr w:type="spellEnd"/>
+      <w:r>
+        <w:t xml:space="preserve"> </w:t>
+      </w:r>
+    </w:p>
+    <w:p>
+      <w:pPr>
+        <w:pStyle w:val="ListParagraph"/>
+        <w:numPr>
+          <w:ilvl w:val="3"/>
+          <w:numId w:val="4"/>
+        </w:numPr>
+      </w:pPr>
+      <w:proofErr w:type="spellStart"/>
+      <w:r>
+        <w:t>Kiểu</w:t>
+      </w:r>
+      <w:proofErr w:type="spellEnd"/>
+      <w:r>
+        <w:t xml:space="preserve"> </w:t>
+      </w:r>
+      <w:proofErr w:type="spellStart"/>
+      <w:r>
+        <w:t>dữ</w:t>
+      </w:r>
+      <w:proofErr w:type="spellEnd"/>
+      <w:r>
+        <w:t xml:space="preserve"> </w:t>
+      </w:r>
+      <w:proofErr w:type="spellStart"/>
+      <w:r>
+        <w:t>liệu</w:t>
+      </w:r>
+      <w:proofErr w:type="spellEnd"/>
+      <w:r>
+        <w:t xml:space="preserve"> : INT</w:t>
+      </w:r>
+    </w:p>
+    <w:p>
+      <w:pPr>
+        <w:pStyle w:val="ListParagraph"/>
+        <w:numPr>
+          <w:ilvl w:val="3"/>
+          <w:numId w:val="4"/>
+        </w:numPr>
+      </w:pPr>
+      <w:proofErr w:type="spellStart"/>
+      <w:r>
+        <w:t>Khoá</w:t>
+      </w:r>
+      <w:proofErr w:type="spellEnd"/>
+      <w:r>
+        <w:t xml:space="preserve"> </w:t>
+      </w:r>
+      <w:proofErr w:type="spellStart"/>
+      <w:r>
+        <w:t>chính</w:t>
+      </w:r>
+      <w:proofErr w:type="spellEnd"/>
+    </w:p>
+    <w:p>
+      <w:pPr>
+        <w:pStyle w:val="ListParagraph"/>
+        <w:numPr>
+          <w:ilvl w:val="2"/>
+          <w:numId w:val="4"/>
+        </w:numPr>
+      </w:pPr>
+      <w:proofErr w:type="spellStart"/>
+      <w:r>
+        <w:t>TenHangSanXuat</w:t>
+      </w:r>
+      <w:proofErr w:type="spellEnd"/>
+    </w:p>
+    <w:p>
+      <w:pPr>
+        <w:pStyle w:val="ListParagraph"/>
+        <w:numPr>
+          <w:ilvl w:val="3"/>
+          <w:numId w:val="4"/>
+        </w:numPr>
+      </w:pPr>
+      <w:proofErr w:type="spellStart"/>
+      <w:r>
+        <w:t>Kiểu</w:t>
+      </w:r>
+      <w:proofErr w:type="spellEnd"/>
+      <w:r>
+        <w:t xml:space="preserve"> </w:t>
+      </w:r>
+      <w:proofErr w:type="spellStart"/>
+      <w:r>
+        <w:t>dữ</w:t>
+      </w:r>
+      <w:proofErr w:type="spellEnd"/>
+      <w:r>
+        <w:t xml:space="preserve"> </w:t>
+      </w:r>
+      <w:proofErr w:type="spellStart"/>
+      <w:r>
+        <w:t>liệu</w:t>
+      </w:r>
+      <w:proofErr w:type="spellEnd"/>
+      <w:r>
+        <w:t xml:space="preserve"> : </w:t>
+      </w:r>
+      <w:proofErr w:type="spellStart"/>
+      <w:r>
+        <w:t>Varchar</w:t>
+      </w:r>
+      <w:proofErr w:type="spellEnd"/>
+      <w:r>
+        <w:t>(100)</w:t>
+      </w:r>
+    </w:p>
+    <w:p>
+      <w:pPr>
+        <w:pStyle w:val="ListParagraph"/>
+        <w:numPr>
+          <w:ilvl w:val="3"/>
+          <w:numId w:val="4"/>
+        </w:numPr>
+      </w:pPr>
+      <w:proofErr w:type="spellStart"/>
+      <w:r>
+        <w:t>Chứa</w:t>
+      </w:r>
+      <w:proofErr w:type="spellEnd"/>
+      <w:r>
+        <w:t xml:space="preserve"> </w:t>
+      </w:r>
+      <w:proofErr w:type="spellStart"/>
+      <w:r>
+        <w:t>thông</w:t>
+      </w:r>
+      <w:proofErr w:type="spellEnd"/>
+      <w:r>
+        <w:t xml:space="preserve"> tin </w:t>
+      </w:r>
+      <w:proofErr w:type="spellStart"/>
+      <w:r>
+        <w:t>tên</w:t>
+      </w:r>
+      <w:proofErr w:type="spellEnd"/>
+      <w:r>
+        <w:t xml:space="preserve"> </w:t>
+      </w:r>
+      <w:proofErr w:type="spellStart"/>
+      <w:r>
+        <w:t>của</w:t>
+      </w:r>
+      <w:proofErr w:type="spellEnd"/>
+      <w:r>
+        <w:t xml:space="preserve"> </w:t>
+      </w:r>
+      <w:proofErr w:type="spellStart"/>
+      <w:r>
+        <w:t>hãng</w:t>
+      </w:r>
+      <w:proofErr w:type="spellEnd"/>
+      <w:r>
+        <w:t xml:space="preserve"> </w:t>
+      </w:r>
+      <w:proofErr w:type="spellStart"/>
+      <w:r>
+        <w:t>sản</w:t>
+      </w:r>
+      <w:proofErr w:type="spellEnd"/>
+      <w:r>
+        <w:t xml:space="preserve"> </w:t>
+      </w:r>
+      <w:proofErr w:type="spellStart"/>
+      <w:r>
+        <w:t>xuất</w:t>
+      </w:r>
+      <w:proofErr w:type="spellEnd"/>
     </w:p>
     <w:p>
       <w:pPr>
         <w:pStyle w:val="ListParagraph"/>
         <w:numPr>
           <w:ilvl w:val="0"/>
-          <w:numId w:val="2"/>
-        </w:numPr>
-      </w:pPr>
-      <w:r>
-        <w:t>MaLoaiMatHang:</w:t>
-      </w:r>
-      <w:r>
-        <w:t xml:space="preserve"> mã loại mặt hàng</w:t>
-      </w:r>
-      <w:r>
-        <w:t xml:space="preserve"> </w:t>
-      </w:r>
-      <w:r>
-        <w:t>(</w:t>
-      </w:r>
-      <w:r>
-        <w:t>khóa chính</w:t>
-      </w:r>
-      <w:r>
-        <w:t>)</w:t>
-      </w:r>
+          <w:numId w:val="4"/>
+        </w:numPr>
+      </w:pPr>
+      <w:proofErr w:type="spellStart"/>
+      <w:r>
+        <w:t>HinhAnh</w:t>
+      </w:r>
+      <w:proofErr w:type="spellEnd"/>
+    </w:p>
+    <w:p>
+      <w:pPr>
+        <w:pStyle w:val="ListParagraph"/>
+        <w:numPr>
+          <w:ilvl w:val="1"/>
+          <w:numId w:val="4"/>
+        </w:numPr>
+      </w:pPr>
+      <w:proofErr w:type="spellStart"/>
+      <w:r>
+        <w:t>Chứa</w:t>
+      </w:r>
+      <w:proofErr w:type="spellEnd"/>
+      <w:r>
+        <w:t xml:space="preserve"> </w:t>
+      </w:r>
+      <w:proofErr w:type="spellStart"/>
+      <w:r>
+        <w:t>danh</w:t>
+      </w:r>
+      <w:proofErr w:type="spellEnd"/>
+      <w:r>
+        <w:t xml:space="preserve"> </w:t>
+      </w:r>
+      <w:proofErr w:type="spellStart"/>
+      <w:r>
+        <w:t>sách</w:t>
+      </w:r>
+      <w:proofErr w:type="spellEnd"/>
+      <w:r>
+        <w:t xml:space="preserve"> </w:t>
+      </w:r>
+      <w:proofErr w:type="spellStart"/>
+      <w:r>
+        <w:t>các</w:t>
+      </w:r>
+      <w:proofErr w:type="spellEnd"/>
+      <w:r>
+        <w:t xml:space="preserve"> </w:t>
+      </w:r>
+      <w:proofErr w:type="spellStart"/>
+      <w:r>
+        <w:t>hình</w:t>
+      </w:r>
+      <w:proofErr w:type="spellEnd"/>
+      <w:r>
+        <w:t xml:space="preserve"> </w:t>
+      </w:r>
+      <w:proofErr w:type="spellStart"/>
+      <w:r>
+        <w:t>ảnh</w:t>
+      </w:r>
+      <w:proofErr w:type="spellEnd"/>
+      <w:r>
+        <w:t xml:space="preserve"> </w:t>
+      </w:r>
+      <w:proofErr w:type="spellStart"/>
+      <w:r>
+        <w:t>của</w:t>
+      </w:r>
+      <w:proofErr w:type="spellEnd"/>
+      <w:r>
+        <w:t xml:space="preserve"> </w:t>
+      </w:r>
+      <w:proofErr w:type="spellStart"/>
+      <w:r>
+        <w:t>sản</w:t>
+      </w:r>
+      <w:proofErr w:type="spellEnd"/>
+      <w:r>
+        <w:t xml:space="preserve"> </w:t>
+      </w:r>
+      <w:proofErr w:type="spellStart"/>
+      <w:r>
+        <w:t>phẩm</w:t>
+      </w:r>
+      <w:proofErr w:type="spellEnd"/>
+    </w:p>
+    <w:p>
+      <w:pPr>
+        <w:pStyle w:val="ListParagraph"/>
+        <w:numPr>
+          <w:ilvl w:val="1"/>
+          <w:numId w:val="4"/>
+        </w:numPr>
+      </w:pPr>
+      <w:proofErr w:type="spellStart"/>
+      <w:r>
+        <w:t>Các</w:t>
+      </w:r>
+      <w:proofErr w:type="spellEnd"/>
+      <w:r>
+        <w:t xml:space="preserve"> </w:t>
+      </w:r>
+      <w:proofErr w:type="spellStart"/>
+      <w:r>
+        <w:t>thuộc</w:t>
+      </w:r>
+      <w:proofErr w:type="spellEnd"/>
+      <w:r>
+        <w:t xml:space="preserve"> </w:t>
+      </w:r>
+      <w:proofErr w:type="spellStart"/>
+      <w:r>
+        <w:t>tính</w:t>
+      </w:r>
+      <w:proofErr w:type="spellEnd"/>
+      <w:r>
+        <w:t xml:space="preserve"> </w:t>
+      </w:r>
+    </w:p>
+    <w:p>
+      <w:pPr>
+        <w:pStyle w:val="ListParagraph"/>
+        <w:numPr>
+          <w:ilvl w:val="2"/>
+          <w:numId w:val="4"/>
+        </w:numPr>
+      </w:pPr>
+      <w:proofErr w:type="spellStart"/>
+      <w:r>
+        <w:t>MaHinhAnh</w:t>
+      </w:r>
+      <w:proofErr w:type="spellEnd"/>
+      <w:r>
+        <w:t xml:space="preserve"> </w:t>
+      </w:r>
+    </w:p>
+    <w:p>
+      <w:pPr>
+        <w:pStyle w:val="ListParagraph"/>
+        <w:numPr>
+          <w:ilvl w:val="3"/>
+          <w:numId w:val="4"/>
+        </w:numPr>
+      </w:pPr>
+      <w:proofErr w:type="spellStart"/>
+      <w:r>
+        <w:t>Kiểu</w:t>
+      </w:r>
+      <w:proofErr w:type="spellEnd"/>
+      <w:r>
+        <w:t xml:space="preserve"> </w:t>
+      </w:r>
+      <w:proofErr w:type="spellStart"/>
+      <w:r>
+        <w:t>dữ</w:t>
+      </w:r>
+      <w:proofErr w:type="spellEnd"/>
+      <w:r>
+        <w:t xml:space="preserve"> </w:t>
+      </w:r>
+      <w:proofErr w:type="spellStart"/>
+      <w:r>
+        <w:t>liệu</w:t>
+      </w:r>
+      <w:proofErr w:type="spellEnd"/>
+      <w:r>
+        <w:t xml:space="preserve"> : INT</w:t>
+      </w:r>
+    </w:p>
+    <w:p>
+      <w:pPr>
+        <w:pStyle w:val="ListParagraph"/>
+        <w:numPr>
+          <w:ilvl w:val="3"/>
+          <w:numId w:val="4"/>
+        </w:numPr>
+      </w:pPr>
+      <w:proofErr w:type="spellStart"/>
+      <w:r>
+        <w:t>Khoá</w:t>
+      </w:r>
+      <w:proofErr w:type="spellEnd"/>
+      <w:r>
+        <w:t xml:space="preserve"> </w:t>
+      </w:r>
+      <w:proofErr w:type="spellStart"/>
+      <w:r>
+        <w:t>chính</w:t>
+      </w:r>
+      <w:proofErr w:type="spellEnd"/>
+    </w:p>
+    <w:p>
+      <w:pPr>
+        <w:pStyle w:val="ListParagraph"/>
+        <w:numPr>
+          <w:ilvl w:val="2"/>
+          <w:numId w:val="4"/>
+        </w:numPr>
+      </w:pPr>
+      <w:proofErr w:type="spellStart"/>
+      <w:r>
+        <w:t>AnhNho</w:t>
+      </w:r>
+      <w:proofErr w:type="spellEnd"/>
+    </w:p>
+    <w:p>
+      <w:pPr>
+        <w:pStyle w:val="ListParagraph"/>
+        <w:numPr>
+          <w:ilvl w:val="3"/>
+          <w:numId w:val="4"/>
+        </w:numPr>
+      </w:pPr>
+      <w:proofErr w:type="spellStart"/>
+      <w:r>
+        <w:t>Kiểu</w:t>
+      </w:r>
+      <w:proofErr w:type="spellEnd"/>
+      <w:r>
+        <w:t xml:space="preserve"> </w:t>
+      </w:r>
+      <w:proofErr w:type="spellStart"/>
+      <w:r>
+        <w:t>dữ</w:t>
+      </w:r>
+      <w:proofErr w:type="spellEnd"/>
+      <w:r>
+        <w:t xml:space="preserve"> </w:t>
+      </w:r>
+      <w:proofErr w:type="spellStart"/>
+      <w:r>
+        <w:t>liệu</w:t>
+      </w:r>
+      <w:proofErr w:type="spellEnd"/>
+      <w:r>
+        <w:t xml:space="preserve"> : </w:t>
+      </w:r>
+      <w:proofErr w:type="spellStart"/>
+      <w:r>
+        <w:t>Varchar</w:t>
+      </w:r>
+      <w:proofErr w:type="spellEnd"/>
+      <w:r>
+        <w:t>(45)</w:t>
+      </w:r>
+    </w:p>
+    <w:p>
+      <w:pPr>
+        <w:pStyle w:val="ListParagraph"/>
+        <w:numPr>
+          <w:ilvl w:val="3"/>
+          <w:numId w:val="4"/>
+        </w:numPr>
+      </w:pPr>
+      <w:proofErr w:type="spellStart"/>
+      <w:r>
+        <w:t>Chứa</w:t>
+      </w:r>
+      <w:proofErr w:type="spellEnd"/>
+      <w:r>
+        <w:t xml:space="preserve"> </w:t>
+      </w:r>
+      <w:proofErr w:type="spellStart"/>
+      <w:r>
+        <w:t>ảnh</w:t>
+      </w:r>
+      <w:proofErr w:type="spellEnd"/>
+      <w:r>
+        <w:t xml:space="preserve"> </w:t>
+      </w:r>
+      <w:proofErr w:type="spellStart"/>
+      <w:r>
+        <w:t>hiện</w:t>
+      </w:r>
+      <w:proofErr w:type="spellEnd"/>
+      <w:r>
+        <w:t xml:space="preserve"> </w:t>
+      </w:r>
+      <w:proofErr w:type="spellStart"/>
+      <w:r>
+        <w:t>thị</w:t>
+      </w:r>
+      <w:proofErr w:type="spellEnd"/>
+      <w:r>
+        <w:t xml:space="preserve"> </w:t>
+      </w:r>
+      <w:proofErr w:type="spellStart"/>
+      <w:r>
+        <w:t>của</w:t>
+      </w:r>
+      <w:proofErr w:type="spellEnd"/>
+      <w:r>
+        <w:t xml:space="preserve"> </w:t>
+      </w:r>
+      <w:proofErr w:type="spellStart"/>
+      <w:r>
+        <w:t>sản</w:t>
+      </w:r>
+      <w:proofErr w:type="spellEnd"/>
+      <w:r>
+        <w:t xml:space="preserve"> </w:t>
+      </w:r>
+      <w:proofErr w:type="spellStart"/>
+      <w:r>
+        <w:t>phẩm</w:t>
+      </w:r>
+      <w:proofErr w:type="spellEnd"/>
+    </w:p>
+    <w:p>
+      <w:pPr>
+        <w:pStyle w:val="ListParagraph"/>
+        <w:numPr>
+          <w:ilvl w:val="2"/>
+          <w:numId w:val="4"/>
+        </w:numPr>
+      </w:pPr>
+      <w:r>
+        <w:t>AnhTo1</w:t>
+      </w:r>
+    </w:p>
+    <w:p>
+      <w:pPr>
+        <w:pStyle w:val="ListParagraph"/>
+        <w:numPr>
+          <w:ilvl w:val="3"/>
+          <w:numId w:val="4"/>
+        </w:numPr>
+      </w:pPr>
+      <w:proofErr w:type="spellStart"/>
+      <w:r>
+        <w:t>Kiểu</w:t>
+      </w:r>
+      <w:proofErr w:type="spellEnd"/>
+      <w:r>
+        <w:t xml:space="preserve"> </w:t>
+      </w:r>
+      <w:proofErr w:type="spellStart"/>
+      <w:r>
+        <w:t>dữ</w:t>
+      </w:r>
+      <w:proofErr w:type="spellEnd"/>
+      <w:r>
+        <w:t xml:space="preserve"> </w:t>
+      </w:r>
+      <w:proofErr w:type="spellStart"/>
+      <w:r>
+        <w:t>liệu</w:t>
+      </w:r>
+      <w:proofErr w:type="spellEnd"/>
+      <w:r>
+        <w:t xml:space="preserve"> : </w:t>
+      </w:r>
+      <w:proofErr w:type="spellStart"/>
+      <w:r>
+        <w:t>Varchar</w:t>
+      </w:r>
+      <w:proofErr w:type="spellEnd"/>
+      <w:r>
+        <w:t>(45)</w:t>
+      </w:r>
+    </w:p>
+    <w:p>
+      <w:pPr>
+        <w:pStyle w:val="ListParagraph"/>
+        <w:numPr>
+          <w:ilvl w:val="3"/>
+          <w:numId w:val="4"/>
+        </w:numPr>
+      </w:pPr>
+      <w:proofErr w:type="spellStart"/>
+      <w:r>
+        <w:t>Chứa</w:t>
+      </w:r>
+      <w:proofErr w:type="spellEnd"/>
+      <w:r>
+        <w:t xml:space="preserve"> </w:t>
+      </w:r>
+      <w:proofErr w:type="spellStart"/>
+      <w:r>
+        <w:t>ảnh</w:t>
+      </w:r>
+      <w:proofErr w:type="spellEnd"/>
+      <w:r>
+        <w:t xml:space="preserve"> </w:t>
+      </w:r>
+      <w:proofErr w:type="spellStart"/>
+      <w:r>
+        <w:t>hiện</w:t>
+      </w:r>
+      <w:proofErr w:type="spellEnd"/>
+      <w:r>
+        <w:t xml:space="preserve"> </w:t>
+      </w:r>
+      <w:proofErr w:type="spellStart"/>
+      <w:r>
+        <w:t>thị</w:t>
+      </w:r>
+      <w:proofErr w:type="spellEnd"/>
+      <w:r>
+        <w:t xml:space="preserve"> </w:t>
+      </w:r>
+      <w:r>
+        <w:t xml:space="preserve">chi </w:t>
+      </w:r>
+      <w:proofErr w:type="spellStart"/>
+      <w:r>
+        <w:t>tiết</w:t>
+      </w:r>
+      <w:proofErr w:type="spellEnd"/>
+      <w:r>
+        <w:t xml:space="preserve"> </w:t>
+      </w:r>
+      <w:proofErr w:type="spellStart"/>
+      <w:r>
+        <w:t>của</w:t>
+      </w:r>
+      <w:proofErr w:type="spellEnd"/>
+      <w:r>
+        <w:t xml:space="preserve"> </w:t>
+      </w:r>
+      <w:proofErr w:type="spellStart"/>
+      <w:r>
+        <w:t>sản</w:t>
+      </w:r>
+      <w:proofErr w:type="spellEnd"/>
+      <w:r>
+        <w:t xml:space="preserve"> </w:t>
+      </w:r>
+      <w:proofErr w:type="spellStart"/>
+      <w:r>
+        <w:t>phẩm</w:t>
+      </w:r>
+      <w:proofErr w:type="spellEnd"/>
+    </w:p>
+    <w:p>
+      <w:pPr>
+        <w:pStyle w:val="ListParagraph"/>
+        <w:numPr>
+          <w:ilvl w:val="2"/>
+          <w:numId w:val="4"/>
+        </w:numPr>
+      </w:pPr>
+      <w:r>
+        <w:t>AnhTo2</w:t>
+      </w:r>
+    </w:p>
+    <w:p>
+      <w:pPr>
+        <w:pStyle w:val="ListParagraph"/>
+        <w:numPr>
+          <w:ilvl w:val="3"/>
+          <w:numId w:val="4"/>
+        </w:numPr>
+      </w:pPr>
+      <w:proofErr w:type="spellStart"/>
+      <w:r>
+        <w:t>Kiểu</w:t>
+      </w:r>
+      <w:proofErr w:type="spellEnd"/>
+      <w:r>
+        <w:t xml:space="preserve"> </w:t>
+      </w:r>
+      <w:proofErr w:type="spellStart"/>
+      <w:r>
+        <w:t>dữ</w:t>
+      </w:r>
+      <w:proofErr w:type="spellEnd"/>
+      <w:r>
+        <w:t xml:space="preserve"> </w:t>
+      </w:r>
+      <w:proofErr w:type="spellStart"/>
+      <w:r>
+        <w:t>liệu</w:t>
+      </w:r>
+      <w:proofErr w:type="spellEnd"/>
+      <w:r>
+        <w:t xml:space="preserve"> : </w:t>
+      </w:r>
+      <w:proofErr w:type="spellStart"/>
+      <w:r>
+        <w:t>Varchar</w:t>
+      </w:r>
+      <w:proofErr w:type="spellEnd"/>
+      <w:r>
+        <w:t>(45)</w:t>
+      </w:r>
+    </w:p>
+    <w:p>
+      <w:pPr>
+        <w:pStyle w:val="ListParagraph"/>
+        <w:numPr>
+          <w:ilvl w:val="3"/>
+          <w:numId w:val="4"/>
+        </w:numPr>
+      </w:pPr>
+      <w:proofErr w:type="spellStart"/>
+      <w:r>
+        <w:t>Chứa</w:t>
+      </w:r>
+      <w:proofErr w:type="spellEnd"/>
+      <w:r>
+        <w:t xml:space="preserve"> </w:t>
+      </w:r>
+      <w:proofErr w:type="spellStart"/>
+      <w:r>
+        <w:t>ảnh</w:t>
+      </w:r>
+      <w:proofErr w:type="spellEnd"/>
+      <w:r>
+        <w:t xml:space="preserve"> </w:t>
+      </w:r>
+      <w:proofErr w:type="spellStart"/>
+      <w:r>
+        <w:t>hiện</w:t>
+      </w:r>
+      <w:proofErr w:type="spellEnd"/>
+      <w:r>
+        <w:t xml:space="preserve"> </w:t>
+      </w:r>
+      <w:proofErr w:type="spellStart"/>
+      <w:r>
+        <w:t>thị</w:t>
+      </w:r>
+      <w:proofErr w:type="spellEnd"/>
+      <w:r>
+        <w:t xml:space="preserve"> chi </w:t>
+      </w:r>
+      <w:proofErr w:type="spellStart"/>
+      <w:r>
+        <w:t>tiết</w:t>
+      </w:r>
+      <w:proofErr w:type="spellEnd"/>
+      <w:r>
+        <w:t xml:space="preserve"> </w:t>
+      </w:r>
+      <w:proofErr w:type="spellStart"/>
+      <w:r>
+        <w:t>của</w:t>
+      </w:r>
+      <w:proofErr w:type="spellEnd"/>
+      <w:r>
+        <w:t xml:space="preserve"> </w:t>
+      </w:r>
+      <w:proofErr w:type="spellStart"/>
+      <w:r>
+        <w:t>sản</w:t>
+      </w:r>
+      <w:proofErr w:type="spellEnd"/>
+      <w:r>
+        <w:t xml:space="preserve"> </w:t>
+      </w:r>
+      <w:proofErr w:type="spellStart"/>
+      <w:r>
+        <w:t>phẩm</w:t>
+      </w:r>
+      <w:proofErr w:type="spellEnd"/>
+    </w:p>
+    <w:p>
+      <w:pPr>
+        <w:pStyle w:val="ListParagraph"/>
+        <w:numPr>
+          <w:ilvl w:val="2"/>
+          <w:numId w:val="4"/>
+        </w:numPr>
+      </w:pPr>
+      <w:r>
+        <w:t>AnhTo3</w:t>
+      </w:r>
+    </w:p>
+    <w:p>
+      <w:pPr>
+        <w:pStyle w:val="ListParagraph"/>
+        <w:numPr>
+          <w:ilvl w:val="3"/>
+          <w:numId w:val="4"/>
+        </w:numPr>
+      </w:pPr>
+      <w:proofErr w:type="spellStart"/>
+      <w:r>
+        <w:t>Kiểu</w:t>
+      </w:r>
+      <w:proofErr w:type="spellEnd"/>
+      <w:r>
+        <w:t xml:space="preserve"> </w:t>
+      </w:r>
+      <w:proofErr w:type="spellStart"/>
+      <w:r>
+        <w:t>dữ</w:t>
+      </w:r>
+      <w:proofErr w:type="spellEnd"/>
+      <w:r>
+        <w:t xml:space="preserve"> </w:t>
+      </w:r>
+      <w:proofErr w:type="spellStart"/>
+      <w:r>
+        <w:t>liệu</w:t>
+      </w:r>
+      <w:proofErr w:type="spellEnd"/>
+      <w:r>
+        <w:t xml:space="preserve"> : </w:t>
+      </w:r>
+      <w:proofErr w:type="spellStart"/>
+      <w:r>
+        <w:t>Varchar</w:t>
+      </w:r>
+      <w:proofErr w:type="spellEnd"/>
+      <w:r>
+        <w:t>(45)</w:t>
+      </w:r>
+    </w:p>
+    <w:p>
+      <w:pPr>
+        <w:pStyle w:val="ListParagraph"/>
+        <w:numPr>
+          <w:ilvl w:val="3"/>
+          <w:numId w:val="4"/>
+        </w:numPr>
+      </w:pPr>
+      <w:proofErr w:type="spellStart"/>
+      <w:r>
+        <w:t>Chứa</w:t>
+      </w:r>
+      <w:proofErr w:type="spellEnd"/>
+      <w:r>
+        <w:t xml:space="preserve"> </w:t>
+      </w:r>
+      <w:proofErr w:type="spellStart"/>
+      <w:r>
+        <w:t>ảnh</w:t>
+      </w:r>
+      <w:proofErr w:type="spellEnd"/>
+      <w:r>
+        <w:t xml:space="preserve"> </w:t>
+      </w:r>
+      <w:proofErr w:type="spellStart"/>
+      <w:r>
+        <w:t>hiện</w:t>
+      </w:r>
+      <w:proofErr w:type="spellEnd"/>
+      <w:r>
+        <w:t xml:space="preserve"> </w:t>
+      </w:r>
+      <w:proofErr w:type="spellStart"/>
+      <w:r>
+        <w:t>thị</w:t>
+      </w:r>
+      <w:proofErr w:type="spellEnd"/>
+      <w:r>
+        <w:t xml:space="preserve"> chi </w:t>
+      </w:r>
+      <w:proofErr w:type="spellStart"/>
+      <w:r>
+        <w:t>tiết</w:t>
+      </w:r>
+      <w:proofErr w:type="spellEnd"/>
+      <w:r>
+        <w:t xml:space="preserve"> </w:t>
+      </w:r>
+      <w:proofErr w:type="spellStart"/>
+      <w:r>
+        <w:t>của</w:t>
+      </w:r>
+      <w:proofErr w:type="spellEnd"/>
+      <w:r>
+        <w:t xml:space="preserve"> </w:t>
+      </w:r>
+      <w:proofErr w:type="spellStart"/>
+      <w:r>
+        <w:t>sản</w:t>
+      </w:r>
+      <w:proofErr w:type="spellEnd"/>
+      <w:r>
+        <w:t xml:space="preserve"> </w:t>
+      </w:r>
+      <w:proofErr w:type="spellStart"/>
+      <w:r>
+        <w:t>phẩm</w:t>
+      </w:r>
+      <w:proofErr w:type="spellEnd"/>
+    </w:p>
+    <w:p>
+      <w:pPr>
+        <w:pStyle w:val="ListParagraph"/>
+        <w:numPr>
+          <w:ilvl w:val="2"/>
+          <w:numId w:val="4"/>
+        </w:numPr>
+      </w:pPr>
+      <w:r>
+        <w:t>AnhTo4</w:t>
+      </w:r>
+    </w:p>
+    <w:p>
+      <w:pPr>
+        <w:pStyle w:val="ListParagraph"/>
+        <w:numPr>
+          <w:ilvl w:val="3"/>
+          <w:numId w:val="4"/>
+        </w:numPr>
+      </w:pPr>
+      <w:proofErr w:type="spellStart"/>
+      <w:r>
+        <w:t>Kiểu</w:t>
+      </w:r>
+      <w:proofErr w:type="spellEnd"/>
+      <w:r>
+        <w:t xml:space="preserve"> </w:t>
+      </w:r>
+      <w:proofErr w:type="spellStart"/>
+      <w:r>
+        <w:t>dữ</w:t>
+      </w:r>
+      <w:proofErr w:type="spellEnd"/>
+      <w:r>
+        <w:t xml:space="preserve"> </w:t>
+      </w:r>
+      <w:proofErr w:type="spellStart"/>
+      <w:r>
+        <w:t>liệu</w:t>
+      </w:r>
+      <w:proofErr w:type="spellEnd"/>
+      <w:r>
+        <w:t xml:space="preserve"> : </w:t>
+      </w:r>
+      <w:proofErr w:type="spellStart"/>
+      <w:r>
+        <w:t>Varchar</w:t>
+      </w:r>
+      <w:proofErr w:type="spellEnd"/>
+      <w:r>
+        <w:t>(45)</w:t>
+      </w:r>
+    </w:p>
+    <w:p>
+      <w:pPr>
+        <w:pStyle w:val="ListParagraph"/>
+        <w:numPr>
+          <w:ilvl w:val="3"/>
+          <w:numId w:val="4"/>
+        </w:numPr>
+      </w:pPr>
+      <w:proofErr w:type="spellStart"/>
+      <w:r>
+        <w:t>Chứa</w:t>
+      </w:r>
+      <w:proofErr w:type="spellEnd"/>
+      <w:r>
+        <w:t xml:space="preserve"> </w:t>
+      </w:r>
+      <w:proofErr w:type="spellStart"/>
+      <w:r>
+        <w:t>ảnh</w:t>
+      </w:r>
+      <w:proofErr w:type="spellEnd"/>
+      <w:r>
+        <w:t xml:space="preserve"> </w:t>
+      </w:r>
+      <w:proofErr w:type="spellStart"/>
+      <w:r>
+        <w:t>hiện</w:t>
+      </w:r>
+      <w:proofErr w:type="spellEnd"/>
+      <w:r>
+        <w:t xml:space="preserve"> </w:t>
+      </w:r>
+      <w:proofErr w:type="spellStart"/>
+      <w:r>
+        <w:t>thị</w:t>
+      </w:r>
+      <w:proofErr w:type="spellEnd"/>
+      <w:r>
+        <w:t xml:space="preserve"> chi </w:t>
+      </w:r>
+      <w:proofErr w:type="spellStart"/>
+      <w:r>
+        <w:t>tiết</w:t>
+      </w:r>
+      <w:proofErr w:type="spellEnd"/>
+      <w:r>
+        <w:t xml:space="preserve"> </w:t>
+      </w:r>
+      <w:proofErr w:type="spellStart"/>
+      <w:r>
+        <w:t>của</w:t>
+      </w:r>
+      <w:proofErr w:type="spellEnd"/>
+      <w:r>
+        <w:t xml:space="preserve"> </w:t>
+      </w:r>
+      <w:proofErr w:type="spellStart"/>
+      <w:r>
+        <w:t>sản</w:t>
+      </w:r>
+      <w:proofErr w:type="spellEnd"/>
+      <w:r>
+        <w:t xml:space="preserve"> </w:t>
+      </w:r>
+      <w:proofErr w:type="spellStart"/>
+      <w:r>
+        <w:t>phẩm</w:t>
+      </w:r>
+      <w:proofErr w:type="spellEnd"/>
     </w:p>
     <w:p>
       <w:pPr>
         <w:pStyle w:val="ListParagraph"/>
         <w:numPr>
           <w:ilvl w:val="0"/>
-          <w:numId w:val="2"/>
-        </w:numPr>
-      </w:pPr>
-      <w:r>
-        <w:t>TenLoaiMaHang: tên loại mặt hàng</w:t>
-      </w:r>
+          <w:numId w:val="4"/>
+        </w:numPr>
+      </w:pPr>
+      <w:proofErr w:type="spellStart"/>
+      <w:r>
+        <w:t>TinhTrang</w:t>
+      </w:r>
+      <w:proofErr w:type="spellEnd"/>
+    </w:p>
+    <w:p>
+      <w:pPr>
+        <w:pStyle w:val="ListParagraph"/>
+        <w:numPr>
+          <w:ilvl w:val="1"/>
+          <w:numId w:val="4"/>
+        </w:numPr>
+      </w:pPr>
+      <w:proofErr w:type="spellStart"/>
+      <w:r>
+        <w:t>Chứa</w:t>
+      </w:r>
+      <w:proofErr w:type="spellEnd"/>
+      <w:r>
+        <w:t xml:space="preserve"> </w:t>
+      </w:r>
+      <w:proofErr w:type="spellStart"/>
+      <w:r>
+        <w:t>tình</w:t>
+      </w:r>
+      <w:proofErr w:type="spellEnd"/>
+      <w:r>
+        <w:t xml:space="preserve"> </w:t>
+      </w:r>
+      <w:proofErr w:type="spellStart"/>
+      <w:r>
+        <w:t>trạng</w:t>
+      </w:r>
+      <w:proofErr w:type="spellEnd"/>
+      <w:r>
+        <w:t xml:space="preserve"> </w:t>
+      </w:r>
+      <w:proofErr w:type="spellStart"/>
+      <w:r>
+        <w:t>của</w:t>
+      </w:r>
+      <w:proofErr w:type="spellEnd"/>
+      <w:r>
+        <w:t xml:space="preserve"> </w:t>
+      </w:r>
+      <w:proofErr w:type="spellStart"/>
+      <w:r>
+        <w:t>dữ</w:t>
+      </w:r>
+      <w:proofErr w:type="spellEnd"/>
+      <w:r>
+        <w:t xml:space="preserve"> </w:t>
+      </w:r>
+      <w:proofErr w:type="spellStart"/>
+      <w:r>
+        <w:t>liệu</w:t>
+      </w:r>
+      <w:proofErr w:type="spellEnd"/>
+    </w:p>
+    <w:p>
+      <w:pPr>
+        <w:pStyle w:val="ListParagraph"/>
+        <w:numPr>
+          <w:ilvl w:val="1"/>
+          <w:numId w:val="4"/>
+        </w:numPr>
+      </w:pPr>
+      <w:proofErr w:type="spellStart"/>
+      <w:r>
+        <w:t>Các</w:t>
+      </w:r>
+      <w:proofErr w:type="spellEnd"/>
+      <w:r>
+        <w:t xml:space="preserve"> </w:t>
+      </w:r>
+      <w:proofErr w:type="spellStart"/>
+      <w:r>
+        <w:t>thuộc</w:t>
+      </w:r>
+      <w:proofErr w:type="spellEnd"/>
+      <w:r>
+        <w:t xml:space="preserve"> </w:t>
+      </w:r>
+      <w:proofErr w:type="spellStart"/>
+      <w:r>
+        <w:t>tính</w:t>
+      </w:r>
+      <w:proofErr w:type="spellEnd"/>
+    </w:p>
+    <w:p>
+      <w:pPr>
+        <w:pStyle w:val="ListParagraph"/>
+        <w:numPr>
+          <w:ilvl w:val="2"/>
+          <w:numId w:val="4"/>
+        </w:numPr>
+      </w:pPr>
+      <w:proofErr w:type="spellStart"/>
+      <w:r>
+        <w:t>MaTinhTrang</w:t>
+      </w:r>
+      <w:proofErr w:type="spellEnd"/>
+    </w:p>
+    <w:p>
+      <w:pPr>
+        <w:pStyle w:val="ListParagraph"/>
+        <w:numPr>
+          <w:ilvl w:val="3"/>
+          <w:numId w:val="4"/>
+        </w:numPr>
+      </w:pPr>
+      <w:proofErr w:type="spellStart"/>
+      <w:r>
+        <w:t>Kiểu</w:t>
+      </w:r>
+      <w:proofErr w:type="spellEnd"/>
+      <w:r>
+        <w:t xml:space="preserve"> </w:t>
+      </w:r>
+      <w:proofErr w:type="spellStart"/>
+      <w:r>
+        <w:t>dữ</w:t>
+      </w:r>
+      <w:proofErr w:type="spellEnd"/>
+      <w:r>
+        <w:t xml:space="preserve"> </w:t>
+      </w:r>
+      <w:proofErr w:type="spellStart"/>
+      <w:r>
+        <w:t>liệu</w:t>
+      </w:r>
+      <w:proofErr w:type="spellEnd"/>
+      <w:r>
+        <w:t xml:space="preserve"> : INT</w:t>
+      </w:r>
+    </w:p>
+    <w:p>
+      <w:pPr>
+        <w:pStyle w:val="ListParagraph"/>
+        <w:numPr>
+          <w:ilvl w:val="3"/>
+          <w:numId w:val="4"/>
+        </w:numPr>
+      </w:pPr>
+      <w:proofErr w:type="spellStart"/>
+      <w:r>
+        <w:t>Khoá</w:t>
+      </w:r>
+      <w:proofErr w:type="spellEnd"/>
+      <w:r>
+        <w:t xml:space="preserve"> </w:t>
+      </w:r>
+      <w:proofErr w:type="spellStart"/>
+      <w:r>
+        <w:t>chính</w:t>
+      </w:r>
+      <w:proofErr w:type="spellEnd"/>
+    </w:p>
+    <w:p>
+      <w:pPr>
+        <w:pStyle w:val="ListParagraph"/>
+        <w:numPr>
+          <w:ilvl w:val="2"/>
+          <w:numId w:val="4"/>
+        </w:numPr>
+      </w:pPr>
+      <w:proofErr w:type="spellStart"/>
+      <w:r>
+        <w:t>TenTinhTrang</w:t>
+      </w:r>
+      <w:proofErr w:type="spellEnd"/>
+    </w:p>
+    <w:p>
+      <w:pPr>
+        <w:pStyle w:val="ListParagraph"/>
+        <w:numPr>
+          <w:ilvl w:val="3"/>
+          <w:numId w:val="4"/>
+        </w:numPr>
+      </w:pPr>
+      <w:proofErr w:type="spellStart"/>
+      <w:r>
+        <w:t>Kiểu</w:t>
+      </w:r>
+      <w:proofErr w:type="spellEnd"/>
+      <w:r>
+        <w:t xml:space="preserve"> </w:t>
+      </w:r>
+      <w:proofErr w:type="spellStart"/>
+      <w:r>
+        <w:t>dữ</w:t>
+      </w:r>
+      <w:proofErr w:type="spellEnd"/>
+      <w:r>
+        <w:t xml:space="preserve"> </w:t>
+      </w:r>
+      <w:proofErr w:type="spellStart"/>
+      <w:r>
+        <w:t>liệu</w:t>
+      </w:r>
+      <w:proofErr w:type="spellEnd"/>
+      <w:r>
+        <w:t xml:space="preserve"> : </w:t>
+      </w:r>
+      <w:proofErr w:type="spellStart"/>
+      <w:r>
+        <w:t>Varchar</w:t>
+      </w:r>
+      <w:proofErr w:type="spellEnd"/>
+      <w:r>
+        <w:t>(45)</w:t>
+      </w:r>
+    </w:p>
+    <w:p>
+      <w:pPr>
+        <w:pStyle w:val="ListParagraph"/>
+        <w:numPr>
+          <w:ilvl w:val="3"/>
+          <w:numId w:val="4"/>
+        </w:numPr>
+      </w:pPr>
+      <w:proofErr w:type="spellStart"/>
+      <w:r>
+        <w:t>Chứa</w:t>
+      </w:r>
+      <w:proofErr w:type="spellEnd"/>
+      <w:r>
+        <w:t xml:space="preserve"> </w:t>
+      </w:r>
+      <w:proofErr w:type="spellStart"/>
+      <w:r>
+        <w:t>tên</w:t>
+      </w:r>
+      <w:proofErr w:type="spellEnd"/>
+      <w:r>
+        <w:t xml:space="preserve"> </w:t>
+      </w:r>
+      <w:proofErr w:type="spellStart"/>
+      <w:r>
+        <w:t>tình</w:t>
+      </w:r>
+      <w:proofErr w:type="spellEnd"/>
+      <w:r>
+        <w:t xml:space="preserve"> </w:t>
+      </w:r>
+      <w:proofErr w:type="spellStart"/>
+      <w:r>
+        <w:t>trạng</w:t>
+      </w:r>
+      <w:proofErr w:type="spellEnd"/>
     </w:p>
     <w:p>
       <w:pPr>
         <w:pStyle w:val="ListParagraph"/>
         <w:numPr>
           <w:ilvl w:val="0"/>
-          <w:numId w:val="2"/>
-        </w:numPr>
-      </w:pPr>
-      <w:r>
-        <w:t>MaTinhTrang: mã tình trạng (khóa ngoại đến table TinhTrang)</w:t>
-      </w:r>
+          <w:numId w:val="4"/>
+        </w:numPr>
+      </w:pPr>
+      <w:proofErr w:type="spellStart"/>
+      <w:r>
+        <w:t>NhomSanPham</w:t>
+      </w:r>
+      <w:proofErr w:type="spellEnd"/>
+    </w:p>
+    <w:p>
+      <w:pPr>
+        <w:pStyle w:val="ListParagraph"/>
+        <w:numPr>
+          <w:ilvl w:val="1"/>
+          <w:numId w:val="4"/>
+        </w:numPr>
+      </w:pPr>
+      <w:proofErr w:type="spellStart"/>
+      <w:r>
+        <w:t>Thể</w:t>
+      </w:r>
+      <w:proofErr w:type="spellEnd"/>
+      <w:r>
+        <w:t xml:space="preserve"> </w:t>
+      </w:r>
+      <w:proofErr w:type="spellStart"/>
+      <w:r>
+        <w:t>hiện</w:t>
+      </w:r>
+      <w:proofErr w:type="spellEnd"/>
+      <w:r>
+        <w:t xml:space="preserve"> </w:t>
+      </w:r>
+      <w:proofErr w:type="spellStart"/>
+      <w:r>
+        <w:t>nhóm</w:t>
+      </w:r>
+      <w:proofErr w:type="spellEnd"/>
+      <w:r>
+        <w:t xml:space="preserve"> </w:t>
+      </w:r>
+      <w:proofErr w:type="spellStart"/>
+      <w:r>
+        <w:t>sản</w:t>
+      </w:r>
+      <w:proofErr w:type="spellEnd"/>
+      <w:r>
+        <w:t xml:space="preserve"> </w:t>
+      </w:r>
+      <w:proofErr w:type="spellStart"/>
+      <w:r>
+        <w:t>phẩm</w:t>
+      </w:r>
+      <w:proofErr w:type="spellEnd"/>
+      <w:r>
+        <w:t xml:space="preserve"> cha</w:t>
+      </w:r>
+    </w:p>
+    <w:p>
+      <w:pPr>
+        <w:pStyle w:val="ListParagraph"/>
+        <w:numPr>
+          <w:ilvl w:val="1"/>
+          <w:numId w:val="4"/>
+        </w:numPr>
+      </w:pPr>
+      <w:proofErr w:type="spellStart"/>
+      <w:r>
+        <w:t>Các</w:t>
+      </w:r>
+      <w:proofErr w:type="spellEnd"/>
+      <w:r>
+        <w:t xml:space="preserve"> </w:t>
+      </w:r>
+      <w:proofErr w:type="spellStart"/>
+      <w:r>
+        <w:t>thuộc</w:t>
+      </w:r>
+      <w:proofErr w:type="spellEnd"/>
+      <w:r>
+        <w:t xml:space="preserve"> </w:t>
+      </w:r>
+      <w:proofErr w:type="spellStart"/>
+      <w:r>
+        <w:t>tính</w:t>
+      </w:r>
+      <w:proofErr w:type="spellEnd"/>
+      <w:r>
+        <w:t xml:space="preserve"> :</w:t>
+      </w:r>
+    </w:p>
+    <w:p>
+      <w:pPr>
+        <w:pStyle w:val="ListParagraph"/>
+        <w:numPr>
+          <w:ilvl w:val="2"/>
+          <w:numId w:val="4"/>
+        </w:numPr>
+      </w:pPr>
+      <w:proofErr w:type="spellStart"/>
+      <w:r>
+        <w:lastRenderedPageBreak/>
+        <w:t>MaNhomSanPham</w:t>
+      </w:r>
+      <w:proofErr w:type="spellEnd"/>
+      <w:r>
+        <w:t xml:space="preserve"> </w:t>
+      </w:r>
+    </w:p>
+    <w:p>
+      <w:pPr>
+        <w:pStyle w:val="ListParagraph"/>
+        <w:numPr>
+          <w:ilvl w:val="3"/>
+          <w:numId w:val="4"/>
+        </w:numPr>
+      </w:pPr>
+      <w:proofErr w:type="spellStart"/>
+      <w:r>
+        <w:t>Kiểu</w:t>
+      </w:r>
+      <w:proofErr w:type="spellEnd"/>
+      <w:r>
+        <w:t xml:space="preserve"> </w:t>
+      </w:r>
+      <w:proofErr w:type="spellStart"/>
+      <w:r>
+        <w:t>dữ</w:t>
+      </w:r>
+      <w:proofErr w:type="spellEnd"/>
+      <w:r>
+        <w:t xml:space="preserve"> </w:t>
+      </w:r>
+      <w:proofErr w:type="spellStart"/>
+      <w:r>
+        <w:t>liệu</w:t>
+      </w:r>
+      <w:proofErr w:type="spellEnd"/>
+      <w:r>
+        <w:t xml:space="preserve"> : INT</w:t>
+      </w:r>
+    </w:p>
+    <w:p>
+      <w:pPr>
+        <w:pStyle w:val="ListParagraph"/>
+        <w:numPr>
+          <w:ilvl w:val="3"/>
+          <w:numId w:val="4"/>
+        </w:numPr>
+      </w:pPr>
+      <w:proofErr w:type="spellStart"/>
+      <w:r>
+        <w:t>Khoá</w:t>
+      </w:r>
+      <w:proofErr w:type="spellEnd"/>
+      <w:r>
+        <w:t xml:space="preserve"> </w:t>
+      </w:r>
+      <w:proofErr w:type="spellStart"/>
+      <w:r>
+        <w:t>chính</w:t>
+      </w:r>
+      <w:proofErr w:type="spellEnd"/>
+    </w:p>
+    <w:p>
+      <w:pPr>
+        <w:pStyle w:val="ListParagraph"/>
+        <w:numPr>
+          <w:ilvl w:val="2"/>
+          <w:numId w:val="4"/>
+        </w:numPr>
+      </w:pPr>
+      <w:proofErr w:type="spellStart"/>
+      <w:r>
+        <w:t>TenNhomSanPham</w:t>
+      </w:r>
+      <w:proofErr w:type="spellEnd"/>
+    </w:p>
+    <w:p>
+      <w:pPr>
+        <w:pStyle w:val="ListParagraph"/>
+        <w:numPr>
+          <w:ilvl w:val="3"/>
+          <w:numId w:val="4"/>
+        </w:numPr>
+      </w:pPr>
+      <w:proofErr w:type="spellStart"/>
+      <w:r>
+        <w:t>Kiểu</w:t>
+      </w:r>
+      <w:proofErr w:type="spellEnd"/>
+      <w:r>
+        <w:t xml:space="preserve"> </w:t>
+      </w:r>
+      <w:proofErr w:type="spellStart"/>
+      <w:r>
+        <w:t>dữ</w:t>
+      </w:r>
+      <w:proofErr w:type="spellEnd"/>
+      <w:r>
+        <w:t xml:space="preserve"> </w:t>
+      </w:r>
+      <w:proofErr w:type="spellStart"/>
+      <w:r>
+        <w:t>liệu</w:t>
+      </w:r>
+      <w:proofErr w:type="spellEnd"/>
+      <w:r>
+        <w:t xml:space="preserve"> : </w:t>
+      </w:r>
+      <w:proofErr w:type="spellStart"/>
+      <w:r>
+        <w:t>Varchar</w:t>
+      </w:r>
+      <w:proofErr w:type="spellEnd"/>
+      <w:r>
+        <w:t>(100)</w:t>
+      </w:r>
+    </w:p>
+    <w:p>
+      <w:pPr>
+        <w:pStyle w:val="ListParagraph"/>
+        <w:numPr>
+          <w:ilvl w:val="3"/>
+          <w:numId w:val="4"/>
+        </w:numPr>
+      </w:pPr>
+      <w:proofErr w:type="spellStart"/>
+      <w:r>
+        <w:t>Chứa</w:t>
+      </w:r>
+      <w:proofErr w:type="spellEnd"/>
+      <w:r>
+        <w:t xml:space="preserve"> </w:t>
+      </w:r>
+      <w:proofErr w:type="spellStart"/>
+      <w:r>
+        <w:t>tên</w:t>
+      </w:r>
+      <w:proofErr w:type="spellEnd"/>
+      <w:r>
+        <w:t xml:space="preserve"> </w:t>
+      </w:r>
+      <w:proofErr w:type="spellStart"/>
+      <w:r>
+        <w:t>của</w:t>
+      </w:r>
+      <w:proofErr w:type="spellEnd"/>
+      <w:r>
+        <w:t xml:space="preserve"> </w:t>
+      </w:r>
+      <w:proofErr w:type="spellStart"/>
+      <w:r>
+        <w:t>nhóm</w:t>
+      </w:r>
+      <w:proofErr w:type="spellEnd"/>
+      <w:r>
+        <w:t xml:space="preserve"> </w:t>
+      </w:r>
+      <w:proofErr w:type="spellStart"/>
+      <w:r>
+        <w:t>sản</w:t>
+      </w:r>
+      <w:proofErr w:type="spellEnd"/>
+      <w:r>
+        <w:t xml:space="preserve"> </w:t>
+      </w:r>
+      <w:proofErr w:type="spellStart"/>
+      <w:r>
+        <w:t>phẩm</w:t>
+      </w:r>
+      <w:proofErr w:type="spellEnd"/>
+    </w:p>
+    <w:p>
+      <w:pPr>
+        <w:pStyle w:val="ListParagraph"/>
+        <w:numPr>
+          <w:ilvl w:val="2"/>
+          <w:numId w:val="4"/>
+        </w:numPr>
+      </w:pPr>
+      <w:proofErr w:type="spellStart"/>
+      <w:r>
+        <w:t>MaTinhTrang</w:t>
+      </w:r>
+      <w:proofErr w:type="spellEnd"/>
+    </w:p>
+    <w:p>
+      <w:pPr>
+        <w:pStyle w:val="ListParagraph"/>
+        <w:numPr>
+          <w:ilvl w:val="3"/>
+          <w:numId w:val="4"/>
+        </w:numPr>
+      </w:pPr>
+      <w:proofErr w:type="spellStart"/>
+      <w:r>
+        <w:t>Kiểu</w:t>
+      </w:r>
+      <w:proofErr w:type="spellEnd"/>
+      <w:r>
+        <w:t xml:space="preserve"> </w:t>
+      </w:r>
+      <w:proofErr w:type="spellStart"/>
+      <w:r>
+        <w:t>dữ</w:t>
+      </w:r>
+      <w:proofErr w:type="spellEnd"/>
+      <w:r>
+        <w:t xml:space="preserve"> </w:t>
+      </w:r>
+      <w:proofErr w:type="spellStart"/>
+      <w:r>
+        <w:t>liệu</w:t>
+      </w:r>
+      <w:proofErr w:type="spellEnd"/>
+      <w:r>
+        <w:t xml:space="preserve"> : INT</w:t>
+      </w:r>
+    </w:p>
+    <w:p>
+      <w:pPr>
+        <w:pStyle w:val="ListParagraph"/>
+        <w:numPr>
+          <w:ilvl w:val="3"/>
+          <w:numId w:val="4"/>
+        </w:numPr>
+      </w:pPr>
+      <w:proofErr w:type="spellStart"/>
+      <w:r>
+        <w:t>Chứa</w:t>
+      </w:r>
+      <w:proofErr w:type="spellEnd"/>
+      <w:r>
+        <w:t xml:space="preserve"> </w:t>
+      </w:r>
+      <w:proofErr w:type="spellStart"/>
+      <w:r>
+        <w:t>tình</w:t>
+      </w:r>
+      <w:proofErr w:type="spellEnd"/>
+      <w:r>
+        <w:t xml:space="preserve"> </w:t>
+      </w:r>
+      <w:proofErr w:type="spellStart"/>
+      <w:r>
+        <w:t>trạng</w:t>
+      </w:r>
+      <w:proofErr w:type="spellEnd"/>
+      <w:r>
+        <w:t xml:space="preserve"> </w:t>
+      </w:r>
+      <w:proofErr w:type="spellStart"/>
+      <w:r>
+        <w:t>của</w:t>
+      </w:r>
+      <w:proofErr w:type="spellEnd"/>
+      <w:r>
+        <w:t xml:space="preserve"> </w:t>
+      </w:r>
+      <w:proofErr w:type="spellStart"/>
+      <w:r>
+        <w:t>nhóm</w:t>
+      </w:r>
+      <w:proofErr w:type="spellEnd"/>
+      <w:r>
+        <w:t xml:space="preserve"> </w:t>
+      </w:r>
+      <w:proofErr w:type="spellStart"/>
+      <w:r>
+        <w:t>sản</w:t>
+      </w:r>
+      <w:proofErr w:type="spellEnd"/>
+      <w:r>
+        <w:t xml:space="preserve"> </w:t>
+      </w:r>
+      <w:proofErr w:type="spellStart"/>
+      <w:r>
+        <w:t>phẩm</w:t>
+      </w:r>
+      <w:proofErr w:type="spellEnd"/>
+    </w:p>
+    <w:p>
+      <w:pPr>
+        <w:pStyle w:val="ListParagraph"/>
+        <w:numPr>
+          <w:ilvl w:val="2"/>
+          <w:numId w:val="4"/>
+        </w:numPr>
+      </w:pPr>
+      <w:proofErr w:type="spellStart"/>
+      <w:r>
+        <w:t>NgayCongBo</w:t>
+      </w:r>
+      <w:proofErr w:type="spellEnd"/>
+    </w:p>
+    <w:p>
+      <w:pPr>
+        <w:pStyle w:val="ListParagraph"/>
+        <w:numPr>
+          <w:ilvl w:val="3"/>
+          <w:numId w:val="4"/>
+        </w:numPr>
+      </w:pPr>
+      <w:proofErr w:type="spellStart"/>
+      <w:r>
+        <w:t>Kiểu</w:t>
+      </w:r>
+      <w:proofErr w:type="spellEnd"/>
+      <w:r>
+        <w:t xml:space="preserve"> </w:t>
+      </w:r>
+      <w:proofErr w:type="spellStart"/>
+      <w:r>
+        <w:t>dữ</w:t>
+      </w:r>
+      <w:proofErr w:type="spellEnd"/>
+      <w:r>
+        <w:t xml:space="preserve"> </w:t>
+      </w:r>
+      <w:proofErr w:type="spellStart"/>
+      <w:r>
+        <w:t>liệu</w:t>
+      </w:r>
+      <w:proofErr w:type="spellEnd"/>
+      <w:r>
+        <w:t xml:space="preserve"> : </w:t>
+      </w:r>
+      <w:proofErr w:type="spellStart"/>
+      <w:r>
+        <w:t>DateTime</w:t>
+      </w:r>
+      <w:proofErr w:type="spellEnd"/>
+    </w:p>
+    <w:p>
+      <w:pPr>
+        <w:pStyle w:val="ListParagraph"/>
+        <w:numPr>
+          <w:ilvl w:val="3"/>
+          <w:numId w:val="4"/>
+        </w:numPr>
+      </w:pPr>
+      <w:proofErr w:type="spellStart"/>
+      <w:r>
+        <w:t>Chứa</w:t>
+      </w:r>
+      <w:proofErr w:type="spellEnd"/>
+      <w:r>
+        <w:t xml:space="preserve"> </w:t>
+      </w:r>
+      <w:proofErr w:type="spellStart"/>
+      <w:r>
+        <w:t>ngày</w:t>
+      </w:r>
+      <w:proofErr w:type="spellEnd"/>
+      <w:r>
+        <w:t xml:space="preserve"> </w:t>
+      </w:r>
+      <w:proofErr w:type="spellStart"/>
+      <w:r>
+        <w:t>công</w:t>
+      </w:r>
+      <w:proofErr w:type="spellEnd"/>
+      <w:r>
+        <w:t xml:space="preserve"> </w:t>
+      </w:r>
+      <w:proofErr w:type="spellStart"/>
+      <w:r>
+        <w:t>bố</w:t>
+      </w:r>
+      <w:proofErr w:type="spellEnd"/>
+      <w:r>
+        <w:t xml:space="preserve"> </w:t>
+      </w:r>
+      <w:proofErr w:type="spellStart"/>
+      <w:r>
+        <w:t>nhóm</w:t>
+      </w:r>
+      <w:proofErr w:type="spellEnd"/>
+      <w:r>
+        <w:t xml:space="preserve"> </w:t>
+      </w:r>
+      <w:proofErr w:type="spellStart"/>
+      <w:r>
+        <w:t>sản</w:t>
+      </w:r>
+      <w:proofErr w:type="spellEnd"/>
+      <w:r>
+        <w:t xml:space="preserve"> </w:t>
+      </w:r>
+      <w:proofErr w:type="spellStart"/>
+      <w:r>
+        <w:t>phẩm</w:t>
+      </w:r>
+      <w:proofErr w:type="spellEnd"/>
     </w:p>
     <w:p>
       <w:pPr>
         <w:pStyle w:val="ListParagraph"/>
         <w:numPr>
           <w:ilvl w:val="0"/>
-          <w:numId w:val="2"/>
-        </w:numPr>
-      </w:pPr>
-      <w:r>
-        <w:t>NgayCongBo: ngày công bố  loại mặt hàng lên tr</w:t>
-      </w:r>
-      <w:r>
-        <w:t>a</w:t>
-      </w:r>
-      <w:r>
-        <w:t>ng web</w:t>
-      </w:r>
-      <w:r>
-        <w:t>(khi thêm loại mặt hàng mới)</w:t>
-      </w:r>
+          <w:numId w:val="4"/>
+        </w:numPr>
+      </w:pPr>
+      <w:proofErr w:type="spellStart"/>
+      <w:r>
+        <w:t>LoaiSanPham</w:t>
+      </w:r>
+      <w:proofErr w:type="spellEnd"/>
+    </w:p>
+    <w:p>
+      <w:pPr>
+        <w:pStyle w:val="ListParagraph"/>
+        <w:numPr>
+          <w:ilvl w:val="1"/>
+          <w:numId w:val="4"/>
+        </w:numPr>
+      </w:pPr>
+      <w:proofErr w:type="spellStart"/>
+      <w:r>
+        <w:t>Chứa</w:t>
+      </w:r>
+      <w:proofErr w:type="spellEnd"/>
+      <w:r>
+        <w:t xml:space="preserve"> </w:t>
+      </w:r>
+      <w:proofErr w:type="spellStart"/>
+      <w:r>
+        <w:t>thông</w:t>
+      </w:r>
+      <w:proofErr w:type="spellEnd"/>
+      <w:r>
+        <w:t xml:space="preserve"> tin </w:t>
+      </w:r>
+      <w:proofErr w:type="spellStart"/>
+      <w:r>
+        <w:t>loại</w:t>
+      </w:r>
+      <w:proofErr w:type="spellEnd"/>
+      <w:r>
+        <w:t xml:space="preserve"> </w:t>
+      </w:r>
+      <w:proofErr w:type="spellStart"/>
+      <w:r>
+        <w:t>sản</w:t>
+      </w:r>
+      <w:proofErr w:type="spellEnd"/>
+      <w:r>
+        <w:t xml:space="preserve"> </w:t>
+      </w:r>
+      <w:proofErr w:type="spellStart"/>
+      <w:r>
+        <w:t>phẩm</w:t>
+      </w:r>
+      <w:proofErr w:type="spellEnd"/>
+      <w:r>
+        <w:t xml:space="preserve"> </w:t>
+      </w:r>
+      <w:proofErr w:type="spellStart"/>
+      <w:r>
+        <w:t>của</w:t>
+      </w:r>
+      <w:proofErr w:type="spellEnd"/>
+      <w:r>
+        <w:t xml:space="preserve"> </w:t>
+      </w:r>
+      <w:proofErr w:type="spellStart"/>
+      <w:r>
+        <w:t>sản</w:t>
+      </w:r>
+      <w:proofErr w:type="spellEnd"/>
+      <w:r>
+        <w:t xml:space="preserve"> </w:t>
+      </w:r>
+      <w:proofErr w:type="spellStart"/>
+      <w:r>
+        <w:t>phẩm</w:t>
+      </w:r>
+      <w:proofErr w:type="spellEnd"/>
+    </w:p>
+    <w:p>
+      <w:pPr>
+        <w:pStyle w:val="ListParagraph"/>
+        <w:numPr>
+          <w:ilvl w:val="1"/>
+          <w:numId w:val="4"/>
+        </w:numPr>
+      </w:pPr>
+      <w:proofErr w:type="spellStart"/>
+      <w:r>
+        <w:t>Các</w:t>
+      </w:r>
+      <w:proofErr w:type="spellEnd"/>
+      <w:r>
+        <w:t xml:space="preserve"> </w:t>
+      </w:r>
+      <w:proofErr w:type="spellStart"/>
+      <w:r>
+        <w:t>thuộc</w:t>
+      </w:r>
+      <w:proofErr w:type="spellEnd"/>
+      <w:r>
+        <w:t xml:space="preserve"> </w:t>
+      </w:r>
+      <w:proofErr w:type="spellStart"/>
+      <w:r>
+        <w:t>tính</w:t>
+      </w:r>
+      <w:proofErr w:type="spellEnd"/>
+    </w:p>
+    <w:p>
+      <w:pPr>
+        <w:pStyle w:val="ListParagraph"/>
+        <w:numPr>
+          <w:ilvl w:val="2"/>
+          <w:numId w:val="4"/>
+        </w:numPr>
+      </w:pPr>
+      <w:proofErr w:type="spellStart"/>
+      <w:r>
+        <w:t>MaLoaiSanPham</w:t>
+      </w:r>
+      <w:proofErr w:type="spellEnd"/>
+    </w:p>
+    <w:p>
+      <w:pPr>
+        <w:pStyle w:val="ListParagraph"/>
+        <w:numPr>
+          <w:ilvl w:val="3"/>
+          <w:numId w:val="4"/>
+        </w:numPr>
+      </w:pPr>
+      <w:proofErr w:type="spellStart"/>
+      <w:r>
+        <w:t>Kiểu</w:t>
+      </w:r>
+      <w:proofErr w:type="spellEnd"/>
+      <w:r>
+        <w:t xml:space="preserve"> </w:t>
+      </w:r>
+      <w:proofErr w:type="spellStart"/>
+      <w:r>
+        <w:t>dữ</w:t>
+      </w:r>
+      <w:proofErr w:type="spellEnd"/>
+      <w:r>
+        <w:t xml:space="preserve"> </w:t>
+      </w:r>
+      <w:proofErr w:type="spellStart"/>
+      <w:r>
+        <w:t>liệu</w:t>
+      </w:r>
+      <w:proofErr w:type="spellEnd"/>
+      <w:r>
+        <w:t xml:space="preserve"> : INT</w:t>
+      </w:r>
+    </w:p>
+    <w:p>
+      <w:pPr>
+        <w:pStyle w:val="ListParagraph"/>
+        <w:numPr>
+          <w:ilvl w:val="3"/>
+          <w:numId w:val="4"/>
+        </w:numPr>
+      </w:pPr>
+      <w:proofErr w:type="spellStart"/>
+      <w:r>
+        <w:t>Khoá</w:t>
+      </w:r>
+      <w:proofErr w:type="spellEnd"/>
+      <w:r>
+        <w:t xml:space="preserve"> </w:t>
+      </w:r>
+      <w:proofErr w:type="spellStart"/>
+      <w:r>
+        <w:t>chính</w:t>
+      </w:r>
+      <w:proofErr w:type="spellEnd"/>
+    </w:p>
+    <w:p>
+      <w:pPr>
+        <w:pStyle w:val="ListParagraph"/>
+        <w:numPr>
+          <w:ilvl w:val="2"/>
+          <w:numId w:val="4"/>
+        </w:numPr>
+      </w:pPr>
+      <w:proofErr w:type="spellStart"/>
+      <w:r>
+        <w:t>TenLoaiSanPham</w:t>
+      </w:r>
+      <w:proofErr w:type="spellEnd"/>
+      <w:r>
+        <w:t xml:space="preserve"> </w:t>
+      </w:r>
+    </w:p>
+    <w:p>
+      <w:pPr>
+        <w:pStyle w:val="ListParagraph"/>
+        <w:numPr>
+          <w:ilvl w:val="3"/>
+          <w:numId w:val="4"/>
+        </w:numPr>
+      </w:pPr>
+      <w:proofErr w:type="spellStart"/>
+      <w:r>
+        <w:t>Kiểu</w:t>
+      </w:r>
+      <w:proofErr w:type="spellEnd"/>
+      <w:r>
+        <w:t xml:space="preserve"> </w:t>
+      </w:r>
+      <w:proofErr w:type="spellStart"/>
+      <w:r>
+        <w:t>dữ</w:t>
+      </w:r>
+      <w:proofErr w:type="spellEnd"/>
+      <w:r>
+        <w:t xml:space="preserve"> </w:t>
+      </w:r>
+      <w:proofErr w:type="spellStart"/>
+      <w:r>
+        <w:t>liệu</w:t>
+      </w:r>
+      <w:proofErr w:type="spellEnd"/>
+      <w:r>
+        <w:t xml:space="preserve"> : </w:t>
+      </w:r>
+      <w:proofErr w:type="spellStart"/>
+      <w:r>
+        <w:t>Varchar</w:t>
+      </w:r>
+      <w:proofErr w:type="spellEnd"/>
+      <w:r>
+        <w:t>(100)</w:t>
+      </w:r>
+    </w:p>
+    <w:p>
+      <w:pPr>
+        <w:pStyle w:val="ListParagraph"/>
+        <w:numPr>
+          <w:ilvl w:val="3"/>
+          <w:numId w:val="4"/>
+        </w:numPr>
+      </w:pPr>
+      <w:proofErr w:type="spellStart"/>
+      <w:r>
+        <w:t>Chứa</w:t>
+      </w:r>
+      <w:proofErr w:type="spellEnd"/>
+      <w:r>
+        <w:t xml:space="preserve"> </w:t>
+      </w:r>
+      <w:proofErr w:type="spellStart"/>
+      <w:r>
+        <w:t>tên</w:t>
+      </w:r>
+      <w:proofErr w:type="spellEnd"/>
+      <w:r>
+        <w:t xml:space="preserve"> </w:t>
+      </w:r>
+      <w:proofErr w:type="spellStart"/>
+      <w:r>
+        <w:t>của</w:t>
+      </w:r>
+      <w:proofErr w:type="spellEnd"/>
+      <w:r>
+        <w:t xml:space="preserve"> </w:t>
+      </w:r>
+      <w:proofErr w:type="spellStart"/>
+      <w:r>
+        <w:t>loại</w:t>
+      </w:r>
+      <w:proofErr w:type="spellEnd"/>
+      <w:r>
+        <w:t xml:space="preserve"> </w:t>
+      </w:r>
+      <w:proofErr w:type="spellStart"/>
+      <w:r>
+        <w:t>sản</w:t>
+      </w:r>
+      <w:proofErr w:type="spellEnd"/>
+      <w:r>
+        <w:t xml:space="preserve"> </w:t>
+      </w:r>
+      <w:proofErr w:type="spellStart"/>
+      <w:r>
+        <w:t>phẩm</w:t>
+      </w:r>
+      <w:proofErr w:type="spellEnd"/>
+    </w:p>
+    <w:p>
+      <w:pPr>
+        <w:pStyle w:val="ListParagraph"/>
+        <w:numPr>
+          <w:ilvl w:val="2"/>
+          <w:numId w:val="4"/>
+        </w:numPr>
+      </w:pPr>
+      <w:proofErr w:type="spellStart"/>
+      <w:r>
+        <w:t>MaTinhTrang</w:t>
+      </w:r>
+      <w:proofErr w:type="spellEnd"/>
+    </w:p>
+    <w:p>
+      <w:pPr>
+        <w:pStyle w:val="ListParagraph"/>
+        <w:numPr>
+          <w:ilvl w:val="3"/>
+          <w:numId w:val="4"/>
+        </w:numPr>
+      </w:pPr>
+      <w:proofErr w:type="spellStart"/>
+      <w:r>
+        <w:t>Kiểu</w:t>
+      </w:r>
+      <w:proofErr w:type="spellEnd"/>
+      <w:r>
+        <w:t xml:space="preserve"> </w:t>
+      </w:r>
+      <w:proofErr w:type="spellStart"/>
+      <w:r>
+        <w:t>dữ</w:t>
+      </w:r>
+      <w:proofErr w:type="spellEnd"/>
+      <w:r>
+        <w:t xml:space="preserve"> </w:t>
+      </w:r>
+      <w:proofErr w:type="spellStart"/>
+      <w:r>
+        <w:t>liệu</w:t>
+      </w:r>
+      <w:proofErr w:type="spellEnd"/>
+      <w:r>
+        <w:t xml:space="preserve"> : INT</w:t>
+      </w:r>
+    </w:p>
+    <w:p>
+      <w:pPr>
+        <w:pStyle w:val="ListParagraph"/>
+        <w:numPr>
+          <w:ilvl w:val="3"/>
+          <w:numId w:val="4"/>
+        </w:numPr>
+      </w:pPr>
+      <w:proofErr w:type="spellStart"/>
+      <w:r>
+        <w:t>Chứa</w:t>
+      </w:r>
+      <w:proofErr w:type="spellEnd"/>
+      <w:r>
+        <w:t xml:space="preserve"> </w:t>
+      </w:r>
+      <w:proofErr w:type="spellStart"/>
+      <w:r>
+        <w:t>thông</w:t>
+      </w:r>
+      <w:proofErr w:type="spellEnd"/>
+      <w:r>
+        <w:t xml:space="preserve"> tin </w:t>
+      </w:r>
+      <w:proofErr w:type="spellStart"/>
+      <w:r>
+        <w:t>của</w:t>
+      </w:r>
+      <w:proofErr w:type="spellEnd"/>
+      <w:r>
+        <w:t xml:space="preserve"> </w:t>
+      </w:r>
+      <w:proofErr w:type="spellStart"/>
+      <w:r>
+        <w:t>tình</w:t>
+      </w:r>
+      <w:proofErr w:type="spellEnd"/>
+      <w:r>
+        <w:t xml:space="preserve"> </w:t>
+      </w:r>
+      <w:proofErr w:type="spellStart"/>
+      <w:r>
+        <w:t>trạng</w:t>
+      </w:r>
+      <w:proofErr w:type="spellEnd"/>
+      <w:r>
+        <w:t xml:space="preserve"> </w:t>
+      </w:r>
+      <w:proofErr w:type="spellStart"/>
+      <w:r>
+        <w:t>loại</w:t>
+      </w:r>
+      <w:proofErr w:type="spellEnd"/>
+      <w:r>
+        <w:t xml:space="preserve"> </w:t>
+      </w:r>
+      <w:proofErr w:type="spellStart"/>
+      <w:r>
+        <w:t>sản</w:t>
+      </w:r>
+      <w:proofErr w:type="spellEnd"/>
+      <w:r>
+        <w:t xml:space="preserve"> </w:t>
+      </w:r>
+      <w:proofErr w:type="spellStart"/>
+      <w:r>
+        <w:t>phẩm</w:t>
+      </w:r>
+      <w:proofErr w:type="spellEnd"/>
+    </w:p>
+    <w:p>
+      <w:pPr>
+        <w:pStyle w:val="ListParagraph"/>
+        <w:numPr>
+          <w:ilvl w:val="2"/>
+          <w:numId w:val="4"/>
+        </w:numPr>
+      </w:pPr>
+      <w:proofErr w:type="spellStart"/>
+      <w:r>
+        <w:t>NgayCongBo</w:t>
+      </w:r>
+      <w:proofErr w:type="spellEnd"/>
+    </w:p>
+    <w:p>
+      <w:pPr>
+        <w:pStyle w:val="ListParagraph"/>
+        <w:numPr>
+          <w:ilvl w:val="3"/>
+          <w:numId w:val="4"/>
+        </w:numPr>
+      </w:pPr>
+      <w:proofErr w:type="spellStart"/>
+      <w:r>
+        <w:t>Kiểu</w:t>
+      </w:r>
+      <w:proofErr w:type="spellEnd"/>
+      <w:r>
+        <w:t xml:space="preserve"> </w:t>
+      </w:r>
+      <w:proofErr w:type="spellStart"/>
+      <w:r>
+        <w:t>dữ</w:t>
+      </w:r>
+      <w:proofErr w:type="spellEnd"/>
+      <w:r>
+        <w:t xml:space="preserve"> </w:t>
+      </w:r>
+      <w:proofErr w:type="spellStart"/>
+      <w:r>
+        <w:t>liệu</w:t>
+      </w:r>
+      <w:proofErr w:type="spellEnd"/>
+      <w:r>
+        <w:t xml:space="preserve"> : </w:t>
+      </w:r>
+      <w:proofErr w:type="spellStart"/>
+      <w:r>
+        <w:t>DateTime</w:t>
+      </w:r>
+      <w:proofErr w:type="spellEnd"/>
+    </w:p>
+    <w:p>
+      <w:pPr>
+        <w:pStyle w:val="ListParagraph"/>
+        <w:numPr>
+          <w:ilvl w:val="3"/>
+          <w:numId w:val="4"/>
+        </w:numPr>
+      </w:pPr>
+      <w:proofErr w:type="spellStart"/>
+      <w:r>
+        <w:t>Chứa</w:t>
+      </w:r>
+      <w:proofErr w:type="spellEnd"/>
+      <w:r>
+        <w:t xml:space="preserve"> </w:t>
+      </w:r>
+      <w:proofErr w:type="spellStart"/>
+      <w:r>
+        <w:t>thông</w:t>
+      </w:r>
+      <w:proofErr w:type="spellEnd"/>
+      <w:r>
+        <w:t xml:space="preserve"> tin </w:t>
+      </w:r>
+      <w:proofErr w:type="spellStart"/>
+      <w:r>
+        <w:t>ngày</w:t>
+      </w:r>
+      <w:proofErr w:type="spellEnd"/>
+      <w:r>
+        <w:t xml:space="preserve"> </w:t>
+      </w:r>
+      <w:proofErr w:type="spellStart"/>
+      <w:r>
+        <w:t>công</w:t>
+      </w:r>
+      <w:proofErr w:type="spellEnd"/>
+      <w:r>
+        <w:t xml:space="preserve"> </w:t>
+      </w:r>
+      <w:proofErr w:type="spellStart"/>
+      <w:r>
+        <w:t>bố</w:t>
+      </w:r>
+      <w:proofErr w:type="spellEnd"/>
+      <w:r>
+        <w:t xml:space="preserve"> </w:t>
+      </w:r>
+      <w:proofErr w:type="spellStart"/>
+      <w:r>
+        <w:t>loại</w:t>
+      </w:r>
+      <w:proofErr w:type="spellEnd"/>
+      <w:r>
+        <w:t xml:space="preserve"> </w:t>
+      </w:r>
+      <w:proofErr w:type="spellStart"/>
+      <w:r>
+        <w:t>sản</w:t>
+      </w:r>
+      <w:proofErr w:type="spellEnd"/>
+      <w:r>
+        <w:t xml:space="preserve"> </w:t>
+      </w:r>
+      <w:proofErr w:type="spellStart"/>
+      <w:r>
+        <w:t>phẩm</w:t>
+      </w:r>
+      <w:proofErr w:type="spellEnd"/>
+    </w:p>
+    <w:p>
+      <w:pPr>
+        <w:pStyle w:val="ListParagraph"/>
+        <w:numPr>
+          <w:ilvl w:val="2"/>
+          <w:numId w:val="4"/>
+        </w:numPr>
+      </w:pPr>
+      <w:proofErr w:type="spellStart"/>
+      <w:r>
+        <w:t>MaNhomSanPham</w:t>
+      </w:r>
+      <w:proofErr w:type="spellEnd"/>
+    </w:p>
+    <w:p>
+      <w:pPr>
+        <w:pStyle w:val="ListParagraph"/>
+        <w:numPr>
+          <w:ilvl w:val="3"/>
+          <w:numId w:val="4"/>
+        </w:numPr>
+      </w:pPr>
+      <w:proofErr w:type="spellStart"/>
+      <w:r>
+        <w:t>Kiểu</w:t>
+      </w:r>
+      <w:proofErr w:type="spellEnd"/>
+      <w:r>
+        <w:t xml:space="preserve"> </w:t>
+      </w:r>
+      <w:proofErr w:type="spellStart"/>
+      <w:r>
+        <w:t>dữ</w:t>
+      </w:r>
+      <w:proofErr w:type="spellEnd"/>
+      <w:r>
+        <w:t xml:space="preserve"> </w:t>
+      </w:r>
+      <w:proofErr w:type="spellStart"/>
+      <w:r>
+        <w:t>liệu</w:t>
+      </w:r>
+      <w:proofErr w:type="spellEnd"/>
+      <w:r>
+        <w:t xml:space="preserve"> : INT</w:t>
+      </w:r>
+    </w:p>
+    <w:p>
+      <w:pPr>
+        <w:pStyle w:val="ListParagraph"/>
+        <w:numPr>
+          <w:ilvl w:val="3"/>
+          <w:numId w:val="4"/>
+        </w:numPr>
+      </w:pPr>
+      <w:proofErr w:type="spellStart"/>
+      <w:r>
+        <w:t>Chứa</w:t>
+      </w:r>
+      <w:proofErr w:type="spellEnd"/>
+      <w:r>
+        <w:t xml:space="preserve"> </w:t>
+      </w:r>
+      <w:proofErr w:type="spellStart"/>
+      <w:r>
+        <w:t>thông</w:t>
+      </w:r>
+      <w:proofErr w:type="spellEnd"/>
+      <w:r>
+        <w:t xml:space="preserve"> tin </w:t>
+      </w:r>
+      <w:proofErr w:type="spellStart"/>
+      <w:r>
+        <w:t>nhóm</w:t>
+      </w:r>
+      <w:proofErr w:type="spellEnd"/>
+      <w:r>
+        <w:t xml:space="preserve"> </w:t>
+      </w:r>
+      <w:proofErr w:type="spellStart"/>
+      <w:r>
+        <w:t>sản</w:t>
+      </w:r>
+      <w:proofErr w:type="spellEnd"/>
+      <w:r>
+        <w:t xml:space="preserve"> </w:t>
+      </w:r>
+      <w:proofErr w:type="spellStart"/>
+      <w:r>
+        <w:t>phẩm</w:t>
+      </w:r>
+      <w:proofErr w:type="spellEnd"/>
     </w:p>
     <w:p>
       <w:pPr>
         <w:pStyle w:val="ListParagraph"/>
         <w:numPr>
           <w:ilvl w:val="0"/>
-          <w:numId w:val="1"/>
-        </w:numPr>
-      </w:pPr>
-      <w:r>
-        <w:t>TinhTrang: tình trạng</w:t>
-      </w:r>
-    </w:p>
-    <w:p>
-      <w:pPr>
-        <w:pStyle w:val="ListParagraph"/>
-      </w:pPr>
-      <w:r>
-        <w:t>Ví dụ: Đã xóa, …</w:t>
-      </w:r>
-    </w:p>
-    <w:p>
-      <w:pPr>
-        <w:pStyle w:val="ListParagraph"/>
-      </w:pPr>
-      <w:r>
-        <w:t>Các thuộc tính:</w:t>
-      </w:r>
+          <w:numId w:val="4"/>
+        </w:numPr>
+      </w:pPr>
+      <w:proofErr w:type="spellStart"/>
+      <w:r>
+        <w:t>SanPham</w:t>
+      </w:r>
+      <w:proofErr w:type="spellEnd"/>
+    </w:p>
+    <w:p>
+      <w:pPr>
+        <w:pStyle w:val="ListParagraph"/>
+        <w:numPr>
+          <w:ilvl w:val="1"/>
+          <w:numId w:val="4"/>
+        </w:numPr>
+      </w:pPr>
+      <w:proofErr w:type="spellStart"/>
+      <w:r>
+        <w:t>Chứa</w:t>
+      </w:r>
+      <w:proofErr w:type="spellEnd"/>
+      <w:r>
+        <w:t xml:space="preserve"> </w:t>
+      </w:r>
+      <w:proofErr w:type="spellStart"/>
+      <w:r>
+        <w:t>thông</w:t>
+      </w:r>
+      <w:proofErr w:type="spellEnd"/>
+      <w:r>
+        <w:t xml:space="preserve"> tin </w:t>
+      </w:r>
+      <w:proofErr w:type="spellStart"/>
+      <w:r>
+        <w:t>của</w:t>
+      </w:r>
+      <w:proofErr w:type="spellEnd"/>
+      <w:r>
+        <w:t xml:space="preserve"> </w:t>
+      </w:r>
+      <w:proofErr w:type="spellStart"/>
+      <w:r>
+        <w:t>sản</w:t>
+      </w:r>
+      <w:proofErr w:type="spellEnd"/>
+      <w:r>
+        <w:t xml:space="preserve"> </w:t>
+      </w:r>
+      <w:proofErr w:type="spellStart"/>
+      <w:r>
+        <w:t>phẩm</w:t>
+      </w:r>
+      <w:proofErr w:type="spellEnd"/>
+    </w:p>
+    <w:p>
+      <w:pPr>
+        <w:pStyle w:val="ListParagraph"/>
+        <w:numPr>
+          <w:ilvl w:val="1"/>
+          <w:numId w:val="4"/>
+        </w:numPr>
+      </w:pPr>
+      <w:proofErr w:type="spellStart"/>
+      <w:r>
+        <w:t>Các</w:t>
+      </w:r>
+      <w:proofErr w:type="spellEnd"/>
+      <w:r>
+        <w:t xml:space="preserve"> </w:t>
+      </w:r>
+      <w:proofErr w:type="spellStart"/>
+      <w:r>
+        <w:t>thuộc</w:t>
+      </w:r>
+      <w:proofErr w:type="spellEnd"/>
+      <w:r>
+        <w:t xml:space="preserve"> </w:t>
+      </w:r>
+      <w:proofErr w:type="spellStart"/>
+      <w:r>
+        <w:t>tính</w:t>
+      </w:r>
+      <w:proofErr w:type="spellEnd"/>
+    </w:p>
+    <w:p>
+      <w:pPr>
+        <w:pStyle w:val="ListParagraph"/>
+        <w:numPr>
+          <w:ilvl w:val="2"/>
+          <w:numId w:val="4"/>
+        </w:numPr>
+      </w:pPr>
+      <w:proofErr w:type="spellStart"/>
+      <w:r>
+        <w:t>MaSanPham</w:t>
+      </w:r>
+      <w:proofErr w:type="spellEnd"/>
+    </w:p>
+    <w:p>
+      <w:pPr>
+        <w:pStyle w:val="ListParagraph"/>
+        <w:numPr>
+          <w:ilvl w:val="3"/>
+          <w:numId w:val="4"/>
+        </w:numPr>
+      </w:pPr>
+      <w:proofErr w:type="spellStart"/>
+      <w:r>
+        <w:t>Kiểu</w:t>
+      </w:r>
+      <w:proofErr w:type="spellEnd"/>
+      <w:r>
+        <w:t xml:space="preserve"> </w:t>
+      </w:r>
+      <w:proofErr w:type="spellStart"/>
+      <w:r>
+        <w:t>dữ</w:t>
+      </w:r>
+      <w:proofErr w:type="spellEnd"/>
+      <w:r>
+        <w:t xml:space="preserve"> </w:t>
+      </w:r>
+      <w:proofErr w:type="spellStart"/>
+      <w:r>
+        <w:t>liệu</w:t>
+      </w:r>
+      <w:proofErr w:type="spellEnd"/>
+      <w:r>
+        <w:t xml:space="preserve"> : INT</w:t>
+      </w:r>
+    </w:p>
+    <w:p>
+      <w:pPr>
+        <w:pStyle w:val="ListParagraph"/>
+        <w:numPr>
+          <w:ilvl w:val="3"/>
+          <w:numId w:val="4"/>
+        </w:numPr>
+      </w:pPr>
+      <w:proofErr w:type="spellStart"/>
+      <w:r>
+        <w:t>Khoá</w:t>
+      </w:r>
+      <w:proofErr w:type="spellEnd"/>
+      <w:r>
+        <w:t xml:space="preserve"> </w:t>
+      </w:r>
+      <w:proofErr w:type="spellStart"/>
+      <w:r>
+        <w:t>chính</w:t>
+      </w:r>
+      <w:proofErr w:type="spellEnd"/>
+    </w:p>
+    <w:p>
+      <w:pPr>
+        <w:pStyle w:val="ListParagraph"/>
+        <w:numPr>
+          <w:ilvl w:val="2"/>
+          <w:numId w:val="4"/>
+        </w:numPr>
+      </w:pPr>
+      <w:proofErr w:type="spellStart"/>
+      <w:r>
+        <w:t>TenSanPham</w:t>
+      </w:r>
+      <w:proofErr w:type="spellEnd"/>
+    </w:p>
+    <w:p>
+      <w:pPr>
+        <w:pStyle w:val="ListParagraph"/>
+        <w:numPr>
+          <w:ilvl w:val="3"/>
+          <w:numId w:val="4"/>
+        </w:numPr>
+      </w:pPr>
+      <w:proofErr w:type="spellStart"/>
+      <w:r>
+        <w:t>Kiểu</w:t>
+      </w:r>
+      <w:proofErr w:type="spellEnd"/>
+      <w:r>
+        <w:t xml:space="preserve"> </w:t>
+      </w:r>
+      <w:proofErr w:type="spellStart"/>
+      <w:r>
+        <w:t>dữ</w:t>
+      </w:r>
+      <w:proofErr w:type="spellEnd"/>
+      <w:r>
+        <w:t xml:space="preserve"> </w:t>
+      </w:r>
+      <w:proofErr w:type="spellStart"/>
+      <w:r>
+        <w:t>liệu</w:t>
+      </w:r>
+      <w:proofErr w:type="spellEnd"/>
+      <w:r>
+        <w:t xml:space="preserve"> : </w:t>
+      </w:r>
+      <w:proofErr w:type="spellStart"/>
+      <w:r>
+        <w:t>Varchar</w:t>
+      </w:r>
+      <w:proofErr w:type="spellEnd"/>
+      <w:r>
+        <w:t>(100)</w:t>
+      </w:r>
+    </w:p>
+    <w:p>
+      <w:pPr>
+        <w:pStyle w:val="ListParagraph"/>
+        <w:numPr>
+          <w:ilvl w:val="3"/>
+          <w:numId w:val="4"/>
+        </w:numPr>
+      </w:pPr>
+      <w:proofErr w:type="spellStart"/>
+      <w:r>
+        <w:t>Chứa</w:t>
+      </w:r>
+      <w:proofErr w:type="spellEnd"/>
+      <w:r>
+        <w:t xml:space="preserve"> </w:t>
+      </w:r>
+      <w:proofErr w:type="spellStart"/>
+      <w:r>
+        <w:t>tên</w:t>
+      </w:r>
+      <w:proofErr w:type="spellEnd"/>
+      <w:r>
+        <w:t xml:space="preserve"> </w:t>
+      </w:r>
+      <w:proofErr w:type="spellStart"/>
+      <w:r>
+        <w:t>của</w:t>
+      </w:r>
+      <w:proofErr w:type="spellEnd"/>
+      <w:r>
+        <w:t xml:space="preserve"> </w:t>
+      </w:r>
+      <w:proofErr w:type="spellStart"/>
+      <w:r>
+        <w:t>sản</w:t>
+      </w:r>
+      <w:proofErr w:type="spellEnd"/>
+      <w:r>
+        <w:t xml:space="preserve"> </w:t>
+      </w:r>
+      <w:proofErr w:type="spellStart"/>
+      <w:r>
+        <w:t>phẩm</w:t>
+      </w:r>
+      <w:proofErr w:type="spellEnd"/>
+    </w:p>
+    <w:p>
+      <w:pPr>
+        <w:pStyle w:val="ListParagraph"/>
+        <w:numPr>
+          <w:ilvl w:val="2"/>
+          <w:numId w:val="4"/>
+        </w:numPr>
+      </w:pPr>
+      <w:proofErr w:type="spellStart"/>
+      <w:r>
+        <w:t>GiaGoc</w:t>
+      </w:r>
+      <w:proofErr w:type="spellEnd"/>
+    </w:p>
+    <w:p>
+      <w:pPr>
+        <w:pStyle w:val="ListParagraph"/>
+        <w:numPr>
+          <w:ilvl w:val="3"/>
+          <w:numId w:val="4"/>
+        </w:numPr>
+      </w:pPr>
+      <w:proofErr w:type="spellStart"/>
+      <w:r>
+        <w:t>Kiểu</w:t>
+      </w:r>
+      <w:proofErr w:type="spellEnd"/>
+      <w:r>
+        <w:t xml:space="preserve"> </w:t>
+      </w:r>
+      <w:proofErr w:type="spellStart"/>
+      <w:r>
+        <w:t>dữ</w:t>
+      </w:r>
+      <w:proofErr w:type="spellEnd"/>
+      <w:r>
+        <w:t xml:space="preserve"> </w:t>
+      </w:r>
+      <w:proofErr w:type="spellStart"/>
+      <w:r>
+        <w:t>liệu</w:t>
+      </w:r>
+      <w:proofErr w:type="spellEnd"/>
+      <w:r>
+        <w:t xml:space="preserve"> : Float</w:t>
+      </w:r>
+    </w:p>
+    <w:p>
+      <w:pPr>
+        <w:pStyle w:val="ListParagraph"/>
+        <w:numPr>
+          <w:ilvl w:val="3"/>
+          <w:numId w:val="4"/>
+        </w:numPr>
+      </w:pPr>
+      <w:proofErr w:type="spellStart"/>
+      <w:r>
+        <w:t>Chứa</w:t>
+      </w:r>
+      <w:proofErr w:type="spellEnd"/>
+      <w:r>
+        <w:t xml:space="preserve"> </w:t>
+      </w:r>
+      <w:proofErr w:type="spellStart"/>
+      <w:r>
+        <w:t>giá</w:t>
+      </w:r>
+      <w:proofErr w:type="spellEnd"/>
+      <w:r>
+        <w:t xml:space="preserve"> </w:t>
+      </w:r>
+      <w:proofErr w:type="spellStart"/>
+      <w:r>
+        <w:t>gốc</w:t>
+      </w:r>
+      <w:proofErr w:type="spellEnd"/>
+      <w:r>
+        <w:t xml:space="preserve"> </w:t>
+      </w:r>
+      <w:proofErr w:type="spellStart"/>
+      <w:r>
+        <w:t>của</w:t>
+      </w:r>
+      <w:proofErr w:type="spellEnd"/>
+      <w:r>
+        <w:t xml:space="preserve"> </w:t>
+      </w:r>
+      <w:proofErr w:type="spellStart"/>
+      <w:r>
+        <w:t>sản</w:t>
+      </w:r>
+      <w:proofErr w:type="spellEnd"/>
+      <w:r>
+        <w:t xml:space="preserve"> </w:t>
+      </w:r>
+      <w:proofErr w:type="spellStart"/>
+      <w:r>
+        <w:t>phẩm</w:t>
+      </w:r>
+      <w:proofErr w:type="spellEnd"/>
+    </w:p>
+    <w:p>
+      <w:pPr>
+        <w:pStyle w:val="ListParagraph"/>
+        <w:numPr>
+          <w:ilvl w:val="2"/>
+          <w:numId w:val="4"/>
+        </w:numPr>
+      </w:pPr>
+      <w:proofErr w:type="spellStart"/>
+      <w:r>
+        <w:lastRenderedPageBreak/>
+        <w:t>GiamGia</w:t>
+      </w:r>
+      <w:proofErr w:type="spellEnd"/>
+    </w:p>
+    <w:p>
+      <w:pPr>
+        <w:pStyle w:val="ListParagraph"/>
+        <w:numPr>
+          <w:ilvl w:val="3"/>
+          <w:numId w:val="4"/>
+        </w:numPr>
+      </w:pPr>
+      <w:proofErr w:type="spellStart"/>
+      <w:r>
+        <w:t>Kiểu</w:t>
+      </w:r>
+      <w:proofErr w:type="spellEnd"/>
+      <w:r>
+        <w:t xml:space="preserve"> </w:t>
+      </w:r>
+      <w:proofErr w:type="spellStart"/>
+      <w:r>
+        <w:t>dữ</w:t>
+      </w:r>
+      <w:proofErr w:type="spellEnd"/>
+      <w:r>
+        <w:t xml:space="preserve"> </w:t>
+      </w:r>
+      <w:proofErr w:type="spellStart"/>
+      <w:r>
+        <w:t>liệu</w:t>
+      </w:r>
+      <w:proofErr w:type="spellEnd"/>
+      <w:r>
+        <w:t xml:space="preserve"> : Float</w:t>
+      </w:r>
+    </w:p>
+    <w:p>
+      <w:pPr>
+        <w:pStyle w:val="ListParagraph"/>
+        <w:numPr>
+          <w:ilvl w:val="3"/>
+          <w:numId w:val="4"/>
+        </w:numPr>
+      </w:pPr>
+      <w:proofErr w:type="spellStart"/>
+      <w:r>
+        <w:t>Chứa</w:t>
+      </w:r>
+      <w:proofErr w:type="spellEnd"/>
+      <w:r>
+        <w:t xml:space="preserve"> </w:t>
+      </w:r>
+      <w:proofErr w:type="spellStart"/>
+      <w:r>
+        <w:t>số</w:t>
+      </w:r>
+      <w:proofErr w:type="spellEnd"/>
+      <w:r>
+        <w:t xml:space="preserve"> </w:t>
+      </w:r>
+      <w:proofErr w:type="spellStart"/>
+      <w:r>
+        <w:t>tiền</w:t>
+      </w:r>
+      <w:proofErr w:type="spellEnd"/>
+      <w:r>
+        <w:t xml:space="preserve"> </w:t>
+      </w:r>
+      <w:proofErr w:type="spellStart"/>
+      <w:r>
+        <w:t>giảm</w:t>
+      </w:r>
+      <w:proofErr w:type="spellEnd"/>
+      <w:r>
+        <w:t xml:space="preserve"> </w:t>
+      </w:r>
+      <w:proofErr w:type="spellStart"/>
+      <w:r>
+        <w:t>giá</w:t>
+      </w:r>
+      <w:proofErr w:type="spellEnd"/>
+      <w:r>
+        <w:t xml:space="preserve"> </w:t>
+      </w:r>
+      <w:proofErr w:type="spellStart"/>
+      <w:r>
+        <w:t>của</w:t>
+      </w:r>
+      <w:proofErr w:type="spellEnd"/>
+      <w:r>
+        <w:t xml:space="preserve"> 1 </w:t>
+      </w:r>
+      <w:proofErr w:type="spellStart"/>
+      <w:r>
+        <w:t>sản</w:t>
+      </w:r>
+      <w:proofErr w:type="spellEnd"/>
+      <w:r>
+        <w:t xml:space="preserve"> </w:t>
+      </w:r>
+      <w:proofErr w:type="spellStart"/>
+      <w:r>
+        <w:t>phẩm</w:t>
+      </w:r>
+      <w:proofErr w:type="spellEnd"/>
+    </w:p>
+    <w:p>
+      <w:pPr>
+        <w:pStyle w:val="ListParagraph"/>
+        <w:numPr>
+          <w:ilvl w:val="2"/>
+          <w:numId w:val="4"/>
+        </w:numPr>
+      </w:pPr>
+      <w:proofErr w:type="spellStart"/>
+      <w:r>
+        <w:t>DanhGia</w:t>
+      </w:r>
+      <w:proofErr w:type="spellEnd"/>
+    </w:p>
+    <w:p>
+      <w:pPr>
+        <w:pStyle w:val="ListParagraph"/>
+        <w:numPr>
+          <w:ilvl w:val="3"/>
+          <w:numId w:val="4"/>
+        </w:numPr>
+      </w:pPr>
+      <w:proofErr w:type="spellStart"/>
+      <w:r>
+        <w:t>Kiểu</w:t>
+      </w:r>
+      <w:proofErr w:type="spellEnd"/>
+      <w:r>
+        <w:t xml:space="preserve"> </w:t>
+      </w:r>
+      <w:proofErr w:type="spellStart"/>
+      <w:r>
+        <w:t>dữ</w:t>
+      </w:r>
+      <w:proofErr w:type="spellEnd"/>
+      <w:r>
+        <w:t xml:space="preserve"> </w:t>
+      </w:r>
+      <w:proofErr w:type="spellStart"/>
+      <w:r>
+        <w:t>liệu</w:t>
+      </w:r>
+      <w:proofErr w:type="spellEnd"/>
+      <w:r>
+        <w:t xml:space="preserve"> : INT</w:t>
+      </w:r>
+    </w:p>
+    <w:p>
+      <w:pPr>
+        <w:pStyle w:val="ListParagraph"/>
+        <w:numPr>
+          <w:ilvl w:val="3"/>
+          <w:numId w:val="4"/>
+        </w:numPr>
+      </w:pPr>
+      <w:proofErr w:type="spellStart"/>
+      <w:r>
+        <w:t>Chứa</w:t>
+      </w:r>
+      <w:proofErr w:type="spellEnd"/>
+      <w:r>
+        <w:t xml:space="preserve"> </w:t>
+      </w:r>
+      <w:proofErr w:type="spellStart"/>
+      <w:r>
+        <w:t>thông</w:t>
+      </w:r>
+      <w:proofErr w:type="spellEnd"/>
+      <w:r>
+        <w:t xml:space="preserve"> tin </w:t>
+      </w:r>
+      <w:proofErr w:type="spellStart"/>
+      <w:r>
+        <w:t>đánh</w:t>
+      </w:r>
+      <w:proofErr w:type="spellEnd"/>
+      <w:r>
+        <w:t xml:space="preserve"> </w:t>
+      </w:r>
+      <w:proofErr w:type="spellStart"/>
+      <w:r>
+        <w:t>giá</w:t>
+      </w:r>
+      <w:proofErr w:type="spellEnd"/>
+      <w:r>
+        <w:t xml:space="preserve"> </w:t>
+      </w:r>
+      <w:proofErr w:type="spellStart"/>
+      <w:r>
+        <w:t>của</w:t>
+      </w:r>
+      <w:proofErr w:type="spellEnd"/>
+      <w:r>
+        <w:t xml:space="preserve"> </w:t>
+      </w:r>
+      <w:proofErr w:type="spellStart"/>
+      <w:r>
+        <w:t>người</w:t>
+      </w:r>
+      <w:proofErr w:type="spellEnd"/>
+      <w:r>
+        <w:t xml:space="preserve"> </w:t>
+      </w:r>
+      <w:proofErr w:type="spellStart"/>
+      <w:r>
+        <w:t>dùng</w:t>
+      </w:r>
+      <w:proofErr w:type="spellEnd"/>
+      <w:r>
+        <w:t xml:space="preserve"> </w:t>
+      </w:r>
+      <w:proofErr w:type="spellStart"/>
+      <w:r>
+        <w:t>cho</w:t>
+      </w:r>
+      <w:proofErr w:type="spellEnd"/>
+      <w:r>
+        <w:t xml:space="preserve"> </w:t>
+      </w:r>
+      <w:proofErr w:type="spellStart"/>
+      <w:r>
+        <w:t>sản</w:t>
+      </w:r>
+      <w:proofErr w:type="spellEnd"/>
+      <w:r>
+        <w:t xml:space="preserve"> </w:t>
+      </w:r>
+      <w:proofErr w:type="spellStart"/>
+      <w:r>
+        <w:t>phẩm</w:t>
+      </w:r>
+      <w:proofErr w:type="spellEnd"/>
+    </w:p>
+    <w:p>
+      <w:pPr>
+        <w:pStyle w:val="ListParagraph"/>
+        <w:numPr>
+          <w:ilvl w:val="2"/>
+          <w:numId w:val="4"/>
+        </w:numPr>
+      </w:pPr>
+      <w:proofErr w:type="spellStart"/>
+      <w:r>
+        <w:t>NgayHetHan</w:t>
+      </w:r>
+      <w:proofErr w:type="spellEnd"/>
+    </w:p>
+    <w:p>
+      <w:pPr>
+        <w:pStyle w:val="ListParagraph"/>
+        <w:numPr>
+          <w:ilvl w:val="3"/>
+          <w:numId w:val="4"/>
+        </w:numPr>
+      </w:pPr>
+      <w:proofErr w:type="spellStart"/>
+      <w:r>
+        <w:t>Kiểu</w:t>
+      </w:r>
+      <w:proofErr w:type="spellEnd"/>
+      <w:r>
+        <w:t xml:space="preserve"> </w:t>
+      </w:r>
+      <w:proofErr w:type="spellStart"/>
+      <w:r>
+        <w:t>dữ</w:t>
+      </w:r>
+      <w:proofErr w:type="spellEnd"/>
+      <w:r>
+        <w:t xml:space="preserve"> </w:t>
+      </w:r>
+      <w:proofErr w:type="spellStart"/>
+      <w:r>
+        <w:t>liệu</w:t>
+      </w:r>
+      <w:proofErr w:type="spellEnd"/>
+      <w:r>
+        <w:t xml:space="preserve"> : </w:t>
+      </w:r>
+      <w:proofErr w:type="spellStart"/>
+      <w:r>
+        <w:t>DateTime</w:t>
+      </w:r>
+      <w:proofErr w:type="spellEnd"/>
+    </w:p>
+    <w:p>
+      <w:pPr>
+        <w:pStyle w:val="ListParagraph"/>
+        <w:numPr>
+          <w:ilvl w:val="3"/>
+          <w:numId w:val="4"/>
+        </w:numPr>
+      </w:pPr>
+      <w:proofErr w:type="spellStart"/>
+      <w:r>
+        <w:t>Chứa</w:t>
+      </w:r>
+      <w:proofErr w:type="spellEnd"/>
+      <w:r>
+        <w:t xml:space="preserve"> </w:t>
+      </w:r>
+      <w:proofErr w:type="spellStart"/>
+      <w:r>
+        <w:t>thông</w:t>
+      </w:r>
+      <w:proofErr w:type="spellEnd"/>
+      <w:r>
+        <w:t xml:space="preserve"> tin </w:t>
+      </w:r>
+      <w:proofErr w:type="spellStart"/>
+      <w:r>
+        <w:t>ngày</w:t>
+      </w:r>
+      <w:proofErr w:type="spellEnd"/>
+      <w:r>
+        <w:t xml:space="preserve"> </w:t>
+      </w:r>
+      <w:proofErr w:type="spellStart"/>
+      <w:r>
+        <w:t>hết</w:t>
+      </w:r>
+      <w:proofErr w:type="spellEnd"/>
+      <w:r>
+        <w:t xml:space="preserve"> </w:t>
+      </w:r>
+      <w:proofErr w:type="spellStart"/>
+      <w:r>
+        <w:t>hạn</w:t>
+      </w:r>
+      <w:proofErr w:type="spellEnd"/>
+      <w:r>
+        <w:t xml:space="preserve"> </w:t>
+      </w:r>
+      <w:proofErr w:type="spellStart"/>
+      <w:r>
+        <w:t>của</w:t>
+      </w:r>
+      <w:proofErr w:type="spellEnd"/>
+      <w:r>
+        <w:t xml:space="preserve"> </w:t>
+      </w:r>
+      <w:proofErr w:type="spellStart"/>
+      <w:r>
+        <w:t>sản</w:t>
+      </w:r>
+      <w:proofErr w:type="spellEnd"/>
+      <w:r>
+        <w:t xml:space="preserve"> </w:t>
+      </w:r>
+      <w:proofErr w:type="spellStart"/>
+      <w:r>
+        <w:t>phẩm</w:t>
+      </w:r>
+      <w:proofErr w:type="spellEnd"/>
+      <w:r>
+        <w:t xml:space="preserve"> </w:t>
+      </w:r>
+      <w:proofErr w:type="spellStart"/>
+      <w:r>
+        <w:t>có</w:t>
+      </w:r>
+      <w:proofErr w:type="spellEnd"/>
+      <w:r>
+        <w:t xml:space="preserve"> </w:t>
+      </w:r>
+      <w:proofErr w:type="spellStart"/>
+      <w:r>
+        <w:t>trên</w:t>
+      </w:r>
+      <w:proofErr w:type="spellEnd"/>
+      <w:r>
+        <w:t xml:space="preserve"> web</w:t>
+      </w:r>
+    </w:p>
+    <w:p>
+      <w:pPr>
+        <w:pStyle w:val="ListParagraph"/>
+        <w:numPr>
+          <w:ilvl w:val="2"/>
+          <w:numId w:val="4"/>
+        </w:numPr>
+      </w:pPr>
+      <w:proofErr w:type="spellStart"/>
+      <w:r>
+        <w:t>SoLuong</w:t>
+      </w:r>
+      <w:proofErr w:type="spellEnd"/>
+    </w:p>
+    <w:p>
+      <w:pPr>
+        <w:pStyle w:val="ListParagraph"/>
+        <w:numPr>
+          <w:ilvl w:val="3"/>
+          <w:numId w:val="4"/>
+        </w:numPr>
+      </w:pPr>
+      <w:proofErr w:type="spellStart"/>
+      <w:r>
+        <w:t>Kiểu</w:t>
+      </w:r>
+      <w:proofErr w:type="spellEnd"/>
+      <w:r>
+        <w:t xml:space="preserve"> </w:t>
+      </w:r>
+      <w:proofErr w:type="spellStart"/>
+      <w:r>
+        <w:t>dữ</w:t>
+      </w:r>
+      <w:proofErr w:type="spellEnd"/>
+      <w:r>
+        <w:t xml:space="preserve"> </w:t>
+      </w:r>
+      <w:proofErr w:type="spellStart"/>
+      <w:r>
+        <w:t>liệu</w:t>
+      </w:r>
+      <w:proofErr w:type="spellEnd"/>
+      <w:r>
+        <w:t xml:space="preserve"> : INT</w:t>
+      </w:r>
+    </w:p>
+    <w:p>
+      <w:pPr>
+        <w:pStyle w:val="ListParagraph"/>
+        <w:numPr>
+          <w:ilvl w:val="3"/>
+          <w:numId w:val="4"/>
+        </w:numPr>
+      </w:pPr>
+      <w:proofErr w:type="spellStart"/>
+      <w:r>
+        <w:t>Chứa</w:t>
+      </w:r>
+      <w:proofErr w:type="spellEnd"/>
+      <w:r>
+        <w:t xml:space="preserve"> </w:t>
+      </w:r>
+      <w:proofErr w:type="spellStart"/>
+      <w:r>
+        <w:t>số</w:t>
+      </w:r>
+      <w:proofErr w:type="spellEnd"/>
+      <w:r>
+        <w:t xml:space="preserve"> </w:t>
+      </w:r>
+      <w:proofErr w:type="spellStart"/>
+      <w:r>
+        <w:t>lượng</w:t>
+      </w:r>
+      <w:proofErr w:type="spellEnd"/>
+      <w:r>
+        <w:t xml:space="preserve"> </w:t>
+      </w:r>
+      <w:proofErr w:type="spellStart"/>
+      <w:r>
+        <w:t>tồn</w:t>
+      </w:r>
+      <w:proofErr w:type="spellEnd"/>
+      <w:r>
+        <w:t xml:space="preserve"> </w:t>
+      </w:r>
+      <w:proofErr w:type="spellStart"/>
+      <w:r>
+        <w:t>của</w:t>
+      </w:r>
+      <w:proofErr w:type="spellEnd"/>
+      <w:r>
+        <w:t xml:space="preserve"> </w:t>
+      </w:r>
+      <w:proofErr w:type="spellStart"/>
+      <w:r>
+        <w:t>sản</w:t>
+      </w:r>
+      <w:proofErr w:type="spellEnd"/>
+      <w:r>
+        <w:t xml:space="preserve"> </w:t>
+      </w:r>
+      <w:proofErr w:type="spellStart"/>
+      <w:r>
+        <w:t>phẩm</w:t>
+      </w:r>
+      <w:proofErr w:type="spellEnd"/>
+    </w:p>
+    <w:p>
+      <w:pPr>
+        <w:pStyle w:val="ListParagraph"/>
+        <w:numPr>
+          <w:ilvl w:val="2"/>
+          <w:numId w:val="4"/>
+        </w:numPr>
+      </w:pPr>
+      <w:proofErr w:type="spellStart"/>
+      <w:r>
+        <w:t>MaTinhTrang</w:t>
+      </w:r>
+      <w:proofErr w:type="spellEnd"/>
+    </w:p>
+    <w:p>
+      <w:pPr>
+        <w:pStyle w:val="ListParagraph"/>
+        <w:numPr>
+          <w:ilvl w:val="3"/>
+          <w:numId w:val="4"/>
+        </w:numPr>
+      </w:pPr>
+      <w:proofErr w:type="spellStart"/>
+      <w:r>
+        <w:t>Kiểu</w:t>
+      </w:r>
+      <w:proofErr w:type="spellEnd"/>
+      <w:r>
+        <w:t xml:space="preserve"> </w:t>
+      </w:r>
+      <w:proofErr w:type="spellStart"/>
+      <w:r>
+        <w:t>dữ</w:t>
+      </w:r>
+      <w:proofErr w:type="spellEnd"/>
+      <w:r>
+        <w:t xml:space="preserve"> </w:t>
+      </w:r>
+      <w:proofErr w:type="spellStart"/>
+      <w:r>
+        <w:t>liệu</w:t>
+      </w:r>
+      <w:proofErr w:type="spellEnd"/>
+      <w:r>
+        <w:t xml:space="preserve"> : INT</w:t>
+      </w:r>
+    </w:p>
+    <w:p>
+      <w:pPr>
+        <w:pStyle w:val="ListParagraph"/>
+        <w:numPr>
+          <w:ilvl w:val="3"/>
+          <w:numId w:val="4"/>
+        </w:numPr>
+      </w:pPr>
+      <w:proofErr w:type="spellStart"/>
+      <w:r>
+        <w:t>Chứa</w:t>
+      </w:r>
+      <w:proofErr w:type="spellEnd"/>
+      <w:r>
+        <w:t xml:space="preserve"> </w:t>
+      </w:r>
+      <w:proofErr w:type="spellStart"/>
+      <w:r>
+        <w:t>thông</w:t>
+      </w:r>
+      <w:proofErr w:type="spellEnd"/>
+      <w:r>
+        <w:t xml:space="preserve"> tin </w:t>
+      </w:r>
+      <w:proofErr w:type="spellStart"/>
+      <w:r>
+        <w:t>tình</w:t>
+      </w:r>
+      <w:proofErr w:type="spellEnd"/>
+      <w:r>
+        <w:t xml:space="preserve"> </w:t>
+      </w:r>
+      <w:proofErr w:type="spellStart"/>
+      <w:r>
+        <w:t>trạng</w:t>
+      </w:r>
+      <w:proofErr w:type="spellEnd"/>
+      <w:r>
+        <w:t xml:space="preserve"> </w:t>
+      </w:r>
+      <w:proofErr w:type="spellStart"/>
+      <w:r>
+        <w:t>của</w:t>
+      </w:r>
+      <w:proofErr w:type="spellEnd"/>
+      <w:r>
+        <w:t xml:space="preserve"> </w:t>
+      </w:r>
+      <w:proofErr w:type="spellStart"/>
+      <w:r>
+        <w:t>sản</w:t>
+      </w:r>
+      <w:proofErr w:type="spellEnd"/>
+      <w:r>
+        <w:t xml:space="preserve"> </w:t>
+      </w:r>
+      <w:proofErr w:type="spellStart"/>
+      <w:r>
+        <w:t>phẩm</w:t>
+      </w:r>
+      <w:proofErr w:type="spellEnd"/>
+      <w:r>
+        <w:t xml:space="preserve"> </w:t>
+      </w:r>
+      <w:proofErr w:type="spellStart"/>
+      <w:r>
+        <w:t>trong</w:t>
+      </w:r>
+      <w:proofErr w:type="spellEnd"/>
+      <w:r>
+        <w:t xml:space="preserve"> </w:t>
+      </w:r>
+      <w:proofErr w:type="spellStart"/>
+      <w:r>
+        <w:t>csdl</w:t>
+      </w:r>
+      <w:proofErr w:type="spellEnd"/>
+    </w:p>
+    <w:p>
+      <w:pPr>
+        <w:pStyle w:val="ListParagraph"/>
+        <w:numPr>
+          <w:ilvl w:val="2"/>
+          <w:numId w:val="4"/>
+        </w:numPr>
+      </w:pPr>
+      <w:proofErr w:type="spellStart"/>
+      <w:r>
+        <w:t>MoTa</w:t>
+      </w:r>
+      <w:proofErr w:type="spellEnd"/>
+    </w:p>
+    <w:p>
+      <w:pPr>
+        <w:pStyle w:val="ListParagraph"/>
+        <w:numPr>
+          <w:ilvl w:val="3"/>
+          <w:numId w:val="4"/>
+        </w:numPr>
+      </w:pPr>
+      <w:proofErr w:type="spellStart"/>
+      <w:r>
+        <w:t>Kiểu</w:t>
+      </w:r>
+      <w:proofErr w:type="spellEnd"/>
+      <w:r>
+        <w:t xml:space="preserve"> </w:t>
+      </w:r>
+      <w:proofErr w:type="spellStart"/>
+      <w:r>
+        <w:t>dữ</w:t>
+      </w:r>
+      <w:proofErr w:type="spellEnd"/>
+      <w:r>
+        <w:t xml:space="preserve"> </w:t>
+      </w:r>
+      <w:proofErr w:type="spellStart"/>
+      <w:r>
+        <w:t>liệu</w:t>
+      </w:r>
+      <w:proofErr w:type="spellEnd"/>
+      <w:r>
+        <w:t xml:space="preserve"> : </w:t>
+      </w:r>
+      <w:proofErr w:type="spellStart"/>
+      <w:r>
+        <w:t>Varchar</w:t>
+      </w:r>
+      <w:proofErr w:type="spellEnd"/>
+      <w:r>
+        <w:t>(1000)</w:t>
+      </w:r>
+    </w:p>
+    <w:p>
+      <w:pPr>
+        <w:pStyle w:val="ListParagraph"/>
+        <w:numPr>
+          <w:ilvl w:val="3"/>
+          <w:numId w:val="4"/>
+        </w:numPr>
+      </w:pPr>
+      <w:proofErr w:type="spellStart"/>
+      <w:r>
+        <w:t>Chứa</w:t>
+      </w:r>
+      <w:proofErr w:type="spellEnd"/>
+      <w:r>
+        <w:t xml:space="preserve"> </w:t>
+      </w:r>
+      <w:proofErr w:type="spellStart"/>
+      <w:r>
+        <w:t>mô</w:t>
+      </w:r>
+      <w:proofErr w:type="spellEnd"/>
+      <w:r>
+        <w:t xml:space="preserve"> </w:t>
+      </w:r>
+      <w:proofErr w:type="spellStart"/>
+      <w:r>
+        <w:t>tả</w:t>
+      </w:r>
+      <w:proofErr w:type="spellEnd"/>
+      <w:r>
+        <w:t xml:space="preserve"> </w:t>
+      </w:r>
+      <w:proofErr w:type="spellStart"/>
+      <w:r>
+        <w:t>ngắn</w:t>
+      </w:r>
+      <w:proofErr w:type="spellEnd"/>
+      <w:r>
+        <w:t xml:space="preserve"> </w:t>
+      </w:r>
+      <w:proofErr w:type="spellStart"/>
+      <w:r>
+        <w:t>gọn</w:t>
+      </w:r>
+      <w:proofErr w:type="spellEnd"/>
+      <w:r>
+        <w:t xml:space="preserve"> </w:t>
+      </w:r>
+      <w:proofErr w:type="spellStart"/>
+      <w:r>
+        <w:t>của</w:t>
+      </w:r>
+      <w:proofErr w:type="spellEnd"/>
+      <w:r>
+        <w:t xml:space="preserve"> </w:t>
+      </w:r>
+      <w:proofErr w:type="spellStart"/>
+      <w:r>
+        <w:t>sản</w:t>
+      </w:r>
+      <w:proofErr w:type="spellEnd"/>
+      <w:r>
+        <w:t xml:space="preserve"> </w:t>
+      </w:r>
+      <w:proofErr w:type="spellStart"/>
+      <w:r>
+        <w:t>phẩm</w:t>
+      </w:r>
+      <w:proofErr w:type="spellEnd"/>
+    </w:p>
+    <w:p>
+      <w:pPr>
+        <w:pStyle w:val="ListParagraph"/>
+        <w:numPr>
+          <w:ilvl w:val="2"/>
+          <w:numId w:val="4"/>
+        </w:numPr>
+      </w:pPr>
+      <w:proofErr w:type="spellStart"/>
+      <w:r>
+        <w:t>ThongTinChiTiet</w:t>
+      </w:r>
+      <w:proofErr w:type="spellEnd"/>
+    </w:p>
+    <w:p>
+      <w:pPr>
+        <w:pStyle w:val="ListParagraph"/>
+        <w:numPr>
+          <w:ilvl w:val="3"/>
+          <w:numId w:val="4"/>
+        </w:numPr>
+      </w:pPr>
+      <w:proofErr w:type="spellStart"/>
+      <w:r>
+        <w:t>Kiểu</w:t>
+      </w:r>
+      <w:proofErr w:type="spellEnd"/>
+      <w:r>
+        <w:t xml:space="preserve"> </w:t>
+      </w:r>
+      <w:proofErr w:type="spellStart"/>
+      <w:r>
+        <w:t>dữ</w:t>
+      </w:r>
+      <w:proofErr w:type="spellEnd"/>
+      <w:r>
+        <w:t xml:space="preserve"> </w:t>
+      </w:r>
+      <w:proofErr w:type="spellStart"/>
+      <w:r>
+        <w:t>liệu</w:t>
+      </w:r>
+      <w:proofErr w:type="spellEnd"/>
+      <w:r>
+        <w:t xml:space="preserve"> : </w:t>
+      </w:r>
+      <w:proofErr w:type="spellStart"/>
+      <w:r>
+        <w:t>Varchar</w:t>
+      </w:r>
+      <w:proofErr w:type="spellEnd"/>
+      <w:r>
+        <w:t>(5000)</w:t>
+      </w:r>
+    </w:p>
+    <w:p>
+      <w:pPr>
+        <w:pStyle w:val="ListParagraph"/>
+        <w:numPr>
+          <w:ilvl w:val="3"/>
+          <w:numId w:val="4"/>
+        </w:numPr>
+      </w:pPr>
+      <w:proofErr w:type="spellStart"/>
+      <w:r>
+        <w:t>Chứa</w:t>
+      </w:r>
+      <w:proofErr w:type="spellEnd"/>
+      <w:r>
+        <w:t xml:space="preserve"> </w:t>
+      </w:r>
+      <w:proofErr w:type="spellStart"/>
+      <w:r>
+        <w:t>thông</w:t>
+      </w:r>
+      <w:proofErr w:type="spellEnd"/>
+      <w:r>
+        <w:t xml:space="preserve"> tin chi </w:t>
+      </w:r>
+      <w:proofErr w:type="spellStart"/>
+      <w:r>
+        <w:t>tiết</w:t>
+      </w:r>
+      <w:proofErr w:type="spellEnd"/>
+      <w:r>
+        <w:t xml:space="preserve"> </w:t>
+      </w:r>
+      <w:proofErr w:type="spellStart"/>
+      <w:r>
+        <w:t>của</w:t>
+      </w:r>
+      <w:proofErr w:type="spellEnd"/>
+      <w:r>
+        <w:t xml:space="preserve"> 1 </w:t>
+      </w:r>
+      <w:proofErr w:type="spellStart"/>
+      <w:r>
+        <w:t>sản</w:t>
+      </w:r>
+      <w:proofErr w:type="spellEnd"/>
+      <w:r>
+        <w:t xml:space="preserve"> </w:t>
+      </w:r>
+      <w:proofErr w:type="spellStart"/>
+      <w:r>
+        <w:t>phẩm</w:t>
+      </w:r>
+      <w:proofErr w:type="spellEnd"/>
+    </w:p>
+    <w:p>
+      <w:pPr>
+        <w:pStyle w:val="ListParagraph"/>
+        <w:numPr>
+          <w:ilvl w:val="2"/>
+          <w:numId w:val="4"/>
+        </w:numPr>
+      </w:pPr>
+      <w:proofErr w:type="spellStart"/>
+      <w:r>
+        <w:t>MaLoaiSanPham</w:t>
+      </w:r>
+      <w:proofErr w:type="spellEnd"/>
+    </w:p>
+    <w:p>
+      <w:pPr>
+        <w:pStyle w:val="ListParagraph"/>
+        <w:numPr>
+          <w:ilvl w:val="3"/>
+          <w:numId w:val="4"/>
+        </w:numPr>
+      </w:pPr>
+      <w:proofErr w:type="spellStart"/>
+      <w:r>
+        <w:t>Kiểu</w:t>
+      </w:r>
+      <w:proofErr w:type="spellEnd"/>
+      <w:r>
+        <w:t xml:space="preserve"> </w:t>
+      </w:r>
+      <w:proofErr w:type="spellStart"/>
+      <w:r>
+        <w:t>dữ</w:t>
+      </w:r>
+      <w:proofErr w:type="spellEnd"/>
+      <w:r>
+        <w:t xml:space="preserve"> </w:t>
+      </w:r>
+      <w:proofErr w:type="spellStart"/>
+      <w:r>
+        <w:t>liệu</w:t>
+      </w:r>
+      <w:proofErr w:type="spellEnd"/>
+      <w:r>
+        <w:t xml:space="preserve"> : INT</w:t>
+      </w:r>
+    </w:p>
+    <w:p>
+      <w:pPr>
+        <w:pStyle w:val="ListParagraph"/>
+        <w:numPr>
+          <w:ilvl w:val="3"/>
+          <w:numId w:val="4"/>
+        </w:numPr>
+      </w:pPr>
+      <w:proofErr w:type="spellStart"/>
+      <w:r>
+        <w:t>Chứa</w:t>
+      </w:r>
+      <w:proofErr w:type="spellEnd"/>
+      <w:r>
+        <w:t xml:space="preserve"> </w:t>
+      </w:r>
+      <w:proofErr w:type="spellStart"/>
+      <w:r>
+        <w:t>thông</w:t>
+      </w:r>
+      <w:proofErr w:type="spellEnd"/>
+      <w:r>
+        <w:t xml:space="preserve"> tin </w:t>
+      </w:r>
+      <w:proofErr w:type="spellStart"/>
+      <w:r>
+        <w:t>loại</w:t>
+      </w:r>
+      <w:proofErr w:type="spellEnd"/>
+      <w:r>
+        <w:t xml:space="preserve"> </w:t>
+      </w:r>
+      <w:proofErr w:type="spellStart"/>
+      <w:r>
+        <w:t>sản</w:t>
+      </w:r>
+      <w:proofErr w:type="spellEnd"/>
+      <w:r>
+        <w:t xml:space="preserve"> </w:t>
+      </w:r>
+      <w:proofErr w:type="spellStart"/>
+      <w:r>
+        <w:t>phẩm</w:t>
+      </w:r>
+      <w:proofErr w:type="spellEnd"/>
+      <w:r>
+        <w:t xml:space="preserve"> </w:t>
+      </w:r>
+      <w:proofErr w:type="spellStart"/>
+      <w:r>
+        <w:t>của</w:t>
+      </w:r>
+      <w:proofErr w:type="spellEnd"/>
+      <w:r>
+        <w:t xml:space="preserve"> </w:t>
+      </w:r>
+      <w:proofErr w:type="spellStart"/>
+      <w:r>
+        <w:t>sản</w:t>
+      </w:r>
+      <w:proofErr w:type="spellEnd"/>
+      <w:r>
+        <w:t xml:space="preserve"> </w:t>
+      </w:r>
+      <w:proofErr w:type="spellStart"/>
+      <w:r>
+        <w:t>phẩm</w:t>
+      </w:r>
+      <w:proofErr w:type="spellEnd"/>
+    </w:p>
+    <w:p>
+      <w:pPr>
+        <w:pStyle w:val="ListParagraph"/>
+        <w:numPr>
+          <w:ilvl w:val="2"/>
+          <w:numId w:val="4"/>
+        </w:numPr>
+      </w:pPr>
+      <w:proofErr w:type="spellStart"/>
+      <w:r>
+        <w:t>MaHangSanXuat</w:t>
+      </w:r>
+      <w:proofErr w:type="spellEnd"/>
+    </w:p>
+    <w:p>
+      <w:pPr>
+        <w:pStyle w:val="ListParagraph"/>
+        <w:numPr>
+          <w:ilvl w:val="3"/>
+          <w:numId w:val="4"/>
+        </w:numPr>
+      </w:pPr>
+      <w:proofErr w:type="spellStart"/>
+      <w:r>
+        <w:t>Kiểu</w:t>
+      </w:r>
+      <w:proofErr w:type="spellEnd"/>
+      <w:r>
+        <w:t xml:space="preserve"> </w:t>
+      </w:r>
+      <w:proofErr w:type="spellStart"/>
+      <w:r>
+        <w:t>dữ</w:t>
+      </w:r>
+      <w:proofErr w:type="spellEnd"/>
+      <w:r>
+        <w:t xml:space="preserve"> </w:t>
+      </w:r>
+      <w:proofErr w:type="spellStart"/>
+      <w:r>
+        <w:t>liệu</w:t>
+      </w:r>
+      <w:proofErr w:type="spellEnd"/>
+      <w:r>
+        <w:t xml:space="preserve"> : INT</w:t>
+      </w:r>
+    </w:p>
+    <w:p>
+      <w:pPr>
+        <w:pStyle w:val="ListParagraph"/>
+        <w:numPr>
+          <w:ilvl w:val="3"/>
+          <w:numId w:val="4"/>
+        </w:numPr>
+      </w:pPr>
+      <w:proofErr w:type="spellStart"/>
+      <w:r>
+        <w:t>Chứa</w:t>
+      </w:r>
+      <w:proofErr w:type="spellEnd"/>
+      <w:r>
+        <w:t xml:space="preserve"> </w:t>
+      </w:r>
+      <w:proofErr w:type="spellStart"/>
+      <w:r>
+        <w:t>thông</w:t>
+      </w:r>
+      <w:proofErr w:type="spellEnd"/>
+      <w:r>
+        <w:t xml:space="preserve"> tin </w:t>
+      </w:r>
+      <w:proofErr w:type="spellStart"/>
+      <w:r>
+        <w:t>hãng</w:t>
+      </w:r>
+      <w:proofErr w:type="spellEnd"/>
+      <w:r>
+        <w:t xml:space="preserve"> </w:t>
+      </w:r>
+      <w:proofErr w:type="spellStart"/>
+      <w:r>
+        <w:t>sản</w:t>
+      </w:r>
+      <w:proofErr w:type="spellEnd"/>
+      <w:r>
+        <w:t xml:space="preserve"> </w:t>
+      </w:r>
+      <w:proofErr w:type="spellStart"/>
+      <w:r>
+        <w:t>xuất</w:t>
+      </w:r>
+      <w:proofErr w:type="spellEnd"/>
+      <w:r>
+        <w:t xml:space="preserve"> </w:t>
+      </w:r>
+      <w:proofErr w:type="spellStart"/>
+      <w:r>
+        <w:t>của</w:t>
+      </w:r>
+      <w:proofErr w:type="spellEnd"/>
+      <w:r>
+        <w:t xml:space="preserve"> </w:t>
+      </w:r>
+      <w:proofErr w:type="spellStart"/>
+      <w:r>
+        <w:t>sản</w:t>
+      </w:r>
+      <w:proofErr w:type="spellEnd"/>
+      <w:r>
+        <w:t xml:space="preserve"> </w:t>
+      </w:r>
+      <w:proofErr w:type="spellStart"/>
+      <w:r>
+        <w:t>phẩm</w:t>
+      </w:r>
+      <w:proofErr w:type="spellEnd"/>
+    </w:p>
+    <w:p>
+      <w:pPr>
+        <w:pStyle w:val="ListParagraph"/>
+        <w:numPr>
+          <w:ilvl w:val="2"/>
+          <w:numId w:val="4"/>
+        </w:numPr>
+      </w:pPr>
+      <w:proofErr w:type="spellStart"/>
+      <w:r>
+        <w:t>MaHinhAnh</w:t>
+      </w:r>
+      <w:proofErr w:type="spellEnd"/>
+    </w:p>
+    <w:p>
+      <w:pPr>
+        <w:pStyle w:val="ListParagraph"/>
+        <w:numPr>
+          <w:ilvl w:val="3"/>
+          <w:numId w:val="4"/>
+        </w:numPr>
+      </w:pPr>
+      <w:proofErr w:type="spellStart"/>
+      <w:r>
+        <w:t>Kiểu</w:t>
+      </w:r>
+      <w:proofErr w:type="spellEnd"/>
+      <w:r>
+        <w:t xml:space="preserve"> </w:t>
+      </w:r>
+      <w:proofErr w:type="spellStart"/>
+      <w:r>
+        <w:t>dữ</w:t>
+      </w:r>
+      <w:proofErr w:type="spellEnd"/>
+      <w:r>
+        <w:t xml:space="preserve"> </w:t>
+      </w:r>
+      <w:proofErr w:type="spellStart"/>
+      <w:r>
+        <w:t>liệu</w:t>
+      </w:r>
+      <w:proofErr w:type="spellEnd"/>
+      <w:r>
+        <w:t xml:space="preserve"> : INT</w:t>
+      </w:r>
+    </w:p>
+    <w:p>
+      <w:pPr>
+        <w:pStyle w:val="ListParagraph"/>
+        <w:numPr>
+          <w:ilvl w:val="3"/>
+          <w:numId w:val="4"/>
+        </w:numPr>
+      </w:pPr>
+      <w:proofErr w:type="spellStart"/>
+      <w:r>
+        <w:t>Chứa</w:t>
+      </w:r>
+      <w:proofErr w:type="spellEnd"/>
+      <w:r>
+        <w:t xml:space="preserve"> </w:t>
+      </w:r>
+      <w:proofErr w:type="spellStart"/>
+      <w:r>
+        <w:t>danh</w:t>
+      </w:r>
+      <w:proofErr w:type="spellEnd"/>
+      <w:r>
+        <w:t xml:space="preserve"> </w:t>
+      </w:r>
+      <w:proofErr w:type="spellStart"/>
+      <w:r>
+        <w:t>sách</w:t>
+      </w:r>
+      <w:proofErr w:type="spellEnd"/>
+      <w:r>
+        <w:t xml:space="preserve"> </w:t>
+      </w:r>
+      <w:proofErr w:type="spellStart"/>
+      <w:r>
+        <w:t>các</w:t>
+      </w:r>
+      <w:proofErr w:type="spellEnd"/>
+      <w:r>
+        <w:t xml:space="preserve"> </w:t>
+      </w:r>
+      <w:proofErr w:type="spellStart"/>
+      <w:r>
+        <w:t>hình</w:t>
+      </w:r>
+      <w:proofErr w:type="spellEnd"/>
+      <w:r>
+        <w:t xml:space="preserve"> </w:t>
+      </w:r>
+      <w:proofErr w:type="spellStart"/>
+      <w:r>
+        <w:t>ảnh</w:t>
+      </w:r>
+      <w:proofErr w:type="spellEnd"/>
+      <w:r>
+        <w:t xml:space="preserve"> </w:t>
+      </w:r>
+      <w:proofErr w:type="spellStart"/>
+      <w:r>
+        <w:t>của</w:t>
+      </w:r>
+      <w:proofErr w:type="spellEnd"/>
+      <w:r>
+        <w:t xml:space="preserve"> </w:t>
+      </w:r>
+      <w:proofErr w:type="spellStart"/>
+      <w:r>
+        <w:t>sản</w:t>
+      </w:r>
+      <w:proofErr w:type="spellEnd"/>
+      <w:r>
+        <w:t xml:space="preserve"> </w:t>
+      </w:r>
+      <w:proofErr w:type="spellStart"/>
+      <w:r>
+        <w:t>phẩm</w:t>
+      </w:r>
+      <w:proofErr w:type="spellEnd"/>
     </w:p>
     <w:p>
       <w:pPr>
         <w:pStyle w:val="ListParagraph"/>
         <w:numPr>
           <w:ilvl w:val="0"/>
-          <w:numId w:val="3"/>
-        </w:numPr>
-      </w:pPr>
-      <w:r>
-        <w:t>MaTinhTrang: mã tình trạng ( khóa chính)</w:t>
-      </w:r>
+          <w:numId w:val="4"/>
+        </w:numPr>
+      </w:pPr>
+      <w:proofErr w:type="spellStart"/>
+      <w:r>
+        <w:t>LoaiKhachHang</w:t>
+      </w:r>
+      <w:proofErr w:type="spellEnd"/>
+    </w:p>
+    <w:p>
+      <w:pPr>
+        <w:pStyle w:val="ListParagraph"/>
+        <w:numPr>
+          <w:ilvl w:val="1"/>
+          <w:numId w:val="4"/>
+        </w:numPr>
+      </w:pPr>
+      <w:proofErr w:type="spellStart"/>
+      <w:r>
+        <w:t>Chứa</w:t>
+      </w:r>
+      <w:proofErr w:type="spellEnd"/>
+      <w:r>
+        <w:t xml:space="preserve"> </w:t>
+      </w:r>
+      <w:proofErr w:type="spellStart"/>
+      <w:r>
+        <w:t>thông</w:t>
+      </w:r>
+      <w:proofErr w:type="spellEnd"/>
+      <w:r>
+        <w:t xml:space="preserve"> tin </w:t>
+      </w:r>
+      <w:proofErr w:type="spellStart"/>
+      <w:r>
+        <w:t>loại</w:t>
+      </w:r>
+      <w:proofErr w:type="spellEnd"/>
+      <w:r>
+        <w:t xml:space="preserve"> </w:t>
+      </w:r>
+      <w:proofErr w:type="spellStart"/>
+      <w:r>
+        <w:t>tài</w:t>
+      </w:r>
+      <w:proofErr w:type="spellEnd"/>
+      <w:r>
+        <w:t xml:space="preserve"> </w:t>
+      </w:r>
+      <w:proofErr w:type="spellStart"/>
+      <w:r>
+        <w:t>khoản</w:t>
+      </w:r>
+      <w:proofErr w:type="spellEnd"/>
+    </w:p>
+    <w:p>
+      <w:pPr>
+        <w:pStyle w:val="ListParagraph"/>
+        <w:numPr>
+          <w:ilvl w:val="1"/>
+          <w:numId w:val="4"/>
+        </w:numPr>
+      </w:pPr>
+      <w:proofErr w:type="spellStart"/>
+      <w:r>
+        <w:t>Các</w:t>
+      </w:r>
+      <w:proofErr w:type="spellEnd"/>
+      <w:r>
+        <w:t xml:space="preserve"> </w:t>
+      </w:r>
+      <w:proofErr w:type="spellStart"/>
+      <w:r>
+        <w:t>thuộc</w:t>
+      </w:r>
+      <w:proofErr w:type="spellEnd"/>
+      <w:r>
+        <w:t xml:space="preserve"> </w:t>
+      </w:r>
+      <w:proofErr w:type="spellStart"/>
+      <w:r>
+        <w:t>tính</w:t>
+      </w:r>
+      <w:proofErr w:type="spellEnd"/>
+    </w:p>
+    <w:p>
+      <w:pPr>
+        <w:pStyle w:val="ListParagraph"/>
+        <w:numPr>
+          <w:ilvl w:val="2"/>
+          <w:numId w:val="4"/>
+        </w:numPr>
+      </w:pPr>
+      <w:proofErr w:type="spellStart"/>
+      <w:r>
+        <w:t>MaLoaiKhachHang</w:t>
+      </w:r>
+      <w:proofErr w:type="spellEnd"/>
+    </w:p>
+    <w:p>
+      <w:pPr>
+        <w:pStyle w:val="ListParagraph"/>
+        <w:numPr>
+          <w:ilvl w:val="3"/>
+          <w:numId w:val="4"/>
+        </w:numPr>
+      </w:pPr>
+      <w:proofErr w:type="spellStart"/>
+      <w:r>
+        <w:t>Kiểu</w:t>
+      </w:r>
+      <w:proofErr w:type="spellEnd"/>
+      <w:r>
+        <w:t xml:space="preserve"> </w:t>
+      </w:r>
+      <w:proofErr w:type="spellStart"/>
+      <w:r>
+        <w:t>dữ</w:t>
+      </w:r>
+      <w:proofErr w:type="spellEnd"/>
+      <w:r>
+        <w:t xml:space="preserve"> </w:t>
+      </w:r>
+      <w:proofErr w:type="spellStart"/>
+      <w:r>
+        <w:t>liệu</w:t>
+      </w:r>
+      <w:proofErr w:type="spellEnd"/>
+      <w:r>
+        <w:t xml:space="preserve"> : INT</w:t>
+      </w:r>
+    </w:p>
+    <w:p>
+      <w:pPr>
+        <w:pStyle w:val="ListParagraph"/>
+        <w:numPr>
+          <w:ilvl w:val="3"/>
+          <w:numId w:val="4"/>
+        </w:numPr>
+      </w:pPr>
+      <w:proofErr w:type="spellStart"/>
+      <w:r>
+        <w:t>Khoá</w:t>
+      </w:r>
+      <w:proofErr w:type="spellEnd"/>
+      <w:r>
+        <w:t xml:space="preserve"> </w:t>
+      </w:r>
+      <w:proofErr w:type="spellStart"/>
+      <w:r>
+        <w:t>chính</w:t>
+      </w:r>
+      <w:proofErr w:type="spellEnd"/>
+    </w:p>
+    <w:p>
+      <w:pPr>
+        <w:pStyle w:val="ListParagraph"/>
+        <w:numPr>
+          <w:ilvl w:val="2"/>
+          <w:numId w:val="4"/>
+        </w:numPr>
+      </w:pPr>
+      <w:proofErr w:type="spellStart"/>
+      <w:r>
+        <w:t>TenLoaiKhachHang</w:t>
+      </w:r>
+      <w:proofErr w:type="spellEnd"/>
+    </w:p>
+    <w:p>
+      <w:pPr>
+        <w:pStyle w:val="ListParagraph"/>
+        <w:numPr>
+          <w:ilvl w:val="3"/>
+          <w:numId w:val="4"/>
+        </w:numPr>
+      </w:pPr>
+      <w:proofErr w:type="spellStart"/>
+      <w:r>
+        <w:t>Kiểu</w:t>
+      </w:r>
+      <w:proofErr w:type="spellEnd"/>
+      <w:r>
+        <w:t xml:space="preserve"> </w:t>
+      </w:r>
+      <w:proofErr w:type="spellStart"/>
+      <w:r>
+        <w:t>dữ</w:t>
+      </w:r>
+      <w:proofErr w:type="spellEnd"/>
+      <w:r>
+        <w:t xml:space="preserve"> </w:t>
+      </w:r>
+      <w:proofErr w:type="spellStart"/>
+      <w:r>
+        <w:t>liệu</w:t>
+      </w:r>
+      <w:proofErr w:type="spellEnd"/>
+      <w:r>
+        <w:t xml:space="preserve"> : </w:t>
+      </w:r>
+      <w:proofErr w:type="spellStart"/>
+      <w:r>
+        <w:t>Varchar</w:t>
+      </w:r>
+      <w:proofErr w:type="spellEnd"/>
+      <w:r>
+        <w:t>(45)</w:t>
+      </w:r>
+    </w:p>
+    <w:p>
+      <w:pPr>
+        <w:pStyle w:val="ListParagraph"/>
+        <w:numPr>
+          <w:ilvl w:val="3"/>
+          <w:numId w:val="4"/>
+        </w:numPr>
+      </w:pPr>
+      <w:proofErr w:type="spellStart"/>
+      <w:r>
+        <w:t>Chứa</w:t>
+      </w:r>
+      <w:proofErr w:type="spellEnd"/>
+      <w:r>
+        <w:t xml:space="preserve"> </w:t>
+      </w:r>
+      <w:proofErr w:type="spellStart"/>
+      <w:r>
+        <w:t>tên</w:t>
+      </w:r>
+      <w:proofErr w:type="spellEnd"/>
+      <w:r>
+        <w:t xml:space="preserve"> </w:t>
+      </w:r>
+      <w:proofErr w:type="spellStart"/>
+      <w:r>
+        <w:t>của</w:t>
+      </w:r>
+      <w:proofErr w:type="spellEnd"/>
+      <w:r>
+        <w:t xml:space="preserve"> </w:t>
+      </w:r>
+      <w:proofErr w:type="spellStart"/>
+      <w:r>
+        <w:t>loại</w:t>
+      </w:r>
+      <w:proofErr w:type="spellEnd"/>
+      <w:r>
+        <w:t xml:space="preserve"> </w:t>
+      </w:r>
+      <w:proofErr w:type="spellStart"/>
+      <w:r>
+        <w:t>khách</w:t>
+      </w:r>
+      <w:proofErr w:type="spellEnd"/>
+      <w:r>
+        <w:t xml:space="preserve"> </w:t>
+      </w:r>
+      <w:proofErr w:type="spellStart"/>
+      <w:r>
+        <w:t>hàng</w:t>
+      </w:r>
+      <w:proofErr w:type="spellEnd"/>
     </w:p>
     <w:p>
       <w:pPr>
         <w:pStyle w:val="ListParagraph"/>
         <w:numPr>
           <w:ilvl w:val="0"/>
-          <w:numId w:val="3"/>
-        </w:numPr>
-      </w:pPr>
-      <w:r>
-        <w:t>TenTinhTrang: tên tình trạng</w:t>
+          <w:numId w:val="4"/>
+        </w:numPr>
+      </w:pPr>
+      <w:proofErr w:type="spellStart"/>
+      <w:r>
+        <w:t>KhachHang</w:t>
+      </w:r>
+      <w:proofErr w:type="spellEnd"/>
+    </w:p>
+    <w:p>
+      <w:pPr>
+        <w:pStyle w:val="ListParagraph"/>
+        <w:numPr>
+          <w:ilvl w:val="1"/>
+          <w:numId w:val="4"/>
+        </w:numPr>
+      </w:pPr>
+      <w:proofErr w:type="spellStart"/>
+      <w:r>
+        <w:t>Chứa</w:t>
+      </w:r>
+      <w:proofErr w:type="spellEnd"/>
+      <w:r>
+        <w:t xml:space="preserve"> </w:t>
+      </w:r>
+      <w:proofErr w:type="spellStart"/>
+      <w:r>
+        <w:t>thông</w:t>
+      </w:r>
+      <w:proofErr w:type="spellEnd"/>
+      <w:r>
+        <w:t xml:space="preserve"> tin </w:t>
+      </w:r>
+      <w:proofErr w:type="spellStart"/>
+      <w:r>
+        <w:t>của</w:t>
+      </w:r>
+      <w:proofErr w:type="spellEnd"/>
+      <w:r>
+        <w:t xml:space="preserve"> </w:t>
+      </w:r>
+      <w:proofErr w:type="spellStart"/>
+      <w:r>
+        <w:t>khách</w:t>
+      </w:r>
+      <w:proofErr w:type="spellEnd"/>
+      <w:r>
+        <w:t xml:space="preserve"> </w:t>
+      </w:r>
+      <w:proofErr w:type="spellStart"/>
+      <w:r>
+        <w:t>hàng</w:t>
+      </w:r>
+      <w:proofErr w:type="spellEnd"/>
+    </w:p>
+    <w:p>
+      <w:pPr>
+        <w:pStyle w:val="ListParagraph"/>
+        <w:numPr>
+          <w:ilvl w:val="1"/>
+          <w:numId w:val="4"/>
+        </w:numPr>
+      </w:pPr>
+      <w:proofErr w:type="spellStart"/>
+      <w:r>
+        <w:t>Các</w:t>
+      </w:r>
+      <w:proofErr w:type="spellEnd"/>
+      <w:r>
+        <w:t xml:space="preserve"> </w:t>
+      </w:r>
+      <w:proofErr w:type="spellStart"/>
+      <w:r>
+        <w:t>thuộc</w:t>
+      </w:r>
+      <w:proofErr w:type="spellEnd"/>
+      <w:r>
+        <w:t xml:space="preserve"> </w:t>
+      </w:r>
+      <w:proofErr w:type="spellStart"/>
+      <w:r>
+        <w:t>tính</w:t>
+      </w:r>
+      <w:proofErr w:type="spellEnd"/>
+    </w:p>
+    <w:p>
+      <w:pPr>
+        <w:pStyle w:val="ListParagraph"/>
+        <w:numPr>
+          <w:ilvl w:val="2"/>
+          <w:numId w:val="4"/>
+        </w:numPr>
+      </w:pPr>
+      <w:proofErr w:type="spellStart"/>
+      <w:r>
+        <w:lastRenderedPageBreak/>
+        <w:t>MaKhachHang</w:t>
+      </w:r>
+      <w:proofErr w:type="spellEnd"/>
+    </w:p>
+    <w:p>
+      <w:pPr>
+        <w:pStyle w:val="ListParagraph"/>
+        <w:numPr>
+          <w:ilvl w:val="3"/>
+          <w:numId w:val="4"/>
+        </w:numPr>
+      </w:pPr>
+      <w:proofErr w:type="spellStart"/>
+      <w:r>
+        <w:t>Kiểu</w:t>
+      </w:r>
+      <w:proofErr w:type="spellEnd"/>
+      <w:r>
+        <w:t xml:space="preserve"> </w:t>
+      </w:r>
+      <w:proofErr w:type="spellStart"/>
+      <w:r>
+        <w:t>dữ</w:t>
+      </w:r>
+      <w:proofErr w:type="spellEnd"/>
+      <w:r>
+        <w:t xml:space="preserve"> </w:t>
+      </w:r>
+      <w:proofErr w:type="spellStart"/>
+      <w:r>
+        <w:t>liệu</w:t>
+      </w:r>
+      <w:proofErr w:type="spellEnd"/>
+      <w:r>
+        <w:t xml:space="preserve"> : INT</w:t>
+      </w:r>
+    </w:p>
+    <w:p>
+      <w:pPr>
+        <w:pStyle w:val="ListParagraph"/>
+        <w:numPr>
+          <w:ilvl w:val="3"/>
+          <w:numId w:val="4"/>
+        </w:numPr>
+      </w:pPr>
+      <w:proofErr w:type="spellStart"/>
+      <w:r>
+        <w:t>Khoá</w:t>
+      </w:r>
+      <w:proofErr w:type="spellEnd"/>
+      <w:r>
+        <w:t xml:space="preserve"> </w:t>
+      </w:r>
+      <w:proofErr w:type="spellStart"/>
+      <w:r>
+        <w:t>chính</w:t>
+      </w:r>
+      <w:proofErr w:type="spellEnd"/>
+    </w:p>
+    <w:p>
+      <w:pPr>
+        <w:pStyle w:val="ListParagraph"/>
+        <w:numPr>
+          <w:ilvl w:val="2"/>
+          <w:numId w:val="4"/>
+        </w:numPr>
+      </w:pPr>
+      <w:proofErr w:type="spellStart"/>
+      <w:r>
+        <w:t>TenDangNhap</w:t>
+      </w:r>
+      <w:proofErr w:type="spellEnd"/>
+    </w:p>
+    <w:p>
+      <w:pPr>
+        <w:pStyle w:val="ListParagraph"/>
+        <w:numPr>
+          <w:ilvl w:val="3"/>
+          <w:numId w:val="4"/>
+        </w:numPr>
+      </w:pPr>
+      <w:proofErr w:type="spellStart"/>
+      <w:r>
+        <w:t>Kiểu</w:t>
+      </w:r>
+      <w:proofErr w:type="spellEnd"/>
+      <w:r>
+        <w:t xml:space="preserve"> </w:t>
+      </w:r>
+      <w:proofErr w:type="spellStart"/>
+      <w:r>
+        <w:t>dữ</w:t>
+      </w:r>
+      <w:proofErr w:type="spellEnd"/>
+      <w:r>
+        <w:t xml:space="preserve"> </w:t>
+      </w:r>
+      <w:proofErr w:type="spellStart"/>
+      <w:r>
+        <w:t>liệu</w:t>
+      </w:r>
+      <w:proofErr w:type="spellEnd"/>
+      <w:r>
+        <w:t xml:space="preserve"> : </w:t>
+      </w:r>
+      <w:proofErr w:type="spellStart"/>
+      <w:r>
+        <w:t>Varchar</w:t>
+      </w:r>
+      <w:proofErr w:type="spellEnd"/>
+      <w:r>
+        <w:t>(45)</w:t>
+      </w:r>
+    </w:p>
+    <w:p>
+      <w:pPr>
+        <w:pStyle w:val="ListParagraph"/>
+        <w:numPr>
+          <w:ilvl w:val="3"/>
+          <w:numId w:val="4"/>
+        </w:numPr>
+      </w:pPr>
+      <w:proofErr w:type="spellStart"/>
+      <w:r>
+        <w:t>Chứa</w:t>
+      </w:r>
+      <w:proofErr w:type="spellEnd"/>
+      <w:r>
+        <w:t xml:space="preserve"> </w:t>
+      </w:r>
+      <w:proofErr w:type="spellStart"/>
+      <w:r>
+        <w:t>tên</w:t>
+      </w:r>
+      <w:proofErr w:type="spellEnd"/>
+      <w:r>
+        <w:t xml:space="preserve"> </w:t>
+      </w:r>
+      <w:proofErr w:type="spellStart"/>
+      <w:r>
+        <w:t>đăng</w:t>
+      </w:r>
+      <w:proofErr w:type="spellEnd"/>
+      <w:r>
+        <w:t xml:space="preserve"> </w:t>
+      </w:r>
+      <w:proofErr w:type="spellStart"/>
+      <w:r>
+        <w:t>nhập</w:t>
+      </w:r>
+      <w:proofErr w:type="spellEnd"/>
+      <w:r>
+        <w:t xml:space="preserve"> </w:t>
+      </w:r>
+      <w:proofErr w:type="spellStart"/>
+      <w:r>
+        <w:t>của</w:t>
+      </w:r>
+      <w:proofErr w:type="spellEnd"/>
+      <w:r>
+        <w:t xml:space="preserve"> </w:t>
+      </w:r>
+      <w:proofErr w:type="spellStart"/>
+      <w:r>
+        <w:t>khách</w:t>
+      </w:r>
+      <w:proofErr w:type="spellEnd"/>
+      <w:r>
+        <w:t xml:space="preserve"> </w:t>
+      </w:r>
+      <w:proofErr w:type="spellStart"/>
+      <w:r>
+        <w:t>hàng</w:t>
+      </w:r>
+      <w:proofErr w:type="spellEnd"/>
+      <w:r>
+        <w:t xml:space="preserve"> </w:t>
+      </w:r>
+      <w:proofErr w:type="spellStart"/>
+      <w:r>
+        <w:t>vào</w:t>
+      </w:r>
+      <w:proofErr w:type="spellEnd"/>
+      <w:r>
+        <w:t xml:space="preserve"> </w:t>
+      </w:r>
+      <w:proofErr w:type="spellStart"/>
+      <w:r>
+        <w:t>hệ</w:t>
+      </w:r>
+      <w:proofErr w:type="spellEnd"/>
+      <w:r>
+        <w:t xml:space="preserve"> </w:t>
+      </w:r>
+      <w:proofErr w:type="spellStart"/>
+      <w:r>
+        <w:t>thống</w:t>
+      </w:r>
+      <w:proofErr w:type="spellEnd"/>
+    </w:p>
+    <w:p>
+      <w:pPr>
+        <w:pStyle w:val="ListParagraph"/>
+        <w:numPr>
+          <w:ilvl w:val="2"/>
+          <w:numId w:val="4"/>
+        </w:numPr>
+      </w:pPr>
+      <w:proofErr w:type="spellStart"/>
+      <w:r>
+        <w:t>MatKhau</w:t>
+      </w:r>
+      <w:proofErr w:type="spellEnd"/>
+    </w:p>
+    <w:p>
+      <w:pPr>
+        <w:pStyle w:val="ListParagraph"/>
+        <w:numPr>
+          <w:ilvl w:val="3"/>
+          <w:numId w:val="4"/>
+        </w:numPr>
+      </w:pPr>
+      <w:proofErr w:type="spellStart"/>
+      <w:r>
+        <w:t>Kiểu</w:t>
+      </w:r>
+      <w:proofErr w:type="spellEnd"/>
+      <w:r>
+        <w:t xml:space="preserve"> </w:t>
+      </w:r>
+      <w:proofErr w:type="spellStart"/>
+      <w:r>
+        <w:t>dữ</w:t>
+      </w:r>
+      <w:proofErr w:type="spellEnd"/>
+      <w:r>
+        <w:t xml:space="preserve"> </w:t>
+      </w:r>
+      <w:proofErr w:type="spellStart"/>
+      <w:r>
+        <w:t>liệu</w:t>
+      </w:r>
+      <w:proofErr w:type="spellEnd"/>
+      <w:r>
+        <w:t xml:space="preserve"> : </w:t>
+      </w:r>
+      <w:proofErr w:type="spellStart"/>
+      <w:r>
+        <w:t>Varchar</w:t>
+      </w:r>
+      <w:proofErr w:type="spellEnd"/>
+      <w:r>
+        <w:t>(45)</w:t>
+      </w:r>
+    </w:p>
+    <w:p>
+      <w:pPr>
+        <w:pStyle w:val="ListParagraph"/>
+        <w:numPr>
+          <w:ilvl w:val="3"/>
+          <w:numId w:val="4"/>
+        </w:numPr>
+      </w:pPr>
+      <w:proofErr w:type="spellStart"/>
+      <w:r>
+        <w:t>Chứa</w:t>
+      </w:r>
+      <w:proofErr w:type="spellEnd"/>
+      <w:r>
+        <w:t xml:space="preserve"> </w:t>
+      </w:r>
+      <w:proofErr w:type="spellStart"/>
+      <w:r>
+        <w:t>mật</w:t>
+      </w:r>
+      <w:proofErr w:type="spellEnd"/>
+      <w:r>
+        <w:t xml:space="preserve"> </w:t>
+      </w:r>
+      <w:proofErr w:type="spellStart"/>
+      <w:r>
+        <w:t>khẩu</w:t>
+      </w:r>
+      <w:proofErr w:type="spellEnd"/>
+      <w:r>
+        <w:t xml:space="preserve"> </w:t>
+      </w:r>
+      <w:proofErr w:type="spellStart"/>
+      <w:r>
+        <w:t>để</w:t>
+      </w:r>
+      <w:proofErr w:type="spellEnd"/>
+      <w:r>
+        <w:t xml:space="preserve"> </w:t>
+      </w:r>
+      <w:proofErr w:type="spellStart"/>
+      <w:r>
+        <w:t>đăng</w:t>
+      </w:r>
+      <w:proofErr w:type="spellEnd"/>
+      <w:r>
+        <w:t xml:space="preserve"> </w:t>
+      </w:r>
+      <w:proofErr w:type="spellStart"/>
+      <w:r>
+        <w:t>nhập</w:t>
+      </w:r>
+      <w:proofErr w:type="spellEnd"/>
+      <w:r>
+        <w:t xml:space="preserve"> </w:t>
+      </w:r>
+      <w:proofErr w:type="spellStart"/>
+      <w:r>
+        <w:t>vào</w:t>
+      </w:r>
+      <w:proofErr w:type="spellEnd"/>
+      <w:r>
+        <w:t xml:space="preserve"> </w:t>
+      </w:r>
+      <w:proofErr w:type="spellStart"/>
+      <w:r>
+        <w:t>hệ</w:t>
+      </w:r>
+      <w:proofErr w:type="spellEnd"/>
+      <w:r>
+        <w:t xml:space="preserve"> </w:t>
+      </w:r>
+      <w:proofErr w:type="spellStart"/>
+      <w:r>
+        <w:t>thống</w:t>
+      </w:r>
+      <w:proofErr w:type="spellEnd"/>
+      <w:r>
+        <w:t xml:space="preserve"> </w:t>
+      </w:r>
+      <w:proofErr w:type="spellStart"/>
+      <w:r>
+        <w:t>của</w:t>
+      </w:r>
+      <w:proofErr w:type="spellEnd"/>
+      <w:r>
+        <w:t xml:space="preserve"> </w:t>
+      </w:r>
+      <w:proofErr w:type="spellStart"/>
+      <w:r>
+        <w:t>khách</w:t>
+      </w:r>
+      <w:proofErr w:type="spellEnd"/>
+      <w:r>
+        <w:t xml:space="preserve"> </w:t>
+      </w:r>
+      <w:proofErr w:type="spellStart"/>
+      <w:r>
+        <w:t>hàng</w:t>
+      </w:r>
+      <w:proofErr w:type="spellEnd"/>
+    </w:p>
+    <w:p>
+      <w:pPr>
+        <w:pStyle w:val="ListParagraph"/>
+        <w:numPr>
+          <w:ilvl w:val="2"/>
+          <w:numId w:val="4"/>
+        </w:numPr>
+      </w:pPr>
+      <w:proofErr w:type="spellStart"/>
+      <w:r>
+        <w:t>HoTen</w:t>
+      </w:r>
+      <w:proofErr w:type="spellEnd"/>
+    </w:p>
+    <w:p>
+      <w:pPr>
+        <w:pStyle w:val="ListParagraph"/>
+        <w:numPr>
+          <w:ilvl w:val="3"/>
+          <w:numId w:val="4"/>
+        </w:numPr>
+      </w:pPr>
+      <w:proofErr w:type="spellStart"/>
+      <w:r>
+        <w:t>Kiểu</w:t>
+      </w:r>
+      <w:proofErr w:type="spellEnd"/>
+      <w:r>
+        <w:t xml:space="preserve"> </w:t>
+      </w:r>
+      <w:proofErr w:type="spellStart"/>
+      <w:r>
+        <w:t>dữ</w:t>
+      </w:r>
+      <w:proofErr w:type="spellEnd"/>
+      <w:r>
+        <w:t xml:space="preserve"> </w:t>
+      </w:r>
+      <w:proofErr w:type="spellStart"/>
+      <w:r>
+        <w:t>liệu</w:t>
+      </w:r>
+      <w:proofErr w:type="spellEnd"/>
+      <w:r>
+        <w:t xml:space="preserve"> : </w:t>
+      </w:r>
+      <w:proofErr w:type="spellStart"/>
+      <w:r>
+        <w:t>Varchar</w:t>
+      </w:r>
+      <w:proofErr w:type="spellEnd"/>
+      <w:r>
+        <w:t>(45)</w:t>
+      </w:r>
+    </w:p>
+    <w:p>
+      <w:pPr>
+        <w:pStyle w:val="ListParagraph"/>
+        <w:numPr>
+          <w:ilvl w:val="3"/>
+          <w:numId w:val="4"/>
+        </w:numPr>
+      </w:pPr>
+      <w:proofErr w:type="spellStart"/>
+      <w:r>
+        <w:t>Chứa</w:t>
+      </w:r>
+      <w:proofErr w:type="spellEnd"/>
+      <w:r>
+        <w:t xml:space="preserve"> </w:t>
+      </w:r>
+      <w:proofErr w:type="spellStart"/>
+      <w:r>
+        <w:t>họ</w:t>
+      </w:r>
+      <w:proofErr w:type="spellEnd"/>
+      <w:r>
+        <w:t xml:space="preserve"> </w:t>
+      </w:r>
+      <w:proofErr w:type="spellStart"/>
+      <w:r>
+        <w:t>tên</w:t>
+      </w:r>
+      <w:proofErr w:type="spellEnd"/>
+      <w:r>
+        <w:t xml:space="preserve"> </w:t>
+      </w:r>
+      <w:proofErr w:type="spellStart"/>
+      <w:r>
+        <w:t>đầy</w:t>
+      </w:r>
+      <w:proofErr w:type="spellEnd"/>
+      <w:r>
+        <w:t xml:space="preserve"> </w:t>
+      </w:r>
+      <w:proofErr w:type="spellStart"/>
+      <w:r>
+        <w:t>đủ</w:t>
+      </w:r>
+      <w:proofErr w:type="spellEnd"/>
+      <w:r>
+        <w:t xml:space="preserve"> </w:t>
+      </w:r>
+      <w:proofErr w:type="spellStart"/>
+      <w:r>
+        <w:t>của</w:t>
+      </w:r>
+      <w:proofErr w:type="spellEnd"/>
+      <w:r>
+        <w:t xml:space="preserve"> </w:t>
+      </w:r>
+      <w:proofErr w:type="spellStart"/>
+      <w:r>
+        <w:t>khách</w:t>
+      </w:r>
+      <w:proofErr w:type="spellEnd"/>
+      <w:r>
+        <w:t xml:space="preserve"> </w:t>
+      </w:r>
+      <w:proofErr w:type="spellStart"/>
+      <w:r>
+        <w:t>hàng</w:t>
+      </w:r>
+      <w:proofErr w:type="spellEnd"/>
+    </w:p>
+    <w:p>
+      <w:pPr>
+        <w:pStyle w:val="ListParagraph"/>
+        <w:numPr>
+          <w:ilvl w:val="2"/>
+          <w:numId w:val="4"/>
+        </w:numPr>
+      </w:pPr>
+      <w:proofErr w:type="spellStart"/>
+      <w:r>
+        <w:t>GioiTinh</w:t>
+      </w:r>
+      <w:proofErr w:type="spellEnd"/>
+    </w:p>
+    <w:p>
+      <w:pPr>
+        <w:pStyle w:val="ListParagraph"/>
+        <w:numPr>
+          <w:ilvl w:val="3"/>
+          <w:numId w:val="4"/>
+        </w:numPr>
+      </w:pPr>
+      <w:proofErr w:type="spellStart"/>
+      <w:r>
+        <w:t>Kiểu</w:t>
+      </w:r>
+      <w:proofErr w:type="spellEnd"/>
+      <w:r>
+        <w:t xml:space="preserve"> </w:t>
+      </w:r>
+      <w:proofErr w:type="spellStart"/>
+      <w:r>
+        <w:t>dữ</w:t>
+      </w:r>
+      <w:proofErr w:type="spellEnd"/>
+      <w:r>
+        <w:t xml:space="preserve"> </w:t>
+      </w:r>
+      <w:proofErr w:type="spellStart"/>
+      <w:r>
+        <w:t>liệu</w:t>
+      </w:r>
+      <w:proofErr w:type="spellEnd"/>
+      <w:r>
+        <w:t xml:space="preserve"> : TINYINT</w:t>
+      </w:r>
+    </w:p>
+    <w:p>
+      <w:pPr>
+        <w:pStyle w:val="ListParagraph"/>
+        <w:numPr>
+          <w:ilvl w:val="3"/>
+          <w:numId w:val="4"/>
+        </w:numPr>
+      </w:pPr>
+      <w:proofErr w:type="spellStart"/>
+      <w:r>
+        <w:t>Chứa</w:t>
+      </w:r>
+      <w:proofErr w:type="spellEnd"/>
+      <w:r>
+        <w:t xml:space="preserve"> </w:t>
+      </w:r>
+      <w:proofErr w:type="spellStart"/>
+      <w:r>
+        <w:t>thông</w:t>
+      </w:r>
+      <w:proofErr w:type="spellEnd"/>
+      <w:r>
+        <w:t xml:space="preserve"> tin </w:t>
+      </w:r>
+      <w:proofErr w:type="spellStart"/>
+      <w:r>
+        <w:t>về</w:t>
+      </w:r>
+      <w:proofErr w:type="spellEnd"/>
+      <w:r>
+        <w:t xml:space="preserve"> </w:t>
+      </w:r>
+      <w:proofErr w:type="spellStart"/>
+      <w:r>
+        <w:t>giới</w:t>
+      </w:r>
+      <w:proofErr w:type="spellEnd"/>
+      <w:r>
+        <w:t xml:space="preserve"> </w:t>
+      </w:r>
+      <w:proofErr w:type="spellStart"/>
+      <w:r>
+        <w:t>tính</w:t>
+      </w:r>
+      <w:proofErr w:type="spellEnd"/>
+      <w:r>
+        <w:t xml:space="preserve"> </w:t>
+      </w:r>
+      <w:proofErr w:type="spellStart"/>
+      <w:r>
+        <w:t>của</w:t>
+      </w:r>
+      <w:proofErr w:type="spellEnd"/>
+      <w:r>
+        <w:t xml:space="preserve"> </w:t>
+      </w:r>
+      <w:proofErr w:type="spellStart"/>
+      <w:r>
+        <w:t>khách</w:t>
+      </w:r>
+      <w:proofErr w:type="spellEnd"/>
+      <w:r>
+        <w:t xml:space="preserve"> </w:t>
+      </w:r>
+      <w:proofErr w:type="spellStart"/>
+      <w:r>
+        <w:t>hàng</w:t>
+      </w:r>
+      <w:proofErr w:type="spellEnd"/>
+    </w:p>
+    <w:p>
+      <w:pPr>
+        <w:pStyle w:val="ListParagraph"/>
+        <w:numPr>
+          <w:ilvl w:val="2"/>
+          <w:numId w:val="4"/>
+        </w:numPr>
+      </w:pPr>
+      <w:r>
+        <w:t>Email</w:t>
+      </w:r>
+    </w:p>
+    <w:p>
+      <w:pPr>
+        <w:pStyle w:val="ListParagraph"/>
+        <w:numPr>
+          <w:ilvl w:val="3"/>
+          <w:numId w:val="4"/>
+        </w:numPr>
+      </w:pPr>
+      <w:proofErr w:type="spellStart"/>
+      <w:r>
+        <w:t>Kiểu</w:t>
+      </w:r>
+      <w:proofErr w:type="spellEnd"/>
+      <w:r>
+        <w:t xml:space="preserve"> </w:t>
+      </w:r>
+      <w:proofErr w:type="spellStart"/>
+      <w:r>
+        <w:t>dữ</w:t>
+      </w:r>
+      <w:proofErr w:type="spellEnd"/>
+      <w:r>
+        <w:t xml:space="preserve"> </w:t>
+      </w:r>
+      <w:proofErr w:type="spellStart"/>
+      <w:r>
+        <w:t>liệu</w:t>
+      </w:r>
+      <w:proofErr w:type="spellEnd"/>
+      <w:r>
+        <w:t xml:space="preserve"> : </w:t>
+      </w:r>
+      <w:proofErr w:type="spellStart"/>
+      <w:r>
+        <w:t>Varchar</w:t>
+      </w:r>
+      <w:proofErr w:type="spellEnd"/>
+      <w:r>
+        <w:t>(45)</w:t>
+      </w:r>
+    </w:p>
+    <w:p>
+      <w:pPr>
+        <w:pStyle w:val="ListParagraph"/>
+        <w:numPr>
+          <w:ilvl w:val="3"/>
+          <w:numId w:val="4"/>
+        </w:numPr>
+      </w:pPr>
+      <w:proofErr w:type="spellStart"/>
+      <w:r>
+        <w:t>Chứa</w:t>
+      </w:r>
+      <w:proofErr w:type="spellEnd"/>
+      <w:r>
+        <w:t xml:space="preserve"> </w:t>
+      </w:r>
+      <w:proofErr w:type="spellStart"/>
+      <w:r>
+        <w:t>địa</w:t>
+      </w:r>
+      <w:proofErr w:type="spellEnd"/>
+      <w:r>
+        <w:t xml:space="preserve"> </w:t>
+      </w:r>
+      <w:proofErr w:type="spellStart"/>
+      <w:r>
+        <w:t>chỉ</w:t>
+      </w:r>
+      <w:proofErr w:type="spellEnd"/>
+      <w:r>
+        <w:t xml:space="preserve"> email </w:t>
+      </w:r>
+      <w:proofErr w:type="spellStart"/>
+      <w:r>
+        <w:t>đăng</w:t>
+      </w:r>
+      <w:proofErr w:type="spellEnd"/>
+      <w:r>
+        <w:t xml:space="preserve"> </w:t>
+      </w:r>
+      <w:proofErr w:type="spellStart"/>
+      <w:r>
+        <w:t>ký</w:t>
+      </w:r>
+      <w:proofErr w:type="spellEnd"/>
+      <w:r>
+        <w:t xml:space="preserve"> </w:t>
+      </w:r>
+      <w:proofErr w:type="spellStart"/>
+      <w:r>
+        <w:t>của</w:t>
+      </w:r>
+      <w:proofErr w:type="spellEnd"/>
+      <w:r>
+        <w:t xml:space="preserve"> </w:t>
+      </w:r>
+      <w:proofErr w:type="spellStart"/>
+      <w:r>
+        <w:t>khách</w:t>
+      </w:r>
+      <w:proofErr w:type="spellEnd"/>
+      <w:r>
+        <w:t xml:space="preserve"> </w:t>
+      </w:r>
+      <w:proofErr w:type="spellStart"/>
+      <w:r>
+        <w:t>hàng</w:t>
+      </w:r>
+      <w:proofErr w:type="spellEnd"/>
+    </w:p>
+    <w:p>
+      <w:pPr>
+        <w:pStyle w:val="ListParagraph"/>
+        <w:numPr>
+          <w:ilvl w:val="2"/>
+          <w:numId w:val="4"/>
+        </w:numPr>
+      </w:pPr>
+      <w:proofErr w:type="spellStart"/>
+      <w:r>
+        <w:t>NgaySinh</w:t>
+      </w:r>
+      <w:proofErr w:type="spellEnd"/>
+    </w:p>
+    <w:p>
+      <w:pPr>
+        <w:pStyle w:val="ListParagraph"/>
+        <w:numPr>
+          <w:ilvl w:val="3"/>
+          <w:numId w:val="4"/>
+        </w:numPr>
+      </w:pPr>
+      <w:proofErr w:type="spellStart"/>
+      <w:r>
+        <w:t>Kiểu</w:t>
+      </w:r>
+      <w:proofErr w:type="spellEnd"/>
+      <w:r>
+        <w:t xml:space="preserve"> </w:t>
+      </w:r>
+      <w:proofErr w:type="spellStart"/>
+      <w:r>
+        <w:t>dữ</w:t>
+      </w:r>
+      <w:proofErr w:type="spellEnd"/>
+      <w:r>
+        <w:t xml:space="preserve"> </w:t>
+      </w:r>
+      <w:proofErr w:type="spellStart"/>
+      <w:r>
+        <w:t>liệu</w:t>
+      </w:r>
+      <w:proofErr w:type="spellEnd"/>
+      <w:r>
+        <w:t xml:space="preserve"> : </w:t>
+      </w:r>
+      <w:proofErr w:type="spellStart"/>
+      <w:r>
+        <w:t>DateTime</w:t>
+      </w:r>
+      <w:proofErr w:type="spellEnd"/>
+    </w:p>
+    <w:p>
+      <w:pPr>
+        <w:pStyle w:val="ListParagraph"/>
+        <w:numPr>
+          <w:ilvl w:val="3"/>
+          <w:numId w:val="4"/>
+        </w:numPr>
+      </w:pPr>
+      <w:proofErr w:type="spellStart"/>
+      <w:r>
+        <w:t>Chứa</w:t>
+      </w:r>
+      <w:proofErr w:type="spellEnd"/>
+      <w:r>
+        <w:t xml:space="preserve"> </w:t>
+      </w:r>
+      <w:proofErr w:type="spellStart"/>
+      <w:r>
+        <w:t>thông</w:t>
+      </w:r>
+      <w:proofErr w:type="spellEnd"/>
+      <w:r>
+        <w:t xml:space="preserve"> tin </w:t>
+      </w:r>
+      <w:proofErr w:type="spellStart"/>
+      <w:r>
+        <w:t>ngày</w:t>
+      </w:r>
+      <w:proofErr w:type="spellEnd"/>
+      <w:r>
+        <w:t xml:space="preserve"> </w:t>
+      </w:r>
+      <w:proofErr w:type="spellStart"/>
+      <w:r>
+        <w:t>sinh</w:t>
+      </w:r>
+      <w:proofErr w:type="spellEnd"/>
+      <w:r>
+        <w:t xml:space="preserve"> </w:t>
+      </w:r>
+      <w:proofErr w:type="spellStart"/>
+      <w:r>
+        <w:t>của</w:t>
+      </w:r>
+      <w:proofErr w:type="spellEnd"/>
+      <w:r>
+        <w:t xml:space="preserve"> </w:t>
+      </w:r>
+      <w:proofErr w:type="spellStart"/>
+      <w:r>
+        <w:t>khách</w:t>
+      </w:r>
+      <w:proofErr w:type="spellEnd"/>
+      <w:r>
+        <w:t xml:space="preserve"> </w:t>
+      </w:r>
+      <w:proofErr w:type="spellStart"/>
+      <w:r>
+        <w:t>hàng</w:t>
+      </w:r>
+      <w:proofErr w:type="spellEnd"/>
+    </w:p>
+    <w:p>
+      <w:pPr>
+        <w:pStyle w:val="ListParagraph"/>
+        <w:numPr>
+          <w:ilvl w:val="2"/>
+          <w:numId w:val="4"/>
+        </w:numPr>
+      </w:pPr>
+      <w:proofErr w:type="spellStart"/>
+      <w:r>
+        <w:t>DiaChi</w:t>
+      </w:r>
+      <w:proofErr w:type="spellEnd"/>
+    </w:p>
+    <w:p>
+      <w:pPr>
+        <w:pStyle w:val="ListParagraph"/>
+        <w:numPr>
+          <w:ilvl w:val="3"/>
+          <w:numId w:val="4"/>
+        </w:numPr>
+      </w:pPr>
+      <w:proofErr w:type="spellStart"/>
+      <w:r>
+        <w:t>Kiểu</w:t>
+      </w:r>
+      <w:proofErr w:type="spellEnd"/>
+      <w:r>
+        <w:t xml:space="preserve"> </w:t>
+      </w:r>
+      <w:proofErr w:type="spellStart"/>
+      <w:r>
+        <w:t>dữ</w:t>
+      </w:r>
+      <w:proofErr w:type="spellEnd"/>
+      <w:r>
+        <w:t xml:space="preserve"> </w:t>
+      </w:r>
+      <w:proofErr w:type="spellStart"/>
+      <w:r>
+        <w:t>liệu</w:t>
+      </w:r>
+      <w:proofErr w:type="spellEnd"/>
+      <w:r>
+        <w:t xml:space="preserve"> : </w:t>
+      </w:r>
+      <w:proofErr w:type="spellStart"/>
+      <w:r>
+        <w:t>Varchar</w:t>
+      </w:r>
+      <w:proofErr w:type="spellEnd"/>
+      <w:r>
+        <w:t>(45)</w:t>
+      </w:r>
+    </w:p>
+    <w:p>
+      <w:pPr>
+        <w:pStyle w:val="ListParagraph"/>
+        <w:numPr>
+          <w:ilvl w:val="3"/>
+          <w:numId w:val="4"/>
+        </w:numPr>
+      </w:pPr>
+      <w:proofErr w:type="spellStart"/>
+      <w:r>
+        <w:t>Chứa</w:t>
+      </w:r>
+      <w:proofErr w:type="spellEnd"/>
+      <w:r>
+        <w:t xml:space="preserve"> </w:t>
+      </w:r>
+      <w:proofErr w:type="spellStart"/>
+      <w:r>
+        <w:t>thông</w:t>
+      </w:r>
+      <w:proofErr w:type="spellEnd"/>
+      <w:r>
+        <w:t xml:space="preserve"> tin </w:t>
+      </w:r>
+      <w:proofErr w:type="spellStart"/>
+      <w:r>
+        <w:t>địa</w:t>
+      </w:r>
+      <w:proofErr w:type="spellEnd"/>
+      <w:r>
+        <w:t xml:space="preserve"> </w:t>
+      </w:r>
+      <w:proofErr w:type="spellStart"/>
+      <w:r>
+        <w:t>chỉ</w:t>
+      </w:r>
+      <w:proofErr w:type="spellEnd"/>
+      <w:r>
+        <w:t xml:space="preserve"> </w:t>
+      </w:r>
+      <w:proofErr w:type="spellStart"/>
+      <w:r>
+        <w:t>của</w:t>
+      </w:r>
+      <w:proofErr w:type="spellEnd"/>
+      <w:r>
+        <w:t xml:space="preserve"> </w:t>
+      </w:r>
+      <w:proofErr w:type="spellStart"/>
+      <w:r>
+        <w:t>khách</w:t>
+      </w:r>
+      <w:proofErr w:type="spellEnd"/>
+      <w:r>
+        <w:t xml:space="preserve"> </w:t>
+      </w:r>
+      <w:proofErr w:type="spellStart"/>
+      <w:r>
+        <w:t>hàng</w:t>
+      </w:r>
+      <w:proofErr w:type="spellEnd"/>
+    </w:p>
+    <w:p>
+      <w:pPr>
+        <w:pStyle w:val="ListParagraph"/>
+        <w:numPr>
+          <w:ilvl w:val="2"/>
+          <w:numId w:val="4"/>
+        </w:numPr>
+      </w:pPr>
+      <w:proofErr w:type="spellStart"/>
+      <w:r>
+        <w:t>MaLoaiKhachHang</w:t>
+      </w:r>
+      <w:proofErr w:type="spellEnd"/>
+    </w:p>
+    <w:p>
+      <w:pPr>
+        <w:pStyle w:val="ListParagraph"/>
+        <w:numPr>
+          <w:ilvl w:val="3"/>
+          <w:numId w:val="4"/>
+        </w:numPr>
+      </w:pPr>
+      <w:proofErr w:type="spellStart"/>
+      <w:r>
+        <w:t>Kiểu</w:t>
+      </w:r>
+      <w:proofErr w:type="spellEnd"/>
+      <w:r>
+        <w:t xml:space="preserve"> </w:t>
+      </w:r>
+      <w:proofErr w:type="spellStart"/>
+      <w:r>
+        <w:t>dữ</w:t>
+      </w:r>
+      <w:proofErr w:type="spellEnd"/>
+      <w:r>
+        <w:t xml:space="preserve"> </w:t>
+      </w:r>
+      <w:proofErr w:type="spellStart"/>
+      <w:r>
+        <w:t>liệu</w:t>
+      </w:r>
+      <w:proofErr w:type="spellEnd"/>
+      <w:r>
+        <w:t xml:space="preserve"> : INT</w:t>
+      </w:r>
+    </w:p>
+    <w:p>
+      <w:pPr>
+        <w:pStyle w:val="ListParagraph"/>
+        <w:numPr>
+          <w:ilvl w:val="3"/>
+          <w:numId w:val="4"/>
+        </w:numPr>
+      </w:pPr>
+      <w:proofErr w:type="spellStart"/>
+      <w:r>
+        <w:t>Chứa</w:t>
+      </w:r>
+      <w:proofErr w:type="spellEnd"/>
+      <w:r>
+        <w:t xml:space="preserve"> </w:t>
+      </w:r>
+      <w:proofErr w:type="spellStart"/>
+      <w:r>
+        <w:t>thông</w:t>
+      </w:r>
+      <w:proofErr w:type="spellEnd"/>
+      <w:r>
+        <w:t xml:space="preserve"> tin </w:t>
+      </w:r>
+      <w:proofErr w:type="spellStart"/>
+      <w:r>
+        <w:t>loại</w:t>
+      </w:r>
+      <w:proofErr w:type="spellEnd"/>
+      <w:r>
+        <w:t xml:space="preserve"> </w:t>
+      </w:r>
+      <w:proofErr w:type="spellStart"/>
+      <w:r>
+        <w:t>khách</w:t>
+      </w:r>
+      <w:proofErr w:type="spellEnd"/>
+      <w:r>
+        <w:t xml:space="preserve"> </w:t>
+      </w:r>
+      <w:proofErr w:type="spellStart"/>
+      <w:r>
+        <w:t>hàng</w:t>
+      </w:r>
+      <w:proofErr w:type="spellEnd"/>
+      <w:r>
+        <w:t xml:space="preserve"> </w:t>
+      </w:r>
+      <w:proofErr w:type="spellStart"/>
+      <w:r>
+        <w:t>của</w:t>
+      </w:r>
+      <w:proofErr w:type="spellEnd"/>
+      <w:r>
+        <w:t xml:space="preserve"> </w:t>
+      </w:r>
+      <w:proofErr w:type="spellStart"/>
+      <w:r>
+        <w:t>khách</w:t>
+      </w:r>
+      <w:proofErr w:type="spellEnd"/>
+      <w:r>
+        <w:t xml:space="preserve"> </w:t>
+      </w:r>
+      <w:proofErr w:type="spellStart"/>
+      <w:r>
+        <w:t>hàng</w:t>
+      </w:r>
+      <w:proofErr w:type="spellEnd"/>
+    </w:p>
+    <w:p>
+      <w:pPr>
+        <w:pStyle w:val="ListParagraph"/>
+        <w:numPr>
+          <w:ilvl w:val="0"/>
+          <w:numId w:val="4"/>
+        </w:numPr>
+      </w:pPr>
+      <w:proofErr w:type="spellStart"/>
+      <w:r>
+        <w:t>BinhLuan</w:t>
+      </w:r>
+      <w:proofErr w:type="spellEnd"/>
+    </w:p>
+    <w:p>
+      <w:pPr>
+        <w:pStyle w:val="ListParagraph"/>
+        <w:numPr>
+          <w:ilvl w:val="1"/>
+          <w:numId w:val="4"/>
+        </w:numPr>
+      </w:pPr>
+      <w:proofErr w:type="spellStart"/>
+      <w:r>
+        <w:t>Chứa</w:t>
+      </w:r>
+      <w:proofErr w:type="spellEnd"/>
+      <w:r>
+        <w:t xml:space="preserve"> </w:t>
+      </w:r>
+      <w:proofErr w:type="spellStart"/>
+      <w:r>
+        <w:t>thông</w:t>
+      </w:r>
+      <w:proofErr w:type="spellEnd"/>
+      <w:r>
+        <w:t xml:space="preserve"> tin </w:t>
+      </w:r>
+      <w:proofErr w:type="spellStart"/>
+      <w:r>
+        <w:t>bình</w:t>
+      </w:r>
+      <w:proofErr w:type="spellEnd"/>
+      <w:r>
+        <w:t xml:space="preserve"> </w:t>
+      </w:r>
+      <w:proofErr w:type="spellStart"/>
+      <w:r>
+        <w:t>luận</w:t>
+      </w:r>
+      <w:proofErr w:type="spellEnd"/>
+      <w:r>
+        <w:t xml:space="preserve"> </w:t>
+      </w:r>
+      <w:proofErr w:type="spellStart"/>
+      <w:r>
+        <w:t>sản</w:t>
+      </w:r>
+      <w:proofErr w:type="spellEnd"/>
+      <w:r>
+        <w:t xml:space="preserve"> </w:t>
+      </w:r>
+      <w:proofErr w:type="spellStart"/>
+      <w:r>
+        <w:t>phẩm</w:t>
+      </w:r>
+      <w:proofErr w:type="spellEnd"/>
+      <w:r>
+        <w:t xml:space="preserve"> </w:t>
+      </w:r>
+      <w:proofErr w:type="spellStart"/>
+      <w:r>
+        <w:t>của</w:t>
+      </w:r>
+      <w:proofErr w:type="spellEnd"/>
+      <w:r>
+        <w:t xml:space="preserve"> </w:t>
+      </w:r>
+      <w:proofErr w:type="spellStart"/>
+      <w:r>
+        <w:t>khách</w:t>
+      </w:r>
+      <w:proofErr w:type="spellEnd"/>
+      <w:r>
+        <w:t xml:space="preserve"> </w:t>
+      </w:r>
+      <w:proofErr w:type="spellStart"/>
+      <w:r>
+        <w:t>hàng</w:t>
+      </w:r>
+      <w:proofErr w:type="spellEnd"/>
+    </w:p>
+    <w:p>
+      <w:pPr>
+        <w:pStyle w:val="ListParagraph"/>
+        <w:numPr>
+          <w:ilvl w:val="1"/>
+          <w:numId w:val="4"/>
+        </w:numPr>
+      </w:pPr>
+      <w:proofErr w:type="spellStart"/>
+      <w:r>
+        <w:t>Các</w:t>
+      </w:r>
+      <w:proofErr w:type="spellEnd"/>
+      <w:r>
+        <w:t xml:space="preserve"> </w:t>
+      </w:r>
+      <w:proofErr w:type="spellStart"/>
+      <w:r>
+        <w:t>thuộc</w:t>
+      </w:r>
+      <w:proofErr w:type="spellEnd"/>
+      <w:r>
+        <w:t xml:space="preserve"> </w:t>
+      </w:r>
+      <w:proofErr w:type="spellStart"/>
+      <w:r>
+        <w:t>tính</w:t>
+      </w:r>
+      <w:proofErr w:type="spellEnd"/>
+    </w:p>
+    <w:p>
+      <w:pPr>
+        <w:pStyle w:val="ListParagraph"/>
+        <w:numPr>
+          <w:ilvl w:val="2"/>
+          <w:numId w:val="4"/>
+        </w:numPr>
+      </w:pPr>
+      <w:proofErr w:type="spellStart"/>
+      <w:r>
+        <w:t>MaBinhLuan</w:t>
+      </w:r>
+      <w:proofErr w:type="spellEnd"/>
+    </w:p>
+    <w:p>
+      <w:pPr>
+        <w:pStyle w:val="ListParagraph"/>
+        <w:numPr>
+          <w:ilvl w:val="3"/>
+          <w:numId w:val="4"/>
+        </w:numPr>
+      </w:pPr>
+      <w:proofErr w:type="spellStart"/>
+      <w:r>
+        <w:t>Kiểu</w:t>
+      </w:r>
+      <w:proofErr w:type="spellEnd"/>
+      <w:r>
+        <w:t xml:space="preserve"> </w:t>
+      </w:r>
+      <w:proofErr w:type="spellStart"/>
+      <w:r>
+        <w:t>dữ</w:t>
+      </w:r>
+      <w:proofErr w:type="spellEnd"/>
+      <w:r>
+        <w:t xml:space="preserve"> </w:t>
+      </w:r>
+      <w:proofErr w:type="spellStart"/>
+      <w:r>
+        <w:t>liệu</w:t>
+      </w:r>
+      <w:proofErr w:type="spellEnd"/>
+      <w:r>
+        <w:t xml:space="preserve"> : INT</w:t>
+      </w:r>
+    </w:p>
+    <w:p>
+      <w:pPr>
+        <w:pStyle w:val="ListParagraph"/>
+        <w:numPr>
+          <w:ilvl w:val="3"/>
+          <w:numId w:val="4"/>
+        </w:numPr>
+      </w:pPr>
+      <w:proofErr w:type="spellStart"/>
+      <w:r>
+        <w:t>Khoá</w:t>
+      </w:r>
+      <w:proofErr w:type="spellEnd"/>
+      <w:r>
+        <w:t xml:space="preserve"> </w:t>
+      </w:r>
+      <w:proofErr w:type="spellStart"/>
+      <w:r>
+        <w:t>chính</w:t>
+      </w:r>
+      <w:proofErr w:type="spellEnd"/>
+    </w:p>
+    <w:p>
+      <w:pPr>
+        <w:pStyle w:val="ListParagraph"/>
+        <w:numPr>
+          <w:ilvl w:val="2"/>
+          <w:numId w:val="4"/>
+        </w:numPr>
+      </w:pPr>
+      <w:proofErr w:type="spellStart"/>
+      <w:r>
+        <w:t>MaSanPham</w:t>
+      </w:r>
+      <w:proofErr w:type="spellEnd"/>
+    </w:p>
+    <w:p>
+      <w:pPr>
+        <w:pStyle w:val="ListParagraph"/>
+        <w:numPr>
+          <w:ilvl w:val="3"/>
+          <w:numId w:val="4"/>
+        </w:numPr>
+      </w:pPr>
+      <w:proofErr w:type="spellStart"/>
+      <w:r>
+        <w:t>Kiểu</w:t>
+      </w:r>
+      <w:proofErr w:type="spellEnd"/>
+      <w:r>
+        <w:t xml:space="preserve"> </w:t>
+      </w:r>
+      <w:proofErr w:type="spellStart"/>
+      <w:r>
+        <w:t>dữ</w:t>
+      </w:r>
+      <w:proofErr w:type="spellEnd"/>
+      <w:r>
+        <w:t xml:space="preserve"> </w:t>
+      </w:r>
+      <w:proofErr w:type="spellStart"/>
+      <w:r>
+        <w:t>liệu</w:t>
+      </w:r>
+      <w:proofErr w:type="spellEnd"/>
+      <w:r>
+        <w:t xml:space="preserve"> : INT</w:t>
+      </w:r>
+    </w:p>
+    <w:p>
+      <w:pPr>
+        <w:pStyle w:val="ListParagraph"/>
+        <w:numPr>
+          <w:ilvl w:val="3"/>
+          <w:numId w:val="4"/>
+        </w:numPr>
+      </w:pPr>
+      <w:proofErr w:type="spellStart"/>
+      <w:r>
+        <w:t>Chứa</w:t>
+      </w:r>
+      <w:proofErr w:type="spellEnd"/>
+      <w:r>
+        <w:t xml:space="preserve"> </w:t>
+      </w:r>
+      <w:proofErr w:type="spellStart"/>
+      <w:r>
+        <w:t>thông</w:t>
+      </w:r>
+      <w:proofErr w:type="spellEnd"/>
+      <w:r>
+        <w:t xml:space="preserve"> tin </w:t>
+      </w:r>
+      <w:proofErr w:type="spellStart"/>
+      <w:r>
+        <w:t>sản</w:t>
+      </w:r>
+      <w:proofErr w:type="spellEnd"/>
+      <w:r>
+        <w:t xml:space="preserve"> </w:t>
+      </w:r>
+      <w:proofErr w:type="spellStart"/>
+      <w:r>
+        <w:t>phẩm</w:t>
+      </w:r>
+      <w:proofErr w:type="spellEnd"/>
+      <w:r>
+        <w:t xml:space="preserve"> </w:t>
+      </w:r>
+      <w:proofErr w:type="spellStart"/>
+      <w:r>
+        <w:t>được</w:t>
+      </w:r>
+      <w:proofErr w:type="spellEnd"/>
+      <w:r>
+        <w:t xml:space="preserve"> </w:t>
+      </w:r>
+      <w:proofErr w:type="spellStart"/>
+      <w:r>
+        <w:t>bình</w:t>
+      </w:r>
+      <w:proofErr w:type="spellEnd"/>
+      <w:r>
+        <w:t xml:space="preserve"> </w:t>
+      </w:r>
+      <w:proofErr w:type="spellStart"/>
+      <w:r>
+        <w:t>luận</w:t>
+      </w:r>
+      <w:proofErr w:type="spellEnd"/>
+    </w:p>
+    <w:p>
+      <w:pPr>
+        <w:pStyle w:val="ListParagraph"/>
+        <w:numPr>
+          <w:ilvl w:val="2"/>
+          <w:numId w:val="4"/>
+        </w:numPr>
+      </w:pPr>
+      <w:proofErr w:type="spellStart"/>
+      <w:r>
+        <w:t>MaKhachHang</w:t>
+      </w:r>
+      <w:proofErr w:type="spellEnd"/>
+    </w:p>
+    <w:p>
+      <w:pPr>
+        <w:pStyle w:val="ListParagraph"/>
+        <w:numPr>
+          <w:ilvl w:val="3"/>
+          <w:numId w:val="4"/>
+        </w:numPr>
+      </w:pPr>
+      <w:proofErr w:type="spellStart"/>
+      <w:r>
+        <w:t>Kiểu</w:t>
+      </w:r>
+      <w:proofErr w:type="spellEnd"/>
+      <w:r>
+        <w:t xml:space="preserve"> </w:t>
+      </w:r>
+      <w:proofErr w:type="spellStart"/>
+      <w:r>
+        <w:t>dữ</w:t>
+      </w:r>
+      <w:proofErr w:type="spellEnd"/>
+      <w:r>
+        <w:t xml:space="preserve"> </w:t>
+      </w:r>
+      <w:proofErr w:type="spellStart"/>
+      <w:r>
+        <w:t>liệu</w:t>
+      </w:r>
+      <w:proofErr w:type="spellEnd"/>
+      <w:r>
+        <w:t xml:space="preserve"> : INT</w:t>
+      </w:r>
+    </w:p>
+    <w:p>
+      <w:pPr>
+        <w:pStyle w:val="ListParagraph"/>
+        <w:numPr>
+          <w:ilvl w:val="3"/>
+          <w:numId w:val="4"/>
+        </w:numPr>
+      </w:pPr>
+      <w:proofErr w:type="spellStart"/>
+      <w:r>
+        <w:t>Chứa</w:t>
+      </w:r>
+      <w:proofErr w:type="spellEnd"/>
+      <w:r>
+        <w:t xml:space="preserve"> </w:t>
+      </w:r>
+      <w:proofErr w:type="spellStart"/>
+      <w:r>
+        <w:t>thông</w:t>
+      </w:r>
+      <w:proofErr w:type="spellEnd"/>
+      <w:r>
+        <w:t xml:space="preserve"> tin </w:t>
+      </w:r>
+      <w:proofErr w:type="spellStart"/>
+      <w:r>
+        <w:t>khách</w:t>
+      </w:r>
+      <w:proofErr w:type="spellEnd"/>
+      <w:r>
+        <w:t xml:space="preserve"> </w:t>
+      </w:r>
+      <w:proofErr w:type="spellStart"/>
+      <w:r>
+        <w:t>hàng</w:t>
+      </w:r>
+      <w:proofErr w:type="spellEnd"/>
+      <w:r>
+        <w:t xml:space="preserve"> </w:t>
+      </w:r>
+      <w:proofErr w:type="spellStart"/>
+      <w:r>
+        <w:t>bình</w:t>
+      </w:r>
+      <w:proofErr w:type="spellEnd"/>
+      <w:r>
+        <w:t xml:space="preserve"> </w:t>
+      </w:r>
+      <w:proofErr w:type="spellStart"/>
+      <w:r>
+        <w:t>luận</w:t>
+      </w:r>
+      <w:proofErr w:type="spellEnd"/>
+    </w:p>
+    <w:p>
+      <w:pPr>
+        <w:pStyle w:val="ListParagraph"/>
+        <w:numPr>
+          <w:ilvl w:val="2"/>
+          <w:numId w:val="4"/>
+        </w:numPr>
+      </w:pPr>
+      <w:proofErr w:type="spellStart"/>
+      <w:r>
+        <w:t>ThoiGian</w:t>
+      </w:r>
+      <w:proofErr w:type="spellEnd"/>
+    </w:p>
+    <w:p>
+      <w:pPr>
+        <w:pStyle w:val="ListParagraph"/>
+        <w:numPr>
+          <w:ilvl w:val="3"/>
+          <w:numId w:val="4"/>
+        </w:numPr>
+      </w:pPr>
+      <w:proofErr w:type="spellStart"/>
+      <w:r>
+        <w:t>Kiểu</w:t>
+      </w:r>
+      <w:proofErr w:type="spellEnd"/>
+      <w:r>
+        <w:t xml:space="preserve"> </w:t>
+      </w:r>
+      <w:proofErr w:type="spellStart"/>
+      <w:r>
+        <w:t>dữ</w:t>
+      </w:r>
+      <w:proofErr w:type="spellEnd"/>
+      <w:r>
+        <w:t xml:space="preserve"> </w:t>
+      </w:r>
+      <w:proofErr w:type="spellStart"/>
+      <w:r>
+        <w:t>liệu</w:t>
+      </w:r>
+      <w:proofErr w:type="spellEnd"/>
+      <w:r>
+        <w:t xml:space="preserve"> : </w:t>
+      </w:r>
+      <w:proofErr w:type="spellStart"/>
+      <w:r>
+        <w:t>DateTime</w:t>
+      </w:r>
+      <w:proofErr w:type="spellEnd"/>
+    </w:p>
+    <w:p>
+      <w:pPr>
+        <w:pStyle w:val="ListParagraph"/>
+        <w:numPr>
+          <w:ilvl w:val="3"/>
+          <w:numId w:val="4"/>
+        </w:numPr>
+      </w:pPr>
+      <w:proofErr w:type="spellStart"/>
+      <w:r>
+        <w:t>Chứa</w:t>
+      </w:r>
+      <w:proofErr w:type="spellEnd"/>
+      <w:r>
+        <w:t xml:space="preserve"> </w:t>
+      </w:r>
+      <w:proofErr w:type="spellStart"/>
+      <w:r>
+        <w:t>thông</w:t>
+      </w:r>
+      <w:proofErr w:type="spellEnd"/>
+      <w:r>
+        <w:t xml:space="preserve"> tin </w:t>
+      </w:r>
+      <w:proofErr w:type="spellStart"/>
+      <w:r>
+        <w:t>thời</w:t>
+      </w:r>
+      <w:proofErr w:type="spellEnd"/>
+      <w:r>
+        <w:t xml:space="preserve"> </w:t>
+      </w:r>
+      <w:proofErr w:type="spellStart"/>
+      <w:r>
+        <w:t>gian</w:t>
+      </w:r>
+      <w:proofErr w:type="spellEnd"/>
+      <w:r>
+        <w:t xml:space="preserve"> </w:t>
+      </w:r>
+      <w:proofErr w:type="spellStart"/>
+      <w:r>
+        <w:t>bình</w:t>
+      </w:r>
+      <w:proofErr w:type="spellEnd"/>
+      <w:r>
+        <w:t xml:space="preserve"> </w:t>
+      </w:r>
+      <w:proofErr w:type="spellStart"/>
+      <w:r>
+        <w:t>luận</w:t>
+      </w:r>
+      <w:proofErr w:type="spellEnd"/>
+      <w:r>
+        <w:t xml:space="preserve"> </w:t>
+      </w:r>
+      <w:proofErr w:type="spellStart"/>
+      <w:r>
+        <w:t>sản</w:t>
+      </w:r>
+      <w:proofErr w:type="spellEnd"/>
+      <w:r>
+        <w:t xml:space="preserve"> </w:t>
+      </w:r>
+      <w:proofErr w:type="spellStart"/>
+      <w:r>
+        <w:t>phẩm</w:t>
+      </w:r>
+      <w:proofErr w:type="spellEnd"/>
+    </w:p>
+    <w:p>
+      <w:pPr>
+        <w:pStyle w:val="ListParagraph"/>
+        <w:numPr>
+          <w:ilvl w:val="2"/>
+          <w:numId w:val="4"/>
+        </w:numPr>
+      </w:pPr>
+      <w:proofErr w:type="spellStart"/>
+      <w:r>
+        <w:lastRenderedPageBreak/>
+        <w:t>NoiDung</w:t>
+      </w:r>
+      <w:proofErr w:type="spellEnd"/>
+    </w:p>
+    <w:p>
+      <w:pPr>
+        <w:pStyle w:val="ListParagraph"/>
+        <w:numPr>
+          <w:ilvl w:val="3"/>
+          <w:numId w:val="4"/>
+        </w:numPr>
+      </w:pPr>
+      <w:proofErr w:type="spellStart"/>
+      <w:r>
+        <w:t>Kiểu</w:t>
+      </w:r>
+      <w:proofErr w:type="spellEnd"/>
+      <w:r>
+        <w:t xml:space="preserve"> </w:t>
+      </w:r>
+      <w:proofErr w:type="spellStart"/>
+      <w:r>
+        <w:t>dữ</w:t>
+      </w:r>
+      <w:proofErr w:type="spellEnd"/>
+      <w:r>
+        <w:t xml:space="preserve"> </w:t>
+      </w:r>
+      <w:proofErr w:type="spellStart"/>
+      <w:r>
+        <w:t>liệu</w:t>
+      </w:r>
+      <w:proofErr w:type="spellEnd"/>
+      <w:r>
+        <w:t xml:space="preserve"> : </w:t>
+      </w:r>
+      <w:proofErr w:type="spellStart"/>
+      <w:r>
+        <w:t>Varchar</w:t>
+      </w:r>
+      <w:proofErr w:type="spellEnd"/>
+      <w:r>
+        <w:t>(5000)</w:t>
+      </w:r>
+    </w:p>
+    <w:p>
+      <w:pPr>
+        <w:pStyle w:val="ListParagraph"/>
+        <w:numPr>
+          <w:ilvl w:val="3"/>
+          <w:numId w:val="4"/>
+        </w:numPr>
+      </w:pPr>
+      <w:proofErr w:type="spellStart"/>
+      <w:r>
+        <w:t>Chứa</w:t>
+      </w:r>
+      <w:proofErr w:type="spellEnd"/>
+      <w:r>
+        <w:t xml:space="preserve"> </w:t>
+      </w:r>
+      <w:proofErr w:type="spellStart"/>
+      <w:r>
+        <w:t>nội</w:t>
+      </w:r>
+      <w:proofErr w:type="spellEnd"/>
+      <w:r>
+        <w:t xml:space="preserve"> dung </w:t>
+      </w:r>
+      <w:proofErr w:type="spellStart"/>
+      <w:r>
+        <w:t>bình</w:t>
+      </w:r>
+      <w:proofErr w:type="spellEnd"/>
+      <w:r>
+        <w:t xml:space="preserve"> </w:t>
+      </w:r>
+      <w:proofErr w:type="spellStart"/>
+      <w:r>
+        <w:t>luận</w:t>
+      </w:r>
+      <w:proofErr w:type="spellEnd"/>
+      <w:r>
+        <w:t xml:space="preserve"> </w:t>
+      </w:r>
+      <w:proofErr w:type="spellStart"/>
+      <w:r>
+        <w:t>sản</w:t>
+      </w:r>
+      <w:proofErr w:type="spellEnd"/>
+      <w:r>
+        <w:t xml:space="preserve"> </w:t>
+      </w:r>
+      <w:proofErr w:type="spellStart"/>
+      <w:r>
+        <w:t>phẩm</w:t>
+      </w:r>
+      <w:proofErr w:type="spellEnd"/>
+      <w:r>
+        <w:t xml:space="preserve"> </w:t>
+      </w:r>
+      <w:proofErr w:type="spellStart"/>
+      <w:r>
+        <w:t>của</w:t>
+      </w:r>
+      <w:proofErr w:type="spellEnd"/>
+      <w:r>
+        <w:t xml:space="preserve"> </w:t>
+      </w:r>
+      <w:proofErr w:type="spellStart"/>
+      <w:r>
+        <w:t>khách</w:t>
+      </w:r>
+      <w:proofErr w:type="spellEnd"/>
+      <w:r>
+        <w:t xml:space="preserve"> </w:t>
+      </w:r>
+      <w:proofErr w:type="spellStart"/>
+      <w:r>
+        <w:t>hàng</w:t>
+      </w:r>
+      <w:proofErr w:type="spellEnd"/>
+    </w:p>
+    <w:p>
+      <w:pPr>
+        <w:pStyle w:val="ListParagraph"/>
+        <w:numPr>
+          <w:ilvl w:val="0"/>
+          <w:numId w:val="4"/>
+        </w:numPr>
+      </w:pPr>
+      <w:proofErr w:type="spellStart"/>
+      <w:r>
+        <w:t>TinhTrangDonDatHang</w:t>
+      </w:r>
+      <w:proofErr w:type="spellEnd"/>
+      <w:r>
+        <w:tab/>
+      </w:r>
+    </w:p>
+    <w:p>
+      <w:pPr>
+        <w:pStyle w:val="ListParagraph"/>
+        <w:numPr>
+          <w:ilvl w:val="1"/>
+          <w:numId w:val="4"/>
+        </w:numPr>
+      </w:pPr>
+      <w:proofErr w:type="spellStart"/>
+      <w:r>
+        <w:t>Chứa</w:t>
+      </w:r>
+      <w:proofErr w:type="spellEnd"/>
+      <w:r>
+        <w:t xml:space="preserve"> </w:t>
+      </w:r>
+      <w:proofErr w:type="spellStart"/>
+      <w:r>
+        <w:t>thông</w:t>
+      </w:r>
+      <w:proofErr w:type="spellEnd"/>
+      <w:r>
+        <w:t xml:space="preserve"> tin </w:t>
+      </w:r>
+      <w:proofErr w:type="spellStart"/>
+      <w:r>
+        <w:t>về</w:t>
+      </w:r>
+      <w:proofErr w:type="spellEnd"/>
+      <w:r>
+        <w:t xml:space="preserve"> </w:t>
+      </w:r>
+      <w:proofErr w:type="spellStart"/>
+      <w:r>
+        <w:t>tình</w:t>
+      </w:r>
+      <w:proofErr w:type="spellEnd"/>
+      <w:r>
+        <w:t xml:space="preserve"> </w:t>
+      </w:r>
+      <w:proofErr w:type="spellStart"/>
+      <w:r>
+        <w:t>trạng</w:t>
+      </w:r>
+      <w:proofErr w:type="spellEnd"/>
+      <w:r>
+        <w:t xml:space="preserve"> </w:t>
+      </w:r>
+      <w:proofErr w:type="spellStart"/>
+      <w:r>
+        <w:t>của</w:t>
+      </w:r>
+      <w:proofErr w:type="spellEnd"/>
+      <w:r>
+        <w:t xml:space="preserve"> </w:t>
+      </w:r>
+      <w:proofErr w:type="spellStart"/>
+      <w:r>
+        <w:t>đơn</w:t>
+      </w:r>
+      <w:proofErr w:type="spellEnd"/>
+      <w:r>
+        <w:t xml:space="preserve"> </w:t>
+      </w:r>
+      <w:proofErr w:type="spellStart"/>
+      <w:r>
+        <w:t>đặt</w:t>
+      </w:r>
+      <w:proofErr w:type="spellEnd"/>
+      <w:r>
+        <w:t xml:space="preserve"> </w:t>
+      </w:r>
+      <w:proofErr w:type="spellStart"/>
+      <w:r>
+        <w:t>hàng</w:t>
+      </w:r>
+      <w:proofErr w:type="spellEnd"/>
+    </w:p>
+    <w:p>
+      <w:pPr>
+        <w:pStyle w:val="ListParagraph"/>
+        <w:numPr>
+          <w:ilvl w:val="1"/>
+          <w:numId w:val="4"/>
+        </w:numPr>
+      </w:pPr>
+      <w:proofErr w:type="spellStart"/>
+      <w:r>
+        <w:t>Các</w:t>
+      </w:r>
+      <w:proofErr w:type="spellEnd"/>
+      <w:r>
+        <w:t xml:space="preserve"> </w:t>
+      </w:r>
+      <w:proofErr w:type="spellStart"/>
+      <w:r>
+        <w:t>thuộc</w:t>
+      </w:r>
+      <w:proofErr w:type="spellEnd"/>
+      <w:r>
+        <w:t xml:space="preserve"> </w:t>
+      </w:r>
+      <w:proofErr w:type="spellStart"/>
+      <w:r>
+        <w:t>tính</w:t>
+      </w:r>
+      <w:proofErr w:type="spellEnd"/>
+    </w:p>
+    <w:p>
+      <w:pPr>
+        <w:pStyle w:val="ListParagraph"/>
+        <w:numPr>
+          <w:ilvl w:val="2"/>
+          <w:numId w:val="4"/>
+        </w:numPr>
+      </w:pPr>
+      <w:proofErr w:type="spellStart"/>
+      <w:r>
+        <w:t>MaTinhTrangDonDatHang</w:t>
+      </w:r>
+      <w:proofErr w:type="spellEnd"/>
+    </w:p>
+    <w:p>
+      <w:pPr>
+        <w:pStyle w:val="ListParagraph"/>
+        <w:numPr>
+          <w:ilvl w:val="3"/>
+          <w:numId w:val="4"/>
+        </w:numPr>
+      </w:pPr>
+      <w:proofErr w:type="spellStart"/>
+      <w:r>
+        <w:t>Kiểu</w:t>
+      </w:r>
+      <w:proofErr w:type="spellEnd"/>
+      <w:r>
+        <w:t xml:space="preserve"> </w:t>
+      </w:r>
+      <w:proofErr w:type="spellStart"/>
+      <w:r>
+        <w:t>dữ</w:t>
+      </w:r>
+      <w:proofErr w:type="spellEnd"/>
+      <w:r>
+        <w:t xml:space="preserve"> </w:t>
+      </w:r>
+      <w:proofErr w:type="spellStart"/>
+      <w:r>
+        <w:t>liệu</w:t>
+      </w:r>
+      <w:proofErr w:type="spellEnd"/>
+      <w:r>
+        <w:t xml:space="preserve"> : INT</w:t>
+      </w:r>
+    </w:p>
+    <w:p>
+      <w:pPr>
+        <w:pStyle w:val="ListParagraph"/>
+        <w:numPr>
+          <w:ilvl w:val="3"/>
+          <w:numId w:val="4"/>
+        </w:numPr>
+      </w:pPr>
+      <w:proofErr w:type="spellStart"/>
+      <w:r>
+        <w:t>Khoá</w:t>
+      </w:r>
+      <w:proofErr w:type="spellEnd"/>
+      <w:r>
+        <w:t xml:space="preserve"> </w:t>
+      </w:r>
+      <w:proofErr w:type="spellStart"/>
+      <w:r>
+        <w:t>chính</w:t>
+      </w:r>
+      <w:proofErr w:type="spellEnd"/>
+    </w:p>
+    <w:p>
+      <w:pPr>
+        <w:pStyle w:val="ListParagraph"/>
+        <w:numPr>
+          <w:ilvl w:val="2"/>
+          <w:numId w:val="4"/>
+        </w:numPr>
+      </w:pPr>
+      <w:proofErr w:type="spellStart"/>
+      <w:r>
+        <w:t>TenTinhTrangDonDatHang</w:t>
+      </w:r>
+      <w:proofErr w:type="spellEnd"/>
+    </w:p>
+    <w:p>
+      <w:pPr>
+        <w:pStyle w:val="ListParagraph"/>
+        <w:numPr>
+          <w:ilvl w:val="3"/>
+          <w:numId w:val="4"/>
+        </w:numPr>
+      </w:pPr>
+      <w:proofErr w:type="spellStart"/>
+      <w:r>
+        <w:t>Kiểu</w:t>
+      </w:r>
+      <w:proofErr w:type="spellEnd"/>
+      <w:r>
+        <w:t xml:space="preserve"> </w:t>
+      </w:r>
+      <w:proofErr w:type="spellStart"/>
+      <w:r>
+        <w:t>dữ</w:t>
+      </w:r>
+      <w:proofErr w:type="spellEnd"/>
+      <w:r>
+        <w:t xml:space="preserve"> </w:t>
+      </w:r>
+      <w:proofErr w:type="spellStart"/>
+      <w:r>
+        <w:t>liệu</w:t>
+      </w:r>
+      <w:proofErr w:type="spellEnd"/>
+      <w:r>
+        <w:t xml:space="preserve"> : </w:t>
+      </w:r>
+      <w:proofErr w:type="spellStart"/>
+      <w:r>
+        <w:t>Varchar</w:t>
+      </w:r>
+      <w:proofErr w:type="spellEnd"/>
+      <w:r>
+        <w:t>(45)</w:t>
+      </w:r>
+    </w:p>
+    <w:p>
+      <w:pPr>
+        <w:pStyle w:val="ListParagraph"/>
+        <w:numPr>
+          <w:ilvl w:val="3"/>
+          <w:numId w:val="4"/>
+        </w:numPr>
+      </w:pPr>
+      <w:proofErr w:type="spellStart"/>
+      <w:r>
+        <w:t>Chứa</w:t>
+      </w:r>
+      <w:proofErr w:type="spellEnd"/>
+      <w:r>
+        <w:t xml:space="preserve"> </w:t>
+      </w:r>
+      <w:proofErr w:type="spellStart"/>
+      <w:r>
+        <w:t>tên</w:t>
+      </w:r>
+      <w:proofErr w:type="spellEnd"/>
+      <w:r>
+        <w:t xml:space="preserve"> </w:t>
+      </w:r>
+      <w:proofErr w:type="spellStart"/>
+      <w:r>
+        <w:t>của</w:t>
+      </w:r>
+      <w:proofErr w:type="spellEnd"/>
+      <w:r>
+        <w:t xml:space="preserve"> </w:t>
+      </w:r>
+      <w:proofErr w:type="spellStart"/>
+      <w:r>
+        <w:t>tình</w:t>
+      </w:r>
+      <w:proofErr w:type="spellEnd"/>
+      <w:r>
+        <w:t xml:space="preserve"> </w:t>
+      </w:r>
+      <w:proofErr w:type="spellStart"/>
+      <w:r>
+        <w:t>trạng</w:t>
+      </w:r>
+      <w:proofErr w:type="spellEnd"/>
+      <w:r>
+        <w:t xml:space="preserve"> </w:t>
+      </w:r>
+      <w:proofErr w:type="spellStart"/>
+      <w:r>
+        <w:t>đơn</w:t>
+      </w:r>
+      <w:proofErr w:type="spellEnd"/>
+      <w:r>
+        <w:t xml:space="preserve"> </w:t>
+      </w:r>
+      <w:proofErr w:type="spellStart"/>
+      <w:r>
+        <w:t>đặt</w:t>
+      </w:r>
+      <w:proofErr w:type="spellEnd"/>
+      <w:r>
+        <w:t xml:space="preserve"> </w:t>
+      </w:r>
+      <w:proofErr w:type="spellStart"/>
+      <w:r>
+        <w:t>hàng</w:t>
+      </w:r>
+      <w:proofErr w:type="spellEnd"/>
+    </w:p>
+    <w:p>
+      <w:pPr>
+        <w:pStyle w:val="ListParagraph"/>
+        <w:numPr>
+          <w:ilvl w:val="0"/>
+          <w:numId w:val="4"/>
+        </w:numPr>
+      </w:pPr>
+      <w:proofErr w:type="spellStart"/>
+      <w:r>
+        <w:t>DonDatHang</w:t>
+      </w:r>
+      <w:proofErr w:type="spellEnd"/>
+    </w:p>
+    <w:p>
+      <w:pPr>
+        <w:pStyle w:val="ListParagraph"/>
+        <w:numPr>
+          <w:ilvl w:val="1"/>
+          <w:numId w:val="4"/>
+        </w:numPr>
+      </w:pPr>
+      <w:proofErr w:type="spellStart"/>
+      <w:r>
+        <w:t>Chứa</w:t>
+      </w:r>
+      <w:proofErr w:type="spellEnd"/>
+      <w:r>
+        <w:t xml:space="preserve"> </w:t>
+      </w:r>
+      <w:proofErr w:type="spellStart"/>
+      <w:r>
+        <w:t>thông</w:t>
+      </w:r>
+      <w:proofErr w:type="spellEnd"/>
+      <w:r>
+        <w:t xml:space="preserve"> tin </w:t>
+      </w:r>
+      <w:proofErr w:type="spellStart"/>
+      <w:r>
+        <w:t>các</w:t>
+      </w:r>
+      <w:proofErr w:type="spellEnd"/>
+      <w:r>
+        <w:t xml:space="preserve"> </w:t>
+      </w:r>
+      <w:proofErr w:type="spellStart"/>
+      <w:r>
+        <w:t>đơn</w:t>
+      </w:r>
+      <w:proofErr w:type="spellEnd"/>
+      <w:r>
+        <w:t xml:space="preserve"> </w:t>
+      </w:r>
+      <w:proofErr w:type="spellStart"/>
+      <w:r>
+        <w:t>đặt</w:t>
+      </w:r>
+      <w:proofErr w:type="spellEnd"/>
+      <w:r>
+        <w:t xml:space="preserve"> </w:t>
+      </w:r>
+      <w:proofErr w:type="spellStart"/>
+      <w:r>
+        <w:t>hàng</w:t>
+      </w:r>
+      <w:proofErr w:type="spellEnd"/>
+      <w:r>
+        <w:t xml:space="preserve"> </w:t>
+      </w:r>
+      <w:proofErr w:type="spellStart"/>
+      <w:r>
+        <w:t>của</w:t>
+      </w:r>
+      <w:proofErr w:type="spellEnd"/>
+      <w:r>
+        <w:t xml:space="preserve"> </w:t>
+      </w:r>
+      <w:proofErr w:type="spellStart"/>
+      <w:r>
+        <w:t>khách</w:t>
+      </w:r>
+      <w:proofErr w:type="spellEnd"/>
+      <w:r>
+        <w:t xml:space="preserve"> </w:t>
+      </w:r>
+      <w:proofErr w:type="spellStart"/>
+      <w:r>
+        <w:t>hàng</w:t>
+      </w:r>
+      <w:proofErr w:type="spellEnd"/>
+    </w:p>
+    <w:p>
+      <w:pPr>
+        <w:pStyle w:val="ListParagraph"/>
+        <w:numPr>
+          <w:ilvl w:val="1"/>
+          <w:numId w:val="4"/>
+        </w:numPr>
+      </w:pPr>
+      <w:proofErr w:type="spellStart"/>
+      <w:r>
+        <w:t>Các</w:t>
+      </w:r>
+      <w:proofErr w:type="spellEnd"/>
+      <w:r>
+        <w:t xml:space="preserve"> </w:t>
+      </w:r>
+      <w:proofErr w:type="spellStart"/>
+      <w:r>
+        <w:t>thuộc</w:t>
+      </w:r>
+      <w:proofErr w:type="spellEnd"/>
+      <w:r>
+        <w:t xml:space="preserve"> </w:t>
+      </w:r>
+      <w:proofErr w:type="spellStart"/>
+      <w:r>
+        <w:t>tính</w:t>
+      </w:r>
+      <w:proofErr w:type="spellEnd"/>
+    </w:p>
+    <w:p>
+      <w:pPr>
+        <w:pStyle w:val="ListParagraph"/>
+        <w:numPr>
+          <w:ilvl w:val="2"/>
+          <w:numId w:val="4"/>
+        </w:numPr>
+      </w:pPr>
+      <w:proofErr w:type="spellStart"/>
+      <w:r>
+        <w:t>MaDonDatHang</w:t>
+      </w:r>
+      <w:proofErr w:type="spellEnd"/>
+    </w:p>
+    <w:p>
+      <w:pPr>
+        <w:pStyle w:val="ListParagraph"/>
+        <w:numPr>
+          <w:ilvl w:val="3"/>
+          <w:numId w:val="4"/>
+        </w:numPr>
+      </w:pPr>
+      <w:proofErr w:type="spellStart"/>
+      <w:r>
+        <w:t>Kiểu</w:t>
+      </w:r>
+      <w:proofErr w:type="spellEnd"/>
+      <w:r>
+        <w:t xml:space="preserve"> </w:t>
+      </w:r>
+      <w:proofErr w:type="spellStart"/>
+      <w:r>
+        <w:t>dữ</w:t>
+      </w:r>
+      <w:proofErr w:type="spellEnd"/>
+      <w:r>
+        <w:t xml:space="preserve"> </w:t>
+      </w:r>
+      <w:proofErr w:type="spellStart"/>
+      <w:r>
+        <w:t>liệu</w:t>
+      </w:r>
+      <w:proofErr w:type="spellEnd"/>
+      <w:r>
+        <w:t xml:space="preserve"> : INT</w:t>
+      </w:r>
+    </w:p>
+    <w:p>
+      <w:pPr>
+        <w:pStyle w:val="ListParagraph"/>
+        <w:numPr>
+          <w:ilvl w:val="3"/>
+          <w:numId w:val="4"/>
+        </w:numPr>
+      </w:pPr>
+      <w:proofErr w:type="spellStart"/>
+      <w:r>
+        <w:t>Khoá</w:t>
+      </w:r>
+      <w:proofErr w:type="spellEnd"/>
+      <w:r>
+        <w:t xml:space="preserve"> </w:t>
+      </w:r>
+      <w:proofErr w:type="spellStart"/>
+      <w:r>
+        <w:t>chính</w:t>
+      </w:r>
+      <w:proofErr w:type="spellEnd"/>
+    </w:p>
+    <w:p>
+      <w:pPr>
+        <w:pStyle w:val="ListParagraph"/>
+        <w:numPr>
+          <w:ilvl w:val="2"/>
+          <w:numId w:val="4"/>
+        </w:numPr>
+      </w:pPr>
+      <w:proofErr w:type="spellStart"/>
+      <w:r>
+        <w:t>NgayDatHang</w:t>
+      </w:r>
+      <w:proofErr w:type="spellEnd"/>
+    </w:p>
+    <w:p>
+      <w:pPr>
+        <w:pStyle w:val="ListParagraph"/>
+        <w:numPr>
+          <w:ilvl w:val="3"/>
+          <w:numId w:val="4"/>
+        </w:numPr>
+      </w:pPr>
+      <w:proofErr w:type="spellStart"/>
+      <w:r>
+        <w:t>Kiểu</w:t>
+      </w:r>
+      <w:proofErr w:type="spellEnd"/>
+      <w:r>
+        <w:t xml:space="preserve"> </w:t>
+      </w:r>
+      <w:proofErr w:type="spellStart"/>
+      <w:r>
+        <w:t>dữ</w:t>
+      </w:r>
+      <w:proofErr w:type="spellEnd"/>
+      <w:r>
+        <w:t xml:space="preserve"> </w:t>
+      </w:r>
+      <w:proofErr w:type="spellStart"/>
+      <w:r>
+        <w:t>liệu</w:t>
+      </w:r>
+      <w:proofErr w:type="spellEnd"/>
+      <w:r>
+        <w:t xml:space="preserve"> : </w:t>
+      </w:r>
+      <w:proofErr w:type="spellStart"/>
+      <w:r>
+        <w:t>DateTime</w:t>
+      </w:r>
+      <w:proofErr w:type="spellEnd"/>
+    </w:p>
+    <w:p>
+      <w:pPr>
+        <w:pStyle w:val="ListParagraph"/>
+        <w:numPr>
+          <w:ilvl w:val="3"/>
+          <w:numId w:val="4"/>
+        </w:numPr>
+      </w:pPr>
+      <w:proofErr w:type="spellStart"/>
+      <w:r>
+        <w:t>Chứa</w:t>
+      </w:r>
+      <w:proofErr w:type="spellEnd"/>
+      <w:r>
+        <w:t xml:space="preserve"> </w:t>
+      </w:r>
+      <w:proofErr w:type="spellStart"/>
+      <w:r>
+        <w:t>thông</w:t>
+      </w:r>
+      <w:proofErr w:type="spellEnd"/>
+      <w:r>
+        <w:t xml:space="preserve"> tin </w:t>
+      </w:r>
+      <w:proofErr w:type="spellStart"/>
+      <w:r>
+        <w:t>ngày</w:t>
+      </w:r>
+      <w:proofErr w:type="spellEnd"/>
+      <w:r>
+        <w:t xml:space="preserve"> </w:t>
+      </w:r>
+      <w:proofErr w:type="spellStart"/>
+      <w:r>
+        <w:t>của</w:t>
+      </w:r>
+      <w:proofErr w:type="spellEnd"/>
+      <w:r>
+        <w:t xml:space="preserve"> </w:t>
+      </w:r>
+      <w:proofErr w:type="spellStart"/>
+      <w:r>
+        <w:t>đơn</w:t>
+      </w:r>
+      <w:proofErr w:type="spellEnd"/>
+      <w:r>
+        <w:t xml:space="preserve"> </w:t>
+      </w:r>
+      <w:proofErr w:type="spellStart"/>
+      <w:r>
+        <w:t>đặt</w:t>
+      </w:r>
+      <w:proofErr w:type="spellEnd"/>
+      <w:r>
+        <w:t xml:space="preserve"> </w:t>
+      </w:r>
+      <w:proofErr w:type="spellStart"/>
+      <w:r>
+        <w:t>hàng</w:t>
+      </w:r>
+      <w:proofErr w:type="spellEnd"/>
+    </w:p>
+    <w:p>
+      <w:pPr>
+        <w:pStyle w:val="ListParagraph"/>
+        <w:numPr>
+          <w:ilvl w:val="2"/>
+          <w:numId w:val="4"/>
+        </w:numPr>
+      </w:pPr>
+      <w:proofErr w:type="spellStart"/>
+      <w:r>
+        <w:t>MaKhachHang</w:t>
+      </w:r>
+      <w:proofErr w:type="spellEnd"/>
+    </w:p>
+    <w:p>
+      <w:pPr>
+        <w:pStyle w:val="ListParagraph"/>
+        <w:numPr>
+          <w:ilvl w:val="3"/>
+          <w:numId w:val="4"/>
+        </w:numPr>
+      </w:pPr>
+      <w:proofErr w:type="spellStart"/>
+      <w:r>
+        <w:t>Kiểu</w:t>
+      </w:r>
+      <w:proofErr w:type="spellEnd"/>
+      <w:r>
+        <w:t xml:space="preserve"> </w:t>
+      </w:r>
+      <w:proofErr w:type="spellStart"/>
+      <w:r>
+        <w:t>dữ</w:t>
+      </w:r>
+      <w:proofErr w:type="spellEnd"/>
+      <w:r>
+        <w:t xml:space="preserve"> </w:t>
+      </w:r>
+      <w:proofErr w:type="spellStart"/>
+      <w:r>
+        <w:t>liệu</w:t>
+      </w:r>
+      <w:proofErr w:type="spellEnd"/>
+      <w:r>
+        <w:t xml:space="preserve"> : INT</w:t>
+      </w:r>
+    </w:p>
+    <w:p>
+      <w:pPr>
+        <w:pStyle w:val="ListParagraph"/>
+        <w:numPr>
+          <w:ilvl w:val="3"/>
+          <w:numId w:val="4"/>
+        </w:numPr>
+      </w:pPr>
+      <w:proofErr w:type="spellStart"/>
+      <w:r>
+        <w:t>Chứa</w:t>
+      </w:r>
+      <w:proofErr w:type="spellEnd"/>
+      <w:r>
+        <w:t xml:space="preserve"> </w:t>
+      </w:r>
+      <w:proofErr w:type="spellStart"/>
+      <w:r>
+        <w:t>thông</w:t>
+      </w:r>
+      <w:proofErr w:type="spellEnd"/>
+      <w:r>
+        <w:t xml:space="preserve"> tin </w:t>
+      </w:r>
+      <w:proofErr w:type="spellStart"/>
+      <w:r>
+        <w:t>khách</w:t>
+      </w:r>
+      <w:proofErr w:type="spellEnd"/>
+      <w:r>
+        <w:t xml:space="preserve"> </w:t>
+      </w:r>
+      <w:proofErr w:type="spellStart"/>
+      <w:r>
+        <w:t>hàng</w:t>
+      </w:r>
+      <w:proofErr w:type="spellEnd"/>
+      <w:r>
+        <w:t xml:space="preserve"> </w:t>
+      </w:r>
+      <w:proofErr w:type="spellStart"/>
+      <w:r>
+        <w:t>đặt</w:t>
+      </w:r>
+      <w:proofErr w:type="spellEnd"/>
+      <w:r>
+        <w:t xml:space="preserve"> </w:t>
+      </w:r>
+      <w:proofErr w:type="spellStart"/>
+      <w:r>
+        <w:t>đơn</w:t>
+      </w:r>
+      <w:proofErr w:type="spellEnd"/>
+      <w:r>
+        <w:t xml:space="preserve"> </w:t>
+      </w:r>
+      <w:proofErr w:type="spellStart"/>
+      <w:r>
+        <w:t>đặt</w:t>
+      </w:r>
+      <w:proofErr w:type="spellEnd"/>
+      <w:r>
+        <w:t xml:space="preserve"> </w:t>
+      </w:r>
+      <w:proofErr w:type="spellStart"/>
+      <w:r>
+        <w:t>hàng</w:t>
+      </w:r>
+      <w:proofErr w:type="spellEnd"/>
+    </w:p>
+    <w:p>
+      <w:pPr>
+        <w:pStyle w:val="ListParagraph"/>
+        <w:numPr>
+          <w:ilvl w:val="2"/>
+          <w:numId w:val="4"/>
+        </w:numPr>
+      </w:pPr>
+      <w:proofErr w:type="spellStart"/>
+      <w:r>
+        <w:t>MaTinhTrangDonDatHang</w:t>
+      </w:r>
+      <w:proofErr w:type="spellEnd"/>
+    </w:p>
+    <w:p>
+      <w:pPr>
+        <w:pStyle w:val="ListParagraph"/>
+        <w:numPr>
+          <w:ilvl w:val="3"/>
+          <w:numId w:val="4"/>
+        </w:numPr>
+      </w:pPr>
+      <w:proofErr w:type="spellStart"/>
+      <w:r>
+        <w:t>Kiểu</w:t>
+      </w:r>
+      <w:proofErr w:type="spellEnd"/>
+      <w:r>
+        <w:t xml:space="preserve"> </w:t>
+      </w:r>
+      <w:proofErr w:type="spellStart"/>
+      <w:r>
+        <w:t>dữ</w:t>
+      </w:r>
+      <w:proofErr w:type="spellEnd"/>
+      <w:r>
+        <w:t xml:space="preserve"> </w:t>
+      </w:r>
+      <w:proofErr w:type="spellStart"/>
+      <w:r>
+        <w:t>liệu</w:t>
+      </w:r>
+      <w:proofErr w:type="spellEnd"/>
+      <w:r>
+        <w:t xml:space="preserve"> : INT</w:t>
+      </w:r>
+    </w:p>
+    <w:p>
+      <w:pPr>
+        <w:pStyle w:val="ListParagraph"/>
+        <w:numPr>
+          <w:ilvl w:val="3"/>
+          <w:numId w:val="4"/>
+        </w:numPr>
+      </w:pPr>
+      <w:proofErr w:type="spellStart"/>
+      <w:r>
+        <w:t>Chứa</w:t>
+      </w:r>
+      <w:proofErr w:type="spellEnd"/>
+      <w:r>
+        <w:t xml:space="preserve"> </w:t>
+      </w:r>
+      <w:proofErr w:type="spellStart"/>
+      <w:r>
+        <w:t>thông</w:t>
+      </w:r>
+      <w:proofErr w:type="spellEnd"/>
+      <w:r>
+        <w:t xml:space="preserve"> tin </w:t>
+      </w:r>
+      <w:proofErr w:type="spellStart"/>
+      <w:r>
+        <w:t>tình</w:t>
+      </w:r>
+      <w:proofErr w:type="spellEnd"/>
+      <w:r>
+        <w:t xml:space="preserve"> </w:t>
+      </w:r>
+      <w:proofErr w:type="spellStart"/>
+      <w:r>
+        <w:t>trạng</w:t>
+      </w:r>
+      <w:proofErr w:type="spellEnd"/>
+      <w:r>
+        <w:t xml:space="preserve"> </w:t>
+      </w:r>
+      <w:proofErr w:type="spellStart"/>
+      <w:r>
+        <w:t>của</w:t>
+      </w:r>
+      <w:proofErr w:type="spellEnd"/>
+      <w:r>
+        <w:t xml:space="preserve"> </w:t>
+      </w:r>
+      <w:proofErr w:type="spellStart"/>
+      <w:r>
+        <w:t>đơn</w:t>
+      </w:r>
+      <w:proofErr w:type="spellEnd"/>
+      <w:r>
+        <w:t xml:space="preserve"> </w:t>
+      </w:r>
+      <w:proofErr w:type="spellStart"/>
+      <w:r>
+        <w:t>đặt</w:t>
+      </w:r>
+      <w:proofErr w:type="spellEnd"/>
+      <w:r>
+        <w:t xml:space="preserve"> </w:t>
+      </w:r>
+      <w:proofErr w:type="spellStart"/>
+      <w:r>
+        <w:t>hàng</w:t>
+      </w:r>
+      <w:proofErr w:type="spellEnd"/>
+    </w:p>
+    <w:p>
+      <w:pPr>
+        <w:pStyle w:val="ListParagraph"/>
+        <w:numPr>
+          <w:ilvl w:val="0"/>
+          <w:numId w:val="4"/>
+        </w:numPr>
+      </w:pPr>
+      <w:proofErr w:type="spellStart"/>
+      <w:r>
+        <w:t>ChiTietDonDatHang</w:t>
+      </w:r>
+      <w:proofErr w:type="spellEnd"/>
+    </w:p>
+    <w:p>
+      <w:pPr>
+        <w:pStyle w:val="ListParagraph"/>
+        <w:numPr>
+          <w:ilvl w:val="1"/>
+          <w:numId w:val="4"/>
+        </w:numPr>
+      </w:pPr>
+      <w:proofErr w:type="spellStart"/>
+      <w:r>
+        <w:t>Chứa</w:t>
+      </w:r>
+      <w:proofErr w:type="spellEnd"/>
+      <w:r>
+        <w:t xml:space="preserve"> </w:t>
+      </w:r>
+      <w:proofErr w:type="spellStart"/>
+      <w:r>
+        <w:t>thông</w:t>
+      </w:r>
+      <w:proofErr w:type="spellEnd"/>
+      <w:r>
+        <w:t xml:space="preserve"> tin chi </w:t>
+      </w:r>
+      <w:proofErr w:type="spellStart"/>
+      <w:r>
+        <w:t>tiết</w:t>
+      </w:r>
+      <w:proofErr w:type="spellEnd"/>
+      <w:r>
+        <w:t xml:space="preserve"> </w:t>
+      </w:r>
+      <w:proofErr w:type="spellStart"/>
+      <w:r>
+        <w:t>của</w:t>
+      </w:r>
+      <w:proofErr w:type="spellEnd"/>
+      <w:r>
+        <w:t xml:space="preserve"> </w:t>
+      </w:r>
+      <w:proofErr w:type="spellStart"/>
+      <w:r>
+        <w:t>đơn</w:t>
+      </w:r>
+      <w:proofErr w:type="spellEnd"/>
+      <w:r>
+        <w:t xml:space="preserve"> </w:t>
+      </w:r>
+      <w:proofErr w:type="spellStart"/>
+      <w:r>
+        <w:t>đặt</w:t>
+      </w:r>
+      <w:proofErr w:type="spellEnd"/>
+      <w:r>
+        <w:t xml:space="preserve"> </w:t>
+      </w:r>
+      <w:proofErr w:type="spellStart"/>
+      <w:r>
+        <w:t>hàng</w:t>
+      </w:r>
+      <w:proofErr w:type="spellEnd"/>
+    </w:p>
+    <w:p>
+      <w:pPr>
+        <w:pStyle w:val="ListParagraph"/>
+        <w:numPr>
+          <w:ilvl w:val="1"/>
+          <w:numId w:val="4"/>
+        </w:numPr>
+      </w:pPr>
+      <w:proofErr w:type="spellStart"/>
+      <w:r>
+        <w:t>Các</w:t>
+      </w:r>
+      <w:proofErr w:type="spellEnd"/>
+      <w:r>
+        <w:t xml:space="preserve"> </w:t>
+      </w:r>
+      <w:proofErr w:type="spellStart"/>
+      <w:r>
+        <w:t>thuộc</w:t>
+      </w:r>
+      <w:proofErr w:type="spellEnd"/>
+      <w:r>
+        <w:t xml:space="preserve"> </w:t>
+      </w:r>
+      <w:proofErr w:type="spellStart"/>
+      <w:r>
+        <w:t>tính</w:t>
+      </w:r>
+      <w:proofErr w:type="spellEnd"/>
+    </w:p>
+    <w:p>
+      <w:pPr>
+        <w:pStyle w:val="ListParagraph"/>
+        <w:numPr>
+          <w:ilvl w:val="2"/>
+          <w:numId w:val="4"/>
+        </w:numPr>
+      </w:pPr>
+      <w:proofErr w:type="spellStart"/>
+      <w:r>
+        <w:t>MaChiTietDonDatHang</w:t>
+      </w:r>
+      <w:proofErr w:type="spellEnd"/>
+    </w:p>
+    <w:p>
+      <w:pPr>
+        <w:pStyle w:val="ListParagraph"/>
+        <w:numPr>
+          <w:ilvl w:val="3"/>
+          <w:numId w:val="4"/>
+        </w:numPr>
+      </w:pPr>
+      <w:proofErr w:type="spellStart"/>
+      <w:r>
+        <w:t>Kiểu</w:t>
+      </w:r>
+      <w:proofErr w:type="spellEnd"/>
+      <w:r>
+        <w:t xml:space="preserve"> </w:t>
+      </w:r>
+      <w:proofErr w:type="spellStart"/>
+      <w:r>
+        <w:t>dữ</w:t>
+      </w:r>
+      <w:proofErr w:type="spellEnd"/>
+      <w:r>
+        <w:t xml:space="preserve"> </w:t>
+      </w:r>
+      <w:proofErr w:type="spellStart"/>
+      <w:r>
+        <w:t>liệu</w:t>
+      </w:r>
+      <w:proofErr w:type="spellEnd"/>
+      <w:r>
+        <w:t xml:space="preserve"> : INT</w:t>
+      </w:r>
+    </w:p>
+    <w:p>
+      <w:pPr>
+        <w:pStyle w:val="ListParagraph"/>
+        <w:numPr>
+          <w:ilvl w:val="3"/>
+          <w:numId w:val="4"/>
+        </w:numPr>
+      </w:pPr>
+      <w:proofErr w:type="spellStart"/>
+      <w:r>
+        <w:t>Khoá</w:t>
+      </w:r>
+      <w:proofErr w:type="spellEnd"/>
+      <w:r>
+        <w:t xml:space="preserve"> </w:t>
+      </w:r>
+      <w:proofErr w:type="spellStart"/>
+      <w:r>
+        <w:t>chính</w:t>
+      </w:r>
+      <w:proofErr w:type="spellEnd"/>
+    </w:p>
+    <w:p>
+      <w:pPr>
+        <w:pStyle w:val="ListParagraph"/>
+        <w:numPr>
+          <w:ilvl w:val="2"/>
+          <w:numId w:val="4"/>
+        </w:numPr>
+      </w:pPr>
+      <w:proofErr w:type="spellStart"/>
+      <w:r>
+        <w:t>MaDonDatHang</w:t>
+      </w:r>
+      <w:proofErr w:type="spellEnd"/>
+    </w:p>
+    <w:p>
+      <w:pPr>
+        <w:pStyle w:val="ListParagraph"/>
+        <w:numPr>
+          <w:ilvl w:val="3"/>
+          <w:numId w:val="4"/>
+        </w:numPr>
+      </w:pPr>
+      <w:proofErr w:type="spellStart"/>
+      <w:r>
+        <w:t>Kiểu</w:t>
+      </w:r>
+      <w:proofErr w:type="spellEnd"/>
+      <w:r>
+        <w:t xml:space="preserve"> </w:t>
+      </w:r>
+      <w:proofErr w:type="spellStart"/>
+      <w:r>
+        <w:t>dữ</w:t>
+      </w:r>
+      <w:proofErr w:type="spellEnd"/>
+      <w:r>
+        <w:t xml:space="preserve"> </w:t>
+      </w:r>
+      <w:proofErr w:type="spellStart"/>
+      <w:r>
+        <w:t>liệu</w:t>
+      </w:r>
+      <w:proofErr w:type="spellEnd"/>
+      <w:r>
+        <w:t xml:space="preserve"> : INT</w:t>
+      </w:r>
+    </w:p>
+    <w:p>
+      <w:pPr>
+        <w:pStyle w:val="ListParagraph"/>
+        <w:numPr>
+          <w:ilvl w:val="3"/>
+          <w:numId w:val="4"/>
+        </w:numPr>
+      </w:pPr>
+      <w:proofErr w:type="spellStart"/>
+      <w:r>
+        <w:t>Chứa</w:t>
+      </w:r>
+      <w:proofErr w:type="spellEnd"/>
+      <w:r>
+        <w:t xml:space="preserve"> </w:t>
+      </w:r>
+      <w:proofErr w:type="spellStart"/>
+      <w:r>
+        <w:t>thông</w:t>
+      </w:r>
+      <w:proofErr w:type="spellEnd"/>
+      <w:r>
+        <w:t xml:space="preserve"> tin </w:t>
+      </w:r>
+      <w:proofErr w:type="spellStart"/>
+      <w:r>
+        <w:t>đơn</w:t>
+      </w:r>
+      <w:proofErr w:type="spellEnd"/>
+      <w:r>
+        <w:t xml:space="preserve"> </w:t>
+      </w:r>
+      <w:proofErr w:type="spellStart"/>
+      <w:r>
+        <w:t>đặt</w:t>
+      </w:r>
+      <w:proofErr w:type="spellEnd"/>
+      <w:r>
+        <w:t xml:space="preserve"> </w:t>
+      </w:r>
+      <w:proofErr w:type="spellStart"/>
+      <w:r>
+        <w:t>hàng</w:t>
+      </w:r>
+      <w:proofErr w:type="spellEnd"/>
+    </w:p>
+    <w:p>
+      <w:pPr>
+        <w:pStyle w:val="ListParagraph"/>
+        <w:numPr>
+          <w:ilvl w:val="2"/>
+          <w:numId w:val="4"/>
+        </w:numPr>
+      </w:pPr>
+      <w:proofErr w:type="spellStart"/>
+      <w:r>
+        <w:t>MaSanPham</w:t>
+      </w:r>
+      <w:proofErr w:type="spellEnd"/>
+    </w:p>
+    <w:p>
+      <w:pPr>
+        <w:pStyle w:val="ListParagraph"/>
+        <w:numPr>
+          <w:ilvl w:val="3"/>
+          <w:numId w:val="4"/>
+        </w:numPr>
+      </w:pPr>
+      <w:proofErr w:type="spellStart"/>
+      <w:r>
+        <w:t>Kiểu</w:t>
+      </w:r>
+      <w:proofErr w:type="spellEnd"/>
+      <w:r>
+        <w:t xml:space="preserve"> </w:t>
+      </w:r>
+      <w:proofErr w:type="spellStart"/>
+      <w:r>
+        <w:t>dữ</w:t>
+      </w:r>
+      <w:proofErr w:type="spellEnd"/>
+      <w:r>
+        <w:t xml:space="preserve"> </w:t>
+      </w:r>
+      <w:proofErr w:type="spellStart"/>
+      <w:r>
+        <w:t>liệu</w:t>
+      </w:r>
+      <w:proofErr w:type="spellEnd"/>
+      <w:r>
+        <w:t xml:space="preserve"> : INT</w:t>
+      </w:r>
+    </w:p>
+    <w:p>
+      <w:pPr>
+        <w:pStyle w:val="ListParagraph"/>
+        <w:numPr>
+          <w:ilvl w:val="3"/>
+          <w:numId w:val="4"/>
+        </w:numPr>
+      </w:pPr>
+      <w:proofErr w:type="spellStart"/>
+      <w:r>
+        <w:t>Chứa</w:t>
+      </w:r>
+      <w:proofErr w:type="spellEnd"/>
+      <w:r>
+        <w:t xml:space="preserve"> </w:t>
+      </w:r>
+      <w:proofErr w:type="spellStart"/>
+      <w:r>
+        <w:t>thông</w:t>
+      </w:r>
+      <w:proofErr w:type="spellEnd"/>
+      <w:r>
+        <w:t xml:space="preserve"> tin </w:t>
+      </w:r>
+      <w:proofErr w:type="spellStart"/>
+      <w:r>
+        <w:t>sản</w:t>
+      </w:r>
+      <w:proofErr w:type="spellEnd"/>
+      <w:r>
+        <w:t xml:space="preserve"> </w:t>
+      </w:r>
+      <w:proofErr w:type="spellStart"/>
+      <w:r>
+        <w:t>phẩm</w:t>
+      </w:r>
+      <w:proofErr w:type="spellEnd"/>
+      <w:r>
+        <w:t xml:space="preserve"> </w:t>
+      </w:r>
+      <w:proofErr w:type="spellStart"/>
+      <w:r>
+        <w:t>của</w:t>
+      </w:r>
+      <w:proofErr w:type="spellEnd"/>
+      <w:r>
+        <w:t xml:space="preserve"> </w:t>
+      </w:r>
+      <w:proofErr w:type="spellStart"/>
+      <w:r>
+        <w:t>đơn</w:t>
+      </w:r>
+      <w:proofErr w:type="spellEnd"/>
+      <w:r>
+        <w:t xml:space="preserve"> </w:t>
+      </w:r>
+      <w:proofErr w:type="spellStart"/>
+      <w:r>
+        <w:t>đặt</w:t>
+      </w:r>
+      <w:proofErr w:type="spellEnd"/>
+      <w:r>
+        <w:t xml:space="preserve"> </w:t>
+      </w:r>
+      <w:proofErr w:type="spellStart"/>
+      <w:r>
+        <w:t>hàng</w:t>
+      </w:r>
+      <w:proofErr w:type="spellEnd"/>
+    </w:p>
+    <w:p>
+      <w:pPr>
+        <w:pStyle w:val="ListParagraph"/>
+        <w:numPr>
+          <w:ilvl w:val="2"/>
+          <w:numId w:val="4"/>
+        </w:numPr>
+      </w:pPr>
+      <w:proofErr w:type="spellStart"/>
+      <w:r>
+        <w:t>SoLuong</w:t>
+      </w:r>
+      <w:proofErr w:type="spellEnd"/>
+    </w:p>
+    <w:p>
+      <w:pPr>
+        <w:pStyle w:val="ListParagraph"/>
+        <w:numPr>
+          <w:ilvl w:val="3"/>
+          <w:numId w:val="4"/>
+        </w:numPr>
+      </w:pPr>
+      <w:proofErr w:type="spellStart"/>
+      <w:r>
+        <w:t>Kiểu</w:t>
+      </w:r>
+      <w:proofErr w:type="spellEnd"/>
+      <w:r>
+        <w:t xml:space="preserve"> </w:t>
+      </w:r>
+      <w:proofErr w:type="spellStart"/>
+      <w:r>
+        <w:t>dữ</w:t>
+      </w:r>
+      <w:proofErr w:type="spellEnd"/>
+      <w:r>
+        <w:t xml:space="preserve"> </w:t>
+      </w:r>
+      <w:proofErr w:type="spellStart"/>
+      <w:r>
+        <w:t>liệu</w:t>
+      </w:r>
+      <w:proofErr w:type="spellEnd"/>
+      <w:r>
+        <w:t xml:space="preserve"> : INT</w:t>
+      </w:r>
+    </w:p>
+    <w:p>
+      <w:pPr>
+        <w:pStyle w:val="ListParagraph"/>
+        <w:numPr>
+          <w:ilvl w:val="3"/>
+          <w:numId w:val="4"/>
+        </w:numPr>
+      </w:pPr>
+      <w:proofErr w:type="spellStart"/>
+      <w:r>
+        <w:t>Chứa</w:t>
+      </w:r>
+      <w:proofErr w:type="spellEnd"/>
+      <w:r>
+        <w:t xml:space="preserve"> </w:t>
+      </w:r>
+      <w:proofErr w:type="spellStart"/>
+      <w:r>
+        <w:t>số</w:t>
+      </w:r>
+      <w:proofErr w:type="spellEnd"/>
+      <w:r>
+        <w:t xml:space="preserve"> </w:t>
+      </w:r>
+      <w:proofErr w:type="spellStart"/>
+      <w:r>
+        <w:t>lượng</w:t>
+      </w:r>
+      <w:proofErr w:type="spellEnd"/>
+      <w:r>
+        <w:t xml:space="preserve"> </w:t>
+      </w:r>
+      <w:proofErr w:type="spellStart"/>
+      <w:r>
+        <w:t>sản</w:t>
+      </w:r>
+      <w:proofErr w:type="spellEnd"/>
+      <w:r>
+        <w:t xml:space="preserve"> </w:t>
+      </w:r>
+      <w:proofErr w:type="spellStart"/>
+      <w:r>
+        <w:t>phẩm</w:t>
+      </w:r>
+      <w:proofErr w:type="spellEnd"/>
+      <w:r>
+        <w:t xml:space="preserve"> </w:t>
+      </w:r>
+      <w:proofErr w:type="spellStart"/>
+      <w:r>
+        <w:t>trong</w:t>
+      </w:r>
+      <w:proofErr w:type="spellEnd"/>
+      <w:r>
+        <w:t xml:space="preserve"> </w:t>
+      </w:r>
+      <w:proofErr w:type="spellStart"/>
+      <w:r>
+        <w:t>đơn</w:t>
+      </w:r>
+      <w:proofErr w:type="spellEnd"/>
+      <w:r>
+        <w:t xml:space="preserve"> </w:t>
+      </w:r>
+      <w:proofErr w:type="spellStart"/>
+      <w:r>
+        <w:t>đặt</w:t>
+      </w:r>
+      <w:proofErr w:type="spellEnd"/>
+      <w:r>
+        <w:t xml:space="preserve"> </w:t>
+      </w:r>
+      <w:proofErr w:type="spellStart"/>
+      <w:r>
+        <w:t>hàng</w:t>
+      </w:r>
+      <w:proofErr w:type="spellEnd"/>
+    </w:p>
+    <w:p>
+      <w:pPr>
+        <w:pStyle w:val="ListParagraph"/>
+        <w:numPr>
+          <w:ilvl w:val="2"/>
+          <w:numId w:val="4"/>
+        </w:numPr>
+      </w:pPr>
+      <w:proofErr w:type="spellStart"/>
+      <w:r>
+        <w:lastRenderedPageBreak/>
+        <w:t>DonGia</w:t>
+      </w:r>
+      <w:proofErr w:type="spellEnd"/>
+    </w:p>
+    <w:p>
+      <w:pPr>
+        <w:pStyle w:val="ListParagraph"/>
+        <w:numPr>
+          <w:ilvl w:val="3"/>
+          <w:numId w:val="4"/>
+        </w:numPr>
+      </w:pPr>
+      <w:proofErr w:type="spellStart"/>
+      <w:r>
+        <w:t>Kiểu</w:t>
+      </w:r>
+      <w:proofErr w:type="spellEnd"/>
+      <w:r>
+        <w:t xml:space="preserve"> </w:t>
+      </w:r>
+      <w:proofErr w:type="spellStart"/>
+      <w:r>
+        <w:t>dữ</w:t>
+      </w:r>
+      <w:proofErr w:type="spellEnd"/>
+      <w:r>
+        <w:t xml:space="preserve"> </w:t>
+      </w:r>
+      <w:proofErr w:type="spellStart"/>
+      <w:r>
+        <w:t>liệu</w:t>
+      </w:r>
+      <w:proofErr w:type="spellEnd"/>
+      <w:r>
+        <w:t xml:space="preserve"> : </w:t>
+      </w:r>
+      <w:proofErr w:type="spellStart"/>
+      <w:r>
+        <w:t>Foat</w:t>
+      </w:r>
+      <w:proofErr w:type="spellEnd"/>
+    </w:p>
+    <w:p>
+      <w:pPr>
+        <w:pStyle w:val="ListParagraph"/>
+        <w:numPr>
+          <w:ilvl w:val="3"/>
+          <w:numId w:val="4"/>
+        </w:numPr>
+      </w:pPr>
+      <w:proofErr w:type="spellStart"/>
+      <w:r>
+        <w:t>Chứa</w:t>
+      </w:r>
+      <w:proofErr w:type="spellEnd"/>
+      <w:r>
+        <w:t xml:space="preserve"> </w:t>
+      </w:r>
+      <w:proofErr w:type="spellStart"/>
+      <w:r>
+        <w:t>đơn</w:t>
+      </w:r>
+      <w:proofErr w:type="spellEnd"/>
+      <w:r>
+        <w:t xml:space="preserve"> </w:t>
+      </w:r>
+      <w:proofErr w:type="spellStart"/>
+      <w:r>
+        <w:t>giá</w:t>
+      </w:r>
+      <w:proofErr w:type="spellEnd"/>
+      <w:r>
+        <w:t xml:space="preserve"> </w:t>
+      </w:r>
+      <w:proofErr w:type="spellStart"/>
+      <w:r>
+        <w:t>của</w:t>
+      </w:r>
+      <w:proofErr w:type="spellEnd"/>
+      <w:r>
+        <w:t xml:space="preserve"> </w:t>
+      </w:r>
+      <w:proofErr w:type="spellStart"/>
+      <w:r>
+        <w:t>đơn</w:t>
+      </w:r>
+      <w:proofErr w:type="spellEnd"/>
+      <w:r>
+        <w:t xml:space="preserve"> </w:t>
+      </w:r>
+      <w:proofErr w:type="spellStart"/>
+      <w:r>
+        <w:t>đặt</w:t>
+      </w:r>
+      <w:proofErr w:type="spellEnd"/>
+      <w:r>
+        <w:t xml:space="preserve"> </w:t>
+      </w:r>
+      <w:proofErr w:type="spellStart"/>
+      <w:r>
+        <w:t>hàng</w:t>
+      </w:r>
+      <w:proofErr w:type="spellEnd"/>
+    </w:p>
+    <w:p>
+      <w:pPr>
+        <w:pStyle w:val="ListParagraph"/>
+        <w:numPr>
+          <w:ilvl w:val="2"/>
+          <w:numId w:val="4"/>
+        </w:numPr>
+      </w:pPr>
+      <w:proofErr w:type="spellStart"/>
+      <w:r>
+        <w:t>MaTinhTrang</w:t>
+      </w:r>
+      <w:proofErr w:type="spellEnd"/>
+    </w:p>
+    <w:p>
+      <w:pPr>
+        <w:pStyle w:val="ListParagraph"/>
+        <w:numPr>
+          <w:ilvl w:val="3"/>
+          <w:numId w:val="4"/>
+        </w:numPr>
+      </w:pPr>
+      <w:proofErr w:type="spellStart"/>
+      <w:r>
+        <w:t>Kiểu</w:t>
+      </w:r>
+      <w:proofErr w:type="spellEnd"/>
+      <w:r>
+        <w:t xml:space="preserve"> </w:t>
+      </w:r>
+      <w:proofErr w:type="spellStart"/>
+      <w:r>
+        <w:t>dữ</w:t>
+      </w:r>
+      <w:proofErr w:type="spellEnd"/>
+      <w:r>
+        <w:t xml:space="preserve"> </w:t>
+      </w:r>
+      <w:proofErr w:type="spellStart"/>
+      <w:r>
+        <w:t>liệu</w:t>
+      </w:r>
+      <w:proofErr w:type="spellEnd"/>
+      <w:r>
+        <w:t xml:space="preserve"> : INT</w:t>
+      </w:r>
+    </w:p>
+    <w:p>
+      <w:pPr>
+        <w:pStyle w:val="ListParagraph"/>
+        <w:numPr>
+          <w:ilvl w:val="3"/>
+          <w:numId w:val="4"/>
+        </w:numPr>
+      </w:pPr>
+      <w:proofErr w:type="spellStart"/>
+      <w:r>
+        <w:t>Chứa</w:t>
+      </w:r>
+      <w:proofErr w:type="spellEnd"/>
+      <w:r>
+        <w:t xml:space="preserve"> </w:t>
+      </w:r>
+      <w:proofErr w:type="spellStart"/>
+      <w:r>
+        <w:t>tình</w:t>
+      </w:r>
+      <w:proofErr w:type="spellEnd"/>
+      <w:r>
+        <w:t xml:space="preserve"> </w:t>
+      </w:r>
+      <w:proofErr w:type="spellStart"/>
+      <w:r>
+        <w:t>trạng</w:t>
+      </w:r>
+      <w:proofErr w:type="spellEnd"/>
+      <w:r>
+        <w:t xml:space="preserve"> </w:t>
+      </w:r>
+      <w:proofErr w:type="spellStart"/>
+      <w:r>
+        <w:t>của</w:t>
+      </w:r>
+      <w:proofErr w:type="spellEnd"/>
+      <w:r>
+        <w:t xml:space="preserve"> chi </w:t>
+      </w:r>
+      <w:proofErr w:type="spellStart"/>
+      <w:r>
+        <w:t>tiết</w:t>
+      </w:r>
+      <w:proofErr w:type="spellEnd"/>
+      <w:r>
+        <w:t xml:space="preserve"> </w:t>
+      </w:r>
+      <w:proofErr w:type="spellStart"/>
+      <w:r>
+        <w:t>đơn</w:t>
+      </w:r>
+      <w:proofErr w:type="spellEnd"/>
+      <w:r>
+        <w:t xml:space="preserve"> </w:t>
+      </w:r>
+      <w:proofErr w:type="spellStart"/>
+      <w:r>
+        <w:t>đặt</w:t>
+      </w:r>
+      <w:proofErr w:type="spellEnd"/>
+      <w:r>
+        <w:t xml:space="preserve"> </w:t>
+      </w:r>
+      <w:proofErr w:type="spellStart"/>
+      <w:r>
+        <w:t>hàng</w:t>
+      </w:r>
+      <w:proofErr w:type="spellEnd"/>
+      <w:r>
+        <w:br/>
       </w:r>
     </w:p>
     <w:sectPr>
@@ -170,7 +7882,7 @@
 </file>
 
 <file path=word/numbering.xml><?xml version="1.0" encoding="utf-8"?>
-<w:numbering xmlns:ve="http://schemas.openxmlformats.org/markup-compatibility/2006" xmlns:o="urn:schemas-microsoft-com:office:office" xmlns:r="http://schemas.openxmlformats.org/officeDocument/2006/relationships" xmlns:m="http://schemas.openxmlformats.org/officeDocument/2006/math" xmlns:v="urn:schemas-microsoft-com:vml" xmlns:wp="http://schemas.openxmlformats.org/drawingml/2006/wordprocessingDrawing" xmlns:w10="urn:schemas-microsoft-com:office:word" xmlns:w="http://schemas.openxmlformats.org/wordprocessingml/2006/main" xmlns:wne="http://schemas.microsoft.com/office/word/2006/wordml">
+<w:numbering xmlns:wpc="http://schemas.microsoft.com/office/word/2010/wordprocessingCanvas" xmlns:mc="http://schemas.openxmlformats.org/markup-compatibility/2006" xmlns:o="urn:schemas-microsoft-com:office:office" xmlns:r="http://schemas.openxmlformats.org/officeDocument/2006/relationships" xmlns:m="http://schemas.openxmlformats.org/officeDocument/2006/math" xmlns:v="urn:schemas-microsoft-com:vml" xmlns:wp14="http://schemas.microsoft.com/office/word/2010/wordprocessingDrawing" xmlns:wp="http://schemas.openxmlformats.org/drawingml/2006/wordprocessingDrawing" xmlns:w10="urn:schemas-microsoft-com:office:word" xmlns:w="http://schemas.openxmlformats.org/wordprocessingml/2006/main" xmlns:w14="http://schemas.microsoft.com/office/word/2010/wordml" xmlns:wpg="http://schemas.microsoft.com/office/word/2010/wordprocessingGroup" xmlns:wpi="http://schemas.microsoft.com/office/word/2010/wordprocessingInk" xmlns:wne="http://schemas.microsoft.com/office/word/2006/wordml" xmlns:wps="http://schemas.microsoft.com/office/word/2010/wordprocessingShape" mc:Ignorable="w14 wp14">
   <w:abstractNum w:abstractNumId="0">
     <w:nsid w:val="1AAF6DE3"/>
     <w:multiLevelType w:val="hybridMultilevel"/>
@@ -285,6 +7997,98 @@
     </w:lvl>
   </w:abstractNum>
   <w:abstractNum w:abstractNumId="1">
+    <w:nsid w:val="3A10315D"/>
+    <w:multiLevelType w:val="hybridMultilevel"/>
+    <w:tmpl w:val="C34E11C6"/>
+    <w:lvl w:ilvl="0" w:tplc="0409000F">
+      <w:start w:val="1"/>
+      <w:numFmt w:val="decimal"/>
+      <w:lvlText w:val="%1."/>
+      <w:lvlJc w:val="left"/>
+      <w:pPr>
+        <w:ind w:left="720" w:hanging="360"/>
+      </w:pPr>
+    </w:lvl>
+    <w:lvl w:ilvl="1" w:tplc="04090019">
+      <w:start w:val="1"/>
+      <w:numFmt w:val="lowerLetter"/>
+      <w:lvlText w:val="%2."/>
+      <w:lvlJc w:val="left"/>
+      <w:pPr>
+        <w:ind w:left="1440" w:hanging="360"/>
+      </w:pPr>
+    </w:lvl>
+    <w:lvl w:ilvl="2" w:tplc="892E1414">
+      <w:start w:val="1"/>
+      <w:numFmt w:val="lowerRoman"/>
+      <w:lvlText w:val="%3."/>
+      <w:lvlJc w:val="right"/>
+      <w:pPr>
+        <w:ind w:left="2160" w:hanging="180"/>
+      </w:pPr>
+      <w:rPr>
+        <w:rFonts w:hint="default"/>
+      </w:rPr>
+    </w:lvl>
+    <w:lvl w:ilvl="3" w:tplc="0409000F">
+      <w:start w:val="1"/>
+      <w:numFmt w:val="decimal"/>
+      <w:lvlText w:val="%4."/>
+      <w:lvlJc w:val="left"/>
+      <w:pPr>
+        <w:ind w:left="2880" w:hanging="360"/>
+      </w:pPr>
+    </w:lvl>
+    <w:lvl w:ilvl="4" w:tplc="3DC879A4">
+      <w:start w:val="1"/>
+      <w:numFmt w:val="bullet"/>
+      <w:lvlText w:val="-"/>
+      <w:lvlJc w:val="left"/>
+      <w:pPr>
+        <w:ind w:left="3600" w:hanging="360"/>
+      </w:pPr>
+      <w:rPr>
+        <w:rFonts w:ascii="Calibri" w:eastAsiaTheme="minorHAnsi" w:hAnsi="Calibri" w:cs="Calibri" w:hint="default"/>
+      </w:rPr>
+    </w:lvl>
+    <w:lvl w:ilvl="5" w:tplc="0409001B" w:tentative="1">
+      <w:start w:val="1"/>
+      <w:numFmt w:val="lowerRoman"/>
+      <w:lvlText w:val="%6."/>
+      <w:lvlJc w:val="right"/>
+      <w:pPr>
+        <w:ind w:left="4320" w:hanging="180"/>
+      </w:pPr>
+    </w:lvl>
+    <w:lvl w:ilvl="6" w:tplc="0409000F" w:tentative="1">
+      <w:start w:val="1"/>
+      <w:numFmt w:val="decimal"/>
+      <w:lvlText w:val="%7."/>
+      <w:lvlJc w:val="left"/>
+      <w:pPr>
+        <w:ind w:left="5040" w:hanging="360"/>
+      </w:pPr>
+    </w:lvl>
+    <w:lvl w:ilvl="7" w:tplc="04090019" w:tentative="1">
+      <w:start w:val="1"/>
+      <w:numFmt w:val="lowerLetter"/>
+      <w:lvlText w:val="%8."/>
+      <w:lvlJc w:val="left"/>
+      <w:pPr>
+        <w:ind w:left="5760" w:hanging="360"/>
+      </w:pPr>
+    </w:lvl>
+    <w:lvl w:ilvl="8" w:tplc="0409001B" w:tentative="1">
+      <w:start w:val="1"/>
+      <w:numFmt w:val="lowerRoman"/>
+      <w:lvlText w:val="%9."/>
+      <w:lvlJc w:val="right"/>
+      <w:pPr>
+        <w:ind w:left="6480" w:hanging="180"/>
+      </w:pPr>
+    </w:lvl>
+  </w:abstractNum>
+  <w:abstractNum w:abstractNumId="2">
     <w:nsid w:val="422837CA"/>
     <w:multiLevelType w:val="hybridMultilevel"/>
     <w:tmpl w:val="9ED82ABE"/>
@@ -297,7 +8101,7 @@
         <w:ind w:left="720" w:hanging="360"/>
       </w:pPr>
     </w:lvl>
-    <w:lvl w:ilvl="1" w:tplc="04090019" w:tentative="1">
+    <w:lvl w:ilvl="1" w:tplc="04090019">
       <w:start w:val="1"/>
       <w:numFmt w:val="lowerLetter"/>
       <w:lvlText w:val="%2."/>
@@ -306,7 +8110,7 @@
         <w:ind w:left="1440" w:hanging="360"/>
       </w:pPr>
     </w:lvl>
-    <w:lvl w:ilvl="2" w:tplc="0409001B" w:tentative="1">
+    <w:lvl w:ilvl="2" w:tplc="0409001B">
       <w:start w:val="1"/>
       <w:numFmt w:val="lowerRoman"/>
       <w:lvlText w:val="%3."/>
@@ -370,7 +8174,7 @@
       </w:pPr>
     </w:lvl>
   </w:abstractNum>
-  <w:abstractNum w:abstractNumId="2">
+  <w:abstractNum w:abstractNumId="3">
     <w:nsid w:val="7E8762E9"/>
     <w:multiLevelType w:val="hybridMultilevel"/>
     <w:tmpl w:val="9FB8FF32"/>
@@ -484,19 +8288,22 @@
     </w:lvl>
   </w:abstractNum>
   <w:num w:numId="1">
-    <w:abstractNumId w:val="1"/>
+    <w:abstractNumId w:val="2"/>
   </w:num>
   <w:num w:numId="2">
-    <w:abstractNumId w:val="2"/>
+    <w:abstractNumId w:val="3"/>
   </w:num>
   <w:num w:numId="3">
     <w:abstractNumId w:val="0"/>
+  </w:num>
+  <w:num w:numId="4">
+    <w:abstractNumId w:val="1"/>
   </w:num>
 </w:numbering>
 </file>
 
 <file path=word/styles.xml><?xml version="1.0" encoding="utf-8"?>
-<w:styles xmlns:r="http://schemas.openxmlformats.org/officeDocument/2006/relationships" xmlns:w="http://schemas.openxmlformats.org/wordprocessingml/2006/main">
+<w:styles xmlns:mc="http://schemas.openxmlformats.org/markup-compatibility/2006" xmlns:r="http://schemas.openxmlformats.org/officeDocument/2006/relationships" xmlns:w="http://schemas.openxmlformats.org/wordprocessingml/2006/main" xmlns:w14="http://schemas.microsoft.com/office/word/2010/wordml" mc:Ignorable="w14">
   <w:docDefaults>
     <w:rPrDefault>
       <w:rPr>
@@ -667,7 +8474,6 @@
     <w:uiPriority w:val="99"/>
     <w:semiHidden/>
     <w:unhideWhenUsed/>
-    <w:qFormat/>
     <w:tblPr>
       <w:tblInd w:w="0" w:type="dxa"/>
       <w:tblCellMar>
@@ -694,6 +8500,226 @@
       <w:ind w:left="720"/>
       <w:contextualSpacing/>
     </w:pPr>
+  </w:style>
+  <w:style w:type="paragraph" w:styleId="BalloonText">
+    <w:name w:val="Balloon Text"/>
+    <w:basedOn w:val="Normal"/>
+    <w:link w:val="BalloonTextChar"/>
+    <w:uiPriority w:val="99"/>
+    <w:semiHidden/>
+    <w:unhideWhenUsed/>
+    <w:rsid w:val="0069137E"/>
+    <w:pPr>
+      <w:spacing w:after="0" w:line="240" w:lineRule="auto"/>
+    </w:pPr>
+    <w:rPr>
+      <w:rFonts w:ascii="Tahoma" w:hAnsi="Tahoma" w:cs="Tahoma"/>
+      <w:sz w:val="16"/>
+      <w:szCs w:val="16"/>
+    </w:rPr>
+  </w:style>
+  <w:style w:type="character" w:customStyle="1" w:styleId="BalloonTextChar">
+    <w:name w:val="Balloon Text Char"/>
+    <w:basedOn w:val="DefaultParagraphFont"/>
+    <w:link w:val="BalloonText"/>
+    <w:uiPriority w:val="99"/>
+    <w:semiHidden/>
+    <w:rsid w:val="0069137E"/>
+    <w:rPr>
+      <w:rFonts w:ascii="Tahoma" w:hAnsi="Tahoma" w:cs="Tahoma"/>
+      <w:sz w:val="16"/>
+      <w:szCs w:val="16"/>
+    </w:rPr>
+  </w:style>
+</w:styles>
+</file>
+
+<file path=word/stylesWithEffects.xml><?xml version="1.0" encoding="utf-8"?>
+<w:styles xmlns:wpc="http://schemas.microsoft.com/office/word/2010/wordprocessingCanvas" xmlns:mc="http://schemas.openxmlformats.org/markup-compatibility/2006" xmlns:o="urn:schemas-microsoft-com:office:office" xmlns:r="http://schemas.openxmlformats.org/officeDocument/2006/relationships" xmlns:m="http://schemas.openxmlformats.org/officeDocument/2006/math" xmlns:v="urn:schemas-microsoft-com:vml" xmlns:wp14="http://schemas.microsoft.com/office/word/2010/wordprocessingDrawing" xmlns:wp="http://schemas.openxmlformats.org/drawingml/2006/wordprocessingDrawing" xmlns:w10="urn:schemas-microsoft-com:office:word" xmlns:w="http://schemas.openxmlformats.org/wordprocessingml/2006/main" xmlns:w14="http://schemas.microsoft.com/office/word/2010/wordml" xmlns:wpg="http://schemas.microsoft.com/office/word/2010/wordprocessingGroup" xmlns:wpi="http://schemas.microsoft.com/office/word/2010/wordprocessingInk" xmlns:wne="http://schemas.microsoft.com/office/word/2006/wordml" xmlns:wps="http://schemas.microsoft.com/office/word/2010/wordprocessingShape" mc:Ignorable="w14 wp14">
+  <w:docDefaults>
+    <w:rPrDefault>
+      <w:rPr>
+        <w:rFonts w:asciiTheme="minorHAnsi" w:eastAsiaTheme="minorEastAsia" w:hAnsiTheme="minorHAnsi" w:cstheme="minorBidi"/>
+        <w:sz w:val="22"/>
+        <w:szCs w:val="22"/>
+        <w:lang w:val="en-US" w:eastAsia="en-US" w:bidi="ar-SA"/>
+      </w:rPr>
+    </w:rPrDefault>
+    <w:pPrDefault>
+      <w:pPr>
+        <w:spacing w:after="200" w:line="276" w:lineRule="auto"/>
+      </w:pPr>
+    </w:pPrDefault>
+  </w:docDefaults>
+  <w:latentStyles w:defLockedState="0" w:defUIPriority="99" w:defSemiHidden="1" w:defUnhideWhenUsed="1" w:defQFormat="0" w:count="267">
+    <w:lsdException w:name="Normal" w:semiHidden="0" w:uiPriority="0" w:unhideWhenUsed="0" w:qFormat="1"/>
+    <w:lsdException w:name="heading 1" w:semiHidden="0" w:uiPriority="9" w:unhideWhenUsed="0" w:qFormat="1"/>
+    <w:lsdException w:name="heading 2" w:uiPriority="9" w:qFormat="1"/>
+    <w:lsdException w:name="heading 3" w:uiPriority="9" w:qFormat="1"/>
+    <w:lsdException w:name="heading 4" w:uiPriority="9" w:qFormat="1"/>
+    <w:lsdException w:name="heading 5" w:uiPriority="9" w:qFormat="1"/>
+    <w:lsdException w:name="heading 6" w:uiPriority="9" w:qFormat="1"/>
+    <w:lsdException w:name="heading 7" w:uiPriority="9" w:qFormat="1"/>
+    <w:lsdException w:name="heading 8" w:uiPriority="9" w:qFormat="1"/>
+    <w:lsdException w:name="heading 9" w:uiPriority="9" w:qFormat="1"/>
+    <w:lsdException w:name="toc 1" w:uiPriority="39"/>
+    <w:lsdException w:name="toc 2" w:uiPriority="39"/>
+    <w:lsdException w:name="toc 3" w:uiPriority="39"/>
+    <w:lsdException w:name="toc 4" w:uiPriority="39"/>
+    <w:lsdException w:name="toc 5" w:uiPriority="39"/>
+    <w:lsdException w:name="toc 6" w:uiPriority="39"/>
+    <w:lsdException w:name="toc 7" w:uiPriority="39"/>
+    <w:lsdException w:name="toc 8" w:uiPriority="39"/>
+    <w:lsdException w:name="toc 9" w:uiPriority="39"/>
+    <w:lsdException w:name="caption" w:uiPriority="35" w:qFormat="1"/>
+    <w:lsdException w:name="Title" w:semiHidden="0" w:uiPriority="10" w:unhideWhenUsed="0" w:qFormat="1"/>
+    <w:lsdException w:name="Default Paragraph Font" w:uiPriority="1"/>
+    <w:lsdException w:name="Subtitle" w:semiHidden="0" w:uiPriority="11" w:unhideWhenUsed="0" w:qFormat="1"/>
+    <w:lsdException w:name="Strong" w:semiHidden="0" w:uiPriority="22" w:unhideWhenUsed="0" w:qFormat="1"/>
+    <w:lsdException w:name="Emphasis" w:semiHidden="0" w:uiPriority="20" w:unhideWhenUsed="0" w:qFormat="1"/>
+    <w:lsdException w:name="Table Grid" w:semiHidden="0" w:uiPriority="59" w:unhideWhenUsed="0"/>
+    <w:lsdException w:name="Placeholder Text" w:unhideWhenUsed="0"/>
+    <w:lsdException w:name="No Spacing" w:semiHidden="0" w:uiPriority="1" w:unhideWhenUsed="0" w:qFormat="1"/>
+    <w:lsdException w:name="Light Shading" w:semiHidden="0" w:uiPriority="60" w:unhideWhenUsed="0"/>
+    <w:lsdException w:name="Light List" w:semiHidden="0" w:uiPriority="61" w:unhideWhenUsed="0"/>
+    <w:lsdException w:name="Light Grid" w:semiHidden="0" w:uiPriority="62" w:unhideWhenUsed="0"/>
+    <w:lsdException w:name="Medium Shading 1" w:semiHidden="0" w:uiPriority="63" w:unhideWhenUsed="0"/>
+    <w:lsdException w:name="Medium Shading 2" w:semiHidden="0" w:uiPriority="64" w:unhideWhenUsed="0"/>
+    <w:lsdException w:name="Medium List 1" w:semiHidden="0" w:uiPriority="65" w:unhideWhenUsed="0"/>
+    <w:lsdException w:name="Medium List 2" w:semiHidden="0" w:uiPriority="66" w:unhideWhenUsed="0"/>
+    <w:lsdException w:name="Medium Grid 1" w:semiHidden="0" w:uiPriority="67" w:unhideWhenUsed="0"/>
+    <w:lsdException w:name="Medium Grid 2" w:semiHidden="0" w:uiPriority="68" w:unhideWhenUsed="0"/>
+    <w:lsdException w:name="Medium Grid 3" w:semiHidden="0" w:uiPriority="69" w:unhideWhenUsed="0"/>
+    <w:lsdException w:name="Dark List" w:semiHidden="0" w:uiPriority="70" w:unhideWhenUsed="0"/>
+    <w:lsdException w:name="Colorful Shading" w:semiHidden="0" w:uiPriority="71" w:unhideWhenUsed="0"/>
+    <w:lsdException w:name="Colorful List" w:semiHidden="0" w:uiPriority="72" w:unhideWhenUsed="0"/>
+    <w:lsdException w:name="Colorful Grid" w:semiHidden="0" w:uiPriority="73" w:unhideWhenUsed="0"/>
+    <w:lsdException w:name="Light Shading Accent 1" w:semiHidden="0" w:uiPriority="60" w:unhideWhenUsed="0"/>
+    <w:lsdException w:name="Light List Accent 1" w:semiHidden="0" w:uiPriority="61" w:unhideWhenUsed="0"/>
+    <w:lsdException w:name="Light Grid Accent 1" w:semiHidden="0" w:uiPriority="62" w:unhideWhenUsed="0"/>
+    <w:lsdException w:name="Medium Shading 1 Accent 1" w:semiHidden="0" w:uiPriority="63" w:unhideWhenUsed="0"/>
+    <w:lsdException w:name="Medium Shading 2 Accent 1" w:semiHidden="0" w:uiPriority="64" w:unhideWhenUsed="0"/>
+    <w:lsdException w:name="Medium List 1 Accent 1" w:semiHidden="0" w:uiPriority="65" w:unhideWhenUsed="0"/>
+    <w:lsdException w:name="Revision" w:unhideWhenUsed="0"/>
+    <w:lsdException w:name="List Paragraph" w:semiHidden="0" w:uiPriority="34" w:unhideWhenUsed="0" w:qFormat="1"/>
+    <w:lsdException w:name="Quote" w:semiHidden="0" w:uiPriority="29" w:unhideWhenUsed="0" w:qFormat="1"/>
+    <w:lsdException w:name="Intense Quote" w:semiHidden="0" w:uiPriority="30" w:unhideWhenUsed="0" w:qFormat="1"/>
+    <w:lsdException w:name="Medium List 2 Accent 1" w:semiHidden="0" w:uiPriority="66" w:unhideWhenUsed="0"/>
+    <w:lsdException w:name="Medium Grid 1 Accent 1" w:semiHidden="0" w:uiPriority="67" w:unhideWhenUsed="0"/>
+    <w:lsdException w:name="Medium Grid 2 Accent 1" w:semiHidden="0" w:uiPriority="68" w:unhideWhenUsed="0"/>
+    <w:lsdException w:name="Medium Grid 3 Accent 1" w:semiHidden="0" w:uiPriority="69" w:unhideWhenUsed="0"/>
+    <w:lsdException w:name="Dark List Accent 1" w:semiHidden="0" w:uiPriority="70" w:unhideWhenUsed="0"/>
+    <w:lsdException w:name="Colorful Shading Accent 1" w:semiHidden="0" w:uiPriority="71" w:unhideWhenUsed="0"/>
+    <w:lsdException w:name="Colorful List Accent 1" w:semiHidden="0" w:uiPriority="72" w:unhideWhenUsed="0"/>
+    <w:lsdException w:name="Colorful Grid Accent 1" w:semiHidden="0" w:uiPriority="73" w:unhideWhenUsed="0"/>
+    <w:lsdException w:name="Light Shading Accent 2" w:semiHidden="0" w:uiPriority="60" w:unhideWhenUsed="0"/>
+    <w:lsdException w:name="Light List Accent 2" w:semiHidden="0" w:uiPriority="61" w:unhideWhenUsed="0"/>
+    <w:lsdException w:name="Light Grid Accent 2" w:semiHidden="0" w:uiPriority="62" w:unhideWhenUsed="0"/>
+    <w:lsdException w:name="Medium Shading 1 Accent 2" w:semiHidden="0" w:uiPriority="63" w:unhideWhenUsed="0"/>
+    <w:lsdException w:name="Medium Shading 2 Accent 2" w:semiHidden="0" w:uiPriority="64" w:unhideWhenUsed="0"/>
+    <w:lsdException w:name="Medium List 1 Accent 2" w:semiHidden="0" w:uiPriority="65" w:unhideWhenUsed="0"/>
+    <w:lsdException w:name="Medium List 2 Accent 2" w:semiHidden="0" w:uiPriority="66" w:unhideWhenUsed="0"/>
+    <w:lsdException w:name="Medium Grid 1 Accent 2" w:semiHidden="0" w:uiPriority="67" w:unhideWhenUsed="0"/>
+    <w:lsdException w:name="Medium Grid 2 Accent 2" w:semiHidden="0" w:uiPriority="68" w:unhideWhenUsed="0"/>
+    <w:lsdException w:name="Medium Grid 3 Accent 2" w:semiHidden="0" w:uiPriority="69" w:unhideWhenUsed="0"/>
+    <w:lsdException w:name="Dark List Accent 2" w:semiHidden="0" w:uiPriority="70" w:unhideWhenUsed="0"/>
+    <w:lsdException w:name="Colorful Shading Accent 2" w:semiHidden="0" w:uiPriority="71" w:unhideWhenUsed="0"/>
+    <w:lsdException w:name="Colorful List Accent 2" w:semiHidden="0" w:uiPriority="72" w:unhideWhenUsed="0"/>
+    <w:lsdException w:name="Colorful Grid Accent 2" w:semiHidden="0" w:uiPriority="73" w:unhideWhenUsed="0"/>
+    <w:lsdException w:name="Light Shading Accent 3" w:semiHidden="0" w:uiPriority="60" w:unhideWhenUsed="0"/>
+    <w:lsdException w:name="Light List Accent 3" w:semiHidden="0" w:uiPriority="61" w:unhideWhenUsed="0"/>
+    <w:lsdException w:name="Light Grid Accent 3" w:semiHidden="0" w:uiPriority="62" w:unhideWhenUsed="0"/>
+    <w:lsdException w:name="Medium Shading 1 Accent 3" w:semiHidden="0" w:uiPriority="63" w:unhideWhenUsed="0"/>
+    <w:lsdException w:name="Medium Shading 2 Accent 3" w:semiHidden="0" w:uiPriority="64" w:unhideWhenUsed="0"/>
+    <w:lsdException w:name="Medium List 1 Accent 3" w:semiHidden="0" w:uiPriority="65" w:unhideWhenUsed="0"/>
+    <w:lsdException w:name="Medium List 2 Accent 3" w:semiHidden="0" w:uiPriority="66" w:unhideWhenUsed="0"/>
+    <w:lsdException w:name="Medium Grid 1 Accent 3" w:semiHidden="0" w:uiPriority="67" w:unhideWhenUsed="0"/>
+    <w:lsdException w:name="Medium Grid 2 Accent 3" w:semiHidden="0" w:uiPriority="68" w:unhideWhenUsed="0"/>
+    <w:lsdException w:name="Medium Grid 3 Accent 3" w:semiHidden="0" w:uiPriority="69" w:unhideWhenUsed="0"/>
+    <w:lsdException w:name="Dark List Accent 3" w:semiHidden="0" w:uiPriority="70" w:unhideWhenUsed="0"/>
+    <w:lsdException w:name="Colorful Shading Accent 3" w:semiHidden="0" w:uiPriority="71" w:unhideWhenUsed="0"/>
+    <w:lsdException w:name="Colorful List Accent 3" w:semiHidden="0" w:uiPriority="72" w:unhideWhenUsed="0"/>
+    <w:lsdException w:name="Colorful Grid Accent 3" w:semiHidden="0" w:uiPriority="73" w:unhideWhenUsed="0"/>
+    <w:lsdException w:name="Light Shading Accent 4" w:semiHidden="0" w:uiPriority="60" w:unhideWhenUsed="0"/>
+    <w:lsdException w:name="Light List Accent 4" w:semiHidden="0" w:uiPriority="61" w:unhideWhenUsed="0"/>
+    <w:lsdException w:name="Light Grid Accent 4" w:semiHidden="0" w:uiPriority="62" w:unhideWhenUsed="0"/>
+    <w:lsdException w:name="Medium Shading 1 Accent 4" w:semiHidden="0" w:uiPriority="63" w:unhideWhenUsed="0"/>
+    <w:lsdException w:name="Medium Shading 2 Accent 4" w:semiHidden="0" w:uiPriority="64" w:unhideWhenUsed="0"/>
+    <w:lsdException w:name="Medium List 1 Accent 4" w:semiHidden="0" w:uiPriority="65" w:unhideWhenUsed="0"/>
+    <w:lsdException w:name="Medium List 2 Accent 4" w:semiHidden="0" w:uiPriority="66" w:unhideWhenUsed="0"/>
+    <w:lsdException w:name="Medium Grid 1 Accent 4" w:semiHidden="0" w:uiPriority="67" w:unhideWhenUsed="0"/>
+    <w:lsdException w:name="Medium Grid 2 Accent 4" w:semiHidden="0" w:uiPriority="68" w:unhideWhenUsed="0"/>
+    <w:lsdException w:name="Medium Grid 3 Accent 4" w:semiHidden="0" w:uiPriority="69" w:unhideWhenUsed="0"/>
+    <w:lsdException w:name="Dark List Accent 4" w:semiHidden="0" w:uiPriority="70" w:unhideWhenUsed="0"/>
+    <w:lsdException w:name="Colorful Shading Accent 4" w:semiHidden="0" w:uiPriority="71" w:unhideWhenUsed="0"/>
+    <w:lsdException w:name="Colorful List Accent 4" w:semiHidden="0" w:uiPriority="72" w:unhideWhenUsed="0"/>
+    <w:lsdException w:name="Colorful Grid Accent 4" w:semiHidden="0" w:uiPriority="73" w:unhideWhenUsed="0"/>
+    <w:lsdException w:name="Light Shading Accent 5" w:semiHidden="0" w:uiPriority="60" w:unhideWhenUsed="0"/>
+    <w:lsdException w:name="Light List Accent 5" w:semiHidden="0" w:uiPriority="61" w:unhideWhenUsed="0"/>
+    <w:lsdException w:name="Light Grid Accent 5" w:semiHidden="0" w:uiPriority="62" w:unhideWhenUsed="0"/>
+    <w:lsdException w:name="Medium Shading 1 Accent 5" w:semiHidden="0" w:uiPriority="63" w:unhideWhenUsed="0"/>
+    <w:lsdException w:name="Medium Shading 2 Accent 5" w:semiHidden="0" w:uiPriority="64" w:unhideWhenUsed="0"/>
+    <w:lsdException w:name="Medium List 1 Accent 5" w:semiHidden="0" w:uiPriority="65" w:unhideWhenUsed="0"/>
+    <w:lsdException w:name="Medium List 2 Accent 5" w:semiHidden="0" w:uiPriority="66" w:unhideWhenUsed="0"/>
+    <w:lsdException w:name="Medium Grid 1 Accent 5" w:semiHidden="0" w:uiPriority="67" w:unhideWhenUsed="0"/>
+    <w:lsdException w:name="Medium Grid 2 Accent 5" w:semiHidden="0" w:uiPriority="68" w:unhideWhenUsed="0"/>
+    <w:lsdException w:name="Medium Grid 3 Accent 5" w:semiHidden="0" w:uiPriority="69" w:unhideWhenUsed="0"/>
+    <w:lsdException w:name="Dark List Accent 5" w:semiHidden="0" w:uiPriority="70" w:unhideWhenUsed="0"/>
+    <w:lsdException w:name="Colorful Shading Accent 5" w:semiHidden="0" w:uiPriority="71" w:unhideWhenUsed="0"/>
+    <w:lsdException w:name="Colorful List Accent 5" w:semiHidden="0" w:uiPriority="72" w:unhideWhenUsed="0"/>
+    <w:lsdException w:name="Colorful Grid Accent 5" w:semiHidden="0" w:uiPriority="73" w:unhideWhenUsed="0"/>
+    <w:lsdException w:name="Light Shading Accent 6" w:semiHidden="0" w:uiPriority="60" w:unhideWhenUsed="0"/>
+    <w:lsdException w:name="Light List Accent 6" w:semiHidden="0" w:uiPriority="61" w:unhideWhenUsed="0"/>
+    <w:lsdException w:name="Light Grid Accent 6" w:semiHidden="0" w:uiPriority="62" w:unhideWhenUsed="0"/>
+    <w:lsdException w:name="Medium Shading 1 Accent 6" w:semiHidden="0" w:uiPriority="63" w:unhideWhenUsed="0"/>
+    <w:lsdException w:name="Medium Shading 2 Accent 6" w:semiHidden="0" w:uiPriority="64" w:unhideWhenUsed="0"/>
+    <w:lsdException w:name="Medium List 1 Accent 6" w:semiHidden="0" w:uiPriority="65" w:unhideWhenUsed="0"/>
+    <w:lsdException w:name="Medium List 2 Accent 6" w:semiHidden="0" w:uiPriority="66" w:unhideWhenUsed="0"/>
+    <w:lsdException w:name="Medium Grid 1 Accent 6" w:semiHidden="0" w:uiPriority="67" w:unhideWhenUsed="0"/>
+    <w:lsdException w:name="Medium Grid 2 Accent 6" w:semiHidden="0" w:uiPriority="68" w:unhideWhenUsed="0"/>
+    <w:lsdException w:name="Medium Grid 3 Accent 6" w:semiHidden="0" w:uiPriority="69" w:unhideWhenUsed="0"/>
+    <w:lsdException w:name="Dark List Accent 6" w:semiHidden="0" w:uiPriority="70" w:unhideWhenUsed="0"/>
+    <w:lsdException w:name="Colorful Shading Accent 6" w:semiHidden="0" w:uiPriority="71" w:unhideWhenUsed="0"/>
+    <w:lsdException w:name="Colorful List Accent 6" w:semiHidden="0" w:uiPriority="72" w:unhideWhenUsed="0"/>
+    <w:lsdException w:name="Colorful Grid Accent 6" w:semiHidden="0" w:uiPriority="73" w:unhideWhenUsed="0"/>
+    <w:lsdException w:name="Subtle Emphasis" w:semiHidden="0" w:uiPriority="19" w:unhideWhenUsed="0" w:qFormat="1"/>
+    <w:lsdException w:name="Intense Emphasis" w:semiHidden="0" w:uiPriority="21" w:unhideWhenUsed="0" w:qFormat="1"/>
+    <w:lsdException w:name="Subtle Reference" w:semiHidden="0" w:uiPriority="31" w:unhideWhenUsed="0" w:qFormat="1"/>
+    <w:lsdException w:name="Intense Reference" w:semiHidden="0" w:uiPriority="32" w:unhideWhenUsed="0" w:qFormat="1"/>
+    <w:lsdException w:name="Book Title" w:semiHidden="0" w:uiPriority="33" w:unhideWhenUsed="0" w:qFormat="1"/>
+    <w:lsdException w:name="Bibliography" w:uiPriority="37"/>
+    <w:lsdException w:name="TOC Heading" w:uiPriority="39" w:qFormat="1"/>
+  </w:latentStyles>
+  <w:style w:type="paragraph" w:default="1" w:styleId="Normal">
+    <w:name w:val="Normal"/>
+    <w:qFormat/>
+  </w:style>
+  <w:style w:type="character" w:default="1" w:styleId="DefaultParagraphFont">
+    <w:name w:val="Default Paragraph Font"/>
+    <w:uiPriority w:val="1"/>
+    <w:semiHidden/>
+    <w:unhideWhenUsed/>
+  </w:style>
+  <w:style w:type="table" w:default="1" w:styleId="TableNormal">
+    <w:name w:val="Normal Table"/>
+    <w:uiPriority w:val="99"/>
+    <w:semiHidden/>
+    <w:unhideWhenUsed/>
+    <w:tblPr>
+      <w:tblInd w:w="0" w:type="dxa"/>
+      <w:tblCellMar>
+        <w:top w:w="0" w:type="dxa"/>
+        <w:left w:w="108" w:type="dxa"/>
+        <w:bottom w:w="0" w:type="dxa"/>
+        <w:right w:w="108" w:type="dxa"/>
+      </w:tblCellMar>
+    </w:tblPr>
+  </w:style>
+  <w:style w:type="numbering" w:default="1" w:styleId="NoList">
+    <w:name w:val="No List"/>
+    <w:uiPriority w:val="99"/>
+    <w:semiHidden/>
+    <w:unhideWhenUsed/>
   </w:style>
 </w:styles>
 </file>
